--- a/public/templates/title.docx
+++ b/public/templates/title.docx
@@ -1,21 +1,21 @@
 
 <file path=word/document.xml><?xml version="1.0" encoding="utf-8"?>
-<w:document xmlns:ve="http://schemas.openxmlformats.org/markup-compatibility/2006" xmlns:o="urn:schemas-microsoft-com:office:office" xmlns:r="http://schemas.openxmlformats.org/officeDocument/2006/relationships" xmlns:m="http://schemas.openxmlformats.org/officeDocument/2006/math" xmlns:v="urn:schemas-microsoft-com:vml" xmlns:wp="http://schemas.openxmlformats.org/drawingml/2006/wordprocessingDrawing" xmlns:w10="urn:schemas-microsoft-com:office:word" xmlns:w="http://schemas.openxmlformats.org/wordprocessingml/2006/main" xmlns:wne="http://schemas.microsoft.com/office/word/2006/wordml">
+<w:document xmlns:wpc="http://schemas.microsoft.com/office/word/2010/wordprocessingCanvas" xmlns:mc="http://schemas.openxmlformats.org/markup-compatibility/2006" xmlns:o="urn:schemas-microsoft-com:office:office" xmlns:r="http://schemas.openxmlformats.org/officeDocument/2006/relationships" xmlns:m="http://schemas.openxmlformats.org/officeDocument/2006/math" xmlns:v="urn:schemas-microsoft-com:vml" xmlns:wp14="http://schemas.microsoft.com/office/word/2010/wordprocessingDrawing" xmlns:wp="http://schemas.openxmlformats.org/drawingml/2006/wordprocessingDrawing" xmlns:w="http://schemas.openxmlformats.org/wordprocessingml/2006/main" xmlns:w14="http://schemas.microsoft.com/office/word/2010/wordml" xmlns:w10="urn:schemas-microsoft-com:office:word" xmlns:w15="http://schemas.microsoft.com/office/word/2012/wordml" xmlns:wpg="http://schemas.microsoft.com/office/word/2010/wordprocessingGroup" xmlns:wpi="http://schemas.microsoft.com/office/word/2010/wordprocessingInk" xmlns:wne="http://schemas.microsoft.com/office/word/2006/wordml" xmlns:wps="http://schemas.microsoft.com/office/word/2010/wordprocessingShape" xmlns:wpsCustomData="http://www.wps.cn/officeDocument/2013/wpsCustomData" mc:Ignorable="w14 w15 wp14">
   <w:body>
     <w:p>
       <w:pPr>
-        <w:pStyle w:val="normal"/>
+        <w:pStyle w:val="3"/>
         <w:widowControl w:val="0"/>
         <w:pBdr>
-          <w:top w:val="nil"/>
-          <w:left w:val="nil"/>
-          <w:bottom w:val="nil"/>
-          <w:right w:val="nil"/>
-          <w:between w:val="nil"/>
+          <w:top w:val="none" w:color="auto" w:sz="0" w:space="0"/>
+          <w:left w:val="none" w:color="auto" w:sz="0" w:space="0"/>
+          <w:bottom w:val="none" w:color="auto" w:sz="0" w:space="0"/>
+          <w:right w:val="none" w:color="auto" w:sz="0" w:space="0"/>
+          <w:between w:val="none" w:color="auto" w:sz="0" w:space="0"/>
         </w:pBdr>
         <w:spacing w:line="276" w:lineRule="auto"/>
         <w:rPr>
-          <w:rFonts w:ascii="Arial" w:eastAsia="Arial" w:hAnsi="Arial" w:cs="Arial"/>
+          <w:rFonts w:ascii="Arial" w:hAnsi="Arial" w:eastAsia="Arial" w:cs="Arial"/>
           <w:color w:val="000000"/>
           <w:sz w:val="22"/>
           <w:szCs w:val="22"/>
@@ -24,24 +24,38 @@
     </w:p>
     <w:tbl>
       <w:tblPr>
-        <w:tblStyle w:val="a5"/>
+        <w:tblStyle w:val="15"/>
         <w:tblW w:w="9355" w:type="dxa"/>
         <w:tblInd w:w="0" w:type="dxa"/>
         <w:tblLayout w:type="fixed"/>
-        <w:tblLook w:val="0400"/>
+        <w:tblCellMar>
+          <w:top w:w="0" w:type="dxa"/>
+          <w:left w:w="108" w:type="dxa"/>
+          <w:bottom w:w="0" w:type="dxa"/>
+          <w:right w:w="108" w:type="dxa"/>
+        </w:tblCellMar>
       </w:tblPr>
       <w:tblGrid>
         <w:gridCol w:w="6136"/>
         <w:gridCol w:w="3219"/>
       </w:tblGrid>
       <w:tr>
+        <w:tblPrEx>
+          <w:tblLayout w:type="fixed"/>
+          <w:tblCellMar>
+            <w:top w:w="0" w:type="dxa"/>
+            <w:left w:w="108" w:type="dxa"/>
+            <w:bottom w:w="0" w:type="dxa"/>
+            <w:right w:w="108" w:type="dxa"/>
+          </w:tblCellMar>
+        </w:tblPrEx>
         <w:tc>
           <w:tcPr>
             <w:tcW w:w="6136" w:type="dxa"/>
           </w:tcPr>
           <w:p>
             <w:pPr>
-              <w:pStyle w:val="normal"/>
+              <w:pStyle w:val="3"/>
               <w:rPr>
                 <w:sz w:val="22"/>
                 <w:szCs w:val="22"/>
@@ -49,26 +63,17 @@
             </w:pPr>
             <w:bookmarkStart w:id="0" w:name="_gjdgxs" w:colFirst="0" w:colLast="0"/>
             <w:bookmarkEnd w:id="0"/>
-            <w:proofErr w:type="spellStart"/>
             <w:r>
               <w:rPr>
                 <w:sz w:val="22"/>
                 <w:szCs w:val="22"/>
               </w:rPr>
-              <w:t>Электролаборатория</w:t>
-            </w:r>
-            <w:proofErr w:type="spellEnd"/>
-            <w:r>
-              <w:rPr>
-                <w:sz w:val="22"/>
-                <w:szCs w:val="22"/>
-              </w:rPr>
-              <w:t xml:space="preserve"> «ЭЛИЗ»</w:t>
-            </w:r>
-          </w:p>
-          <w:p>
-            <w:pPr>
-              <w:pStyle w:val="normal"/>
+              <w:t>Электролаборатория «ЭЛИЗ»</w:t>
+            </w:r>
+          </w:p>
+          <w:p>
+            <w:pPr>
+              <w:pStyle w:val="3"/>
               <w:tabs>
                 <w:tab w:val="left" w:pos="5812"/>
                 <w:tab w:val="left" w:pos="5954"/>
@@ -83,44 +88,12 @@
                 <w:sz w:val="22"/>
                 <w:szCs w:val="22"/>
               </w:rPr>
-              <w:t>150065, г</w:t>
-            </w:r>
-            <w:proofErr w:type="gramStart"/>
-            <w:r>
-              <w:rPr>
-                <w:sz w:val="22"/>
-                <w:szCs w:val="22"/>
-              </w:rPr>
-              <w:t>.Я</w:t>
-            </w:r>
-            <w:proofErr w:type="gramEnd"/>
-            <w:r>
-              <w:rPr>
-                <w:sz w:val="22"/>
-                <w:szCs w:val="22"/>
-              </w:rPr>
-              <w:t xml:space="preserve">рославль, </w:t>
-            </w:r>
-            <w:proofErr w:type="spellStart"/>
-            <w:r>
-              <w:rPr>
-                <w:sz w:val="22"/>
-                <w:szCs w:val="22"/>
-              </w:rPr>
-              <w:t>пр-т</w:t>
-            </w:r>
-            <w:proofErr w:type="spellEnd"/>
-            <w:r>
-              <w:rPr>
-                <w:sz w:val="22"/>
-                <w:szCs w:val="22"/>
-              </w:rPr>
-              <w:t xml:space="preserve"> Машиностроителей, д.83, офис . 205</w:t>
-            </w:r>
-          </w:p>
-          <w:p>
-            <w:pPr>
-              <w:pStyle w:val="normal"/>
+              <w:t>150065, г.Ярославль, пр-т Машиностроителей, д.83, офис . 205</w:t>
+            </w:r>
+          </w:p>
+          <w:p>
+            <w:pPr>
+              <w:pStyle w:val="3"/>
               <w:tabs>
                 <w:tab w:val="left" w:pos="5812"/>
                 <w:tab w:val="left" w:pos="5954"/>
@@ -166,7 +139,7 @@
           </w:p>
           <w:p>
             <w:pPr>
-              <w:pStyle w:val="normal"/>
+              <w:pStyle w:val="3"/>
               <w:tabs>
                 <w:tab w:val="left" w:pos="5812"/>
                 <w:tab w:val="left" w:pos="5954"/>
@@ -181,21 +154,12 @@
                 <w:sz w:val="22"/>
                 <w:szCs w:val="22"/>
               </w:rPr>
-              <w:t xml:space="preserve">Свидетельство о регистрации  </w:t>
-            </w:r>
-            <w:proofErr w:type="spellStart"/>
-            <w:r>
-              <w:rPr>
-                <w:sz w:val="22"/>
-                <w:szCs w:val="22"/>
-              </w:rPr>
-              <w:t>электролаборатории</w:t>
-            </w:r>
-            <w:proofErr w:type="spellEnd"/>
-          </w:p>
-          <w:p>
-            <w:pPr>
-              <w:pStyle w:val="normal"/>
+              <w:t>Свидетельство о регистрации  электролаборатории</w:t>
+            </w:r>
+          </w:p>
+          <w:p>
+            <w:pPr>
+              <w:pStyle w:val="3"/>
               <w:tabs>
                 <w:tab w:val="left" w:pos="5812"/>
                 <w:tab w:val="left" w:pos="5954"/>
@@ -215,7 +179,7 @@
           </w:p>
           <w:p>
             <w:pPr>
-              <w:pStyle w:val="normal"/>
+              <w:pStyle w:val="3"/>
               <w:tabs>
                 <w:tab w:val="left" w:pos="5812"/>
                 <w:tab w:val="left" w:pos="5954"/>
@@ -235,7 +199,7 @@
           </w:p>
           <w:p>
             <w:pPr>
-              <w:pStyle w:val="normal"/>
+              <w:pStyle w:val="3"/>
               <w:tabs>
                 <w:tab w:val="left" w:pos="5812"/>
                 <w:tab w:val="left" w:pos="5954"/>
@@ -256,7 +220,7 @@
           </w:tcPr>
           <w:p>
             <w:pPr>
-              <w:pStyle w:val="normal"/>
+              <w:pStyle w:val="3"/>
               <w:rPr>
                 <w:sz w:val="22"/>
                 <w:szCs w:val="22"/>
@@ -264,13 +228,12 @@
             </w:pPr>
             <w:r>
               <w:rPr>
-                <w:noProof/>
                 <w:sz w:val="22"/>
                 <w:szCs w:val="22"/>
               </w:rPr>
               <w:drawing>
                 <wp:inline distT="0" distB="0" distL="0" distR="0">
-                  <wp:extent cx="1801135" cy="1129401"/>
+                  <wp:extent cx="1800860" cy="1129030"/>
                   <wp:effectExtent l="0" t="0" r="0" b="0"/>
                   <wp:docPr id="1" name="image1.jpg" descr="Логотип 3.jpg"/>
                   <wp:cNvGraphicFramePr/>
@@ -278,11 +241,11 @@
                     <a:graphicData uri="http://schemas.openxmlformats.org/drawingml/2006/picture">
                       <pic:pic xmlns:pic="http://schemas.openxmlformats.org/drawingml/2006/picture">
                         <pic:nvPicPr>
-                          <pic:cNvPr id="0" name="image1.jpg" descr="Логотип 3.jpg"/>
+                          <pic:cNvPr id="1" name="image1.jpg" descr="Логотип 3.jpg"/>
                           <pic:cNvPicPr preferRelativeResize="0"/>
                         </pic:nvPicPr>
                         <pic:blipFill>
-                          <a:blip r:embed="rId7" cstate="print"/>
+                          <a:blip r:embed="rId5" cstate="print"/>
                           <a:srcRect/>
                           <a:stretch>
                             <a:fillRect/>
@@ -296,7 +259,6 @@
                           <a:prstGeom prst="rect">
                             <a:avLst/>
                           </a:prstGeom>
-                          <a:ln/>
                         </pic:spPr>
                       </pic:pic>
                     </a:graphicData>
@@ -310,7 +272,7 @@
     </w:tbl>
     <w:p>
       <w:pPr>
-        <w:pStyle w:val="normal"/>
+        <w:pStyle w:val="3"/>
         <w:rPr>
           <w:sz w:val="22"/>
           <w:szCs w:val="22"/>
@@ -319,7 +281,7 @@
     </w:p>
     <w:p>
       <w:pPr>
-        <w:pStyle w:val="normal"/>
+        <w:pStyle w:val="3"/>
         <w:tabs>
           <w:tab w:val="left" w:pos="5812"/>
           <w:tab w:val="left" w:pos="5954"/>
@@ -329,7 +291,7 @@
     </w:p>
     <w:p>
       <w:pPr>
-        <w:pStyle w:val="normal"/>
+        <w:pStyle w:val="3"/>
         <w:jc w:val="center"/>
         <w:rPr>
           <w:b/>
@@ -340,7 +302,7 @@
     </w:p>
     <w:p>
       <w:pPr>
-        <w:pStyle w:val="normal"/>
+        <w:pStyle w:val="3"/>
         <w:jc w:val="center"/>
         <w:rPr>
           <w:b/>
@@ -351,7 +313,7 @@
     </w:p>
     <w:p>
       <w:pPr>
-        <w:pStyle w:val="normal"/>
+        <w:pStyle w:val="3"/>
         <w:jc w:val="center"/>
         <w:rPr>
           <w:b/>
@@ -365,87 +327,51 @@
           <w:sz w:val="36"/>
           <w:szCs w:val="36"/>
         </w:rPr>
-        <w:t>ТЕХНИЧЕСКИЙ ОТЧЕТ ${</w:t>
+        <w:t xml:space="preserve">ТЕХНИЧЕСКИЙ ОТЧЕТ ${c_id}/${s_id} </w:t>
       </w:r>
-      <w:proofErr w:type="spellStart"/>
-      <w:r>
+    </w:p>
+    <w:p>
+      <w:pPr>
+        <w:pStyle w:val="3"/>
+        <w:jc w:val="center"/>
         <w:rPr>
           <w:b/>
           <w:sz w:val="36"/>
           <w:szCs w:val="36"/>
         </w:rPr>
-        <w:t>c_id</w:t>
-      </w:r>
-      <w:proofErr w:type="spellEnd"/>
+      </w:pPr>
       <w:r>
         <w:rPr>
           <w:b/>
           <w:sz w:val="36"/>
           <w:szCs w:val="36"/>
         </w:rPr>
-        <w:t>}/${</w:t>
+        <w:t>ИСПЫТАНИЙ ЭЛЕКТРОУСТАНОВКИ ПОТРЕБИТЕЛЯ</w:t>
       </w:r>
-      <w:proofErr w:type="spellStart"/>
-      <w:r>
+    </w:p>
+    <w:p>
+      <w:pPr>
+        <w:pStyle w:val="3"/>
         <w:rPr>
           <w:b/>
           <w:sz w:val="36"/>
           <w:szCs w:val="36"/>
         </w:rPr>
-        <w:t>s_id</w:t>
-      </w:r>
-      <w:proofErr w:type="spellEnd"/>
-      <w:r>
+      </w:pPr>
+    </w:p>
+    <w:p>
+      <w:pPr>
+        <w:pStyle w:val="3"/>
         <w:rPr>
           <w:b/>
           <w:sz w:val="36"/>
           <w:szCs w:val="36"/>
         </w:rPr>
-        <w:t xml:space="preserve">} </w:t>
-      </w:r>
-    </w:p>
-    <w:p>
-      <w:pPr>
-        <w:pStyle w:val="normal"/>
-        <w:jc w:val="center"/>
-        <w:rPr>
-          <w:b/>
-          <w:sz w:val="36"/>
-          <w:szCs w:val="36"/>
-        </w:rPr>
-      </w:pPr>
-      <w:r>
-        <w:rPr>
-          <w:b/>
-          <w:sz w:val="36"/>
-          <w:szCs w:val="36"/>
-        </w:rPr>
-        <w:t>ИСПЫТАНИЙ ЭЛЕКТРОУСТАНОВКИ ПОТРЕБИТЕЛЯ</w:t>
-      </w:r>
-    </w:p>
-    <w:p>
-      <w:pPr>
-        <w:pStyle w:val="normal"/>
-        <w:rPr>
-          <w:b/>
-          <w:sz w:val="36"/>
-          <w:szCs w:val="36"/>
-        </w:rPr>
-      </w:pPr>
-    </w:p>
-    <w:p>
-      <w:pPr>
-        <w:pStyle w:val="normal"/>
-        <w:rPr>
-          <w:b/>
-          <w:sz w:val="36"/>
-          <w:szCs w:val="36"/>
-        </w:rPr>
-      </w:pPr>
-    </w:p>
-    <w:p>
-      <w:pPr>
-        <w:pStyle w:val="normal"/>
+      </w:pPr>
+    </w:p>
+    <w:p>
+      <w:pPr>
+        <w:pStyle w:val="3"/>
         <w:rPr>
           <w:b/>
           <w:sz w:val="28"/>
@@ -466,30 +392,12 @@
           <w:szCs w:val="28"/>
           <w:u w:val="single"/>
         </w:rPr>
-        <w:t>${</w:t>
+        <w:t>${customerName}</w:t>
       </w:r>
-      <w:proofErr w:type="spellStart"/>
-      <w:r>
-        <w:rPr>
-          <w:sz w:val="28"/>
-          <w:szCs w:val="28"/>
-          <w:u w:val="single"/>
-        </w:rPr>
-        <w:t>customerName</w:t>
-      </w:r>
-      <w:proofErr w:type="spellEnd"/>
-      <w:r>
-        <w:rPr>
-          <w:sz w:val="28"/>
-          <w:szCs w:val="28"/>
-          <w:u w:val="single"/>
-        </w:rPr>
-        <w:t>}</w:t>
-      </w:r>
-    </w:p>
-    <w:p>
-      <w:pPr>
-        <w:pStyle w:val="normal"/>
+    </w:p>
+    <w:p>
+      <w:pPr>
+        <w:pStyle w:val="3"/>
         <w:tabs>
           <w:tab w:val="left" w:pos="5670"/>
         </w:tabs>
@@ -513,25 +421,7 @@
           <w:szCs w:val="28"/>
           <w:u w:val="single"/>
         </w:rPr>
-        <w:t>${</w:t>
-      </w:r>
-      <w:proofErr w:type="spellStart"/>
-      <w:r>
-        <w:rPr>
-          <w:sz w:val="28"/>
-          <w:szCs w:val="28"/>
-          <w:u w:val="single"/>
-        </w:rPr>
-        <w:t>name</w:t>
-      </w:r>
-      <w:proofErr w:type="spellEnd"/>
-      <w:r>
-        <w:rPr>
-          <w:sz w:val="28"/>
-          <w:szCs w:val="28"/>
-          <w:u w:val="single"/>
-        </w:rPr>
-        <w:t>}</w:t>
+        <w:t>${name}</w:t>
       </w:r>
       <w:r>
         <w:rPr>
@@ -552,7 +442,7 @@
     </w:p>
     <w:p>
       <w:pPr>
-        <w:pStyle w:val="normal"/>
+        <w:pStyle w:val="3"/>
         <w:tabs>
           <w:tab w:val="left" w:pos="4887"/>
         </w:tabs>
@@ -576,70 +466,52 @@
           <w:szCs w:val="28"/>
           <w:u w:val="single"/>
         </w:rPr>
-        <w:t>${</w:t>
+        <w:t>${address}</w:t>
       </w:r>
-      <w:proofErr w:type="spellStart"/>
-      <w:r>
-        <w:rPr>
-          <w:sz w:val="28"/>
-          <w:szCs w:val="28"/>
-          <w:u w:val="single"/>
-        </w:rPr>
-        <w:t>address</w:t>
-      </w:r>
-      <w:proofErr w:type="spellEnd"/>
-      <w:r>
-        <w:rPr>
-          <w:sz w:val="28"/>
-          <w:szCs w:val="28"/>
-          <w:u w:val="single"/>
-        </w:rPr>
-        <w:t>}</w:t>
-      </w:r>
-    </w:p>
-    <w:p>
-      <w:pPr>
-        <w:pStyle w:val="normal"/>
-        <w:rPr>
-          <w:b/>
-          <w:sz w:val="28"/>
-          <w:szCs w:val="28"/>
-        </w:rPr>
-      </w:pPr>
-    </w:p>
-    <w:p>
-      <w:pPr>
-        <w:pStyle w:val="normal"/>
-        <w:rPr>
-          <w:b/>
-          <w:sz w:val="28"/>
-          <w:szCs w:val="28"/>
-        </w:rPr>
-      </w:pPr>
-    </w:p>
-    <w:p>
-      <w:pPr>
-        <w:pStyle w:val="normal"/>
-        <w:rPr>
-          <w:b/>
-          <w:sz w:val="28"/>
-          <w:szCs w:val="28"/>
-        </w:rPr>
-      </w:pPr>
-    </w:p>
-    <w:p>
-      <w:pPr>
-        <w:pStyle w:val="normal"/>
-        <w:rPr>
-          <w:b/>
-          <w:sz w:val="28"/>
-          <w:szCs w:val="28"/>
-        </w:rPr>
-      </w:pPr>
-    </w:p>
-    <w:p>
-      <w:pPr>
-        <w:pStyle w:val="normal"/>
+    </w:p>
+    <w:p>
+      <w:pPr>
+        <w:pStyle w:val="3"/>
+        <w:rPr>
+          <w:b/>
+          <w:sz w:val="28"/>
+          <w:szCs w:val="28"/>
+        </w:rPr>
+      </w:pPr>
+    </w:p>
+    <w:p>
+      <w:pPr>
+        <w:pStyle w:val="3"/>
+        <w:rPr>
+          <w:b/>
+          <w:sz w:val="28"/>
+          <w:szCs w:val="28"/>
+        </w:rPr>
+      </w:pPr>
+    </w:p>
+    <w:p>
+      <w:pPr>
+        <w:pStyle w:val="3"/>
+        <w:rPr>
+          <w:b/>
+          <w:sz w:val="28"/>
+          <w:szCs w:val="28"/>
+        </w:rPr>
+      </w:pPr>
+    </w:p>
+    <w:p>
+      <w:pPr>
+        <w:pStyle w:val="3"/>
+        <w:rPr>
+          <w:b/>
+          <w:sz w:val="28"/>
+          <w:szCs w:val="28"/>
+        </w:rPr>
+      </w:pPr>
+    </w:p>
+    <w:p>
+      <w:pPr>
+        <w:pStyle w:val="3"/>
         <w:rPr>
           <w:b/>
           <w:sz w:val="28"/>
@@ -657,16 +529,16 @@
     </w:p>
     <w:p>
       <w:pPr>
-        <w:pStyle w:val="normal"/>
-        <w:rPr>
-          <w:sz w:val="28"/>
-          <w:szCs w:val="28"/>
-        </w:rPr>
-      </w:pPr>
-    </w:p>
-    <w:p>
-      <w:pPr>
-        <w:pStyle w:val="normal"/>
+        <w:pStyle w:val="3"/>
+        <w:rPr>
+          <w:sz w:val="28"/>
+          <w:szCs w:val="28"/>
+        </w:rPr>
+      </w:pPr>
+    </w:p>
+    <w:p>
+      <w:pPr>
+        <w:pStyle w:val="3"/>
         <w:rPr>
           <w:sz w:val="28"/>
           <w:szCs w:val="28"/>
@@ -677,128 +549,64 @@
           <w:sz w:val="28"/>
           <w:szCs w:val="28"/>
         </w:rPr>
-        <w:t xml:space="preserve">Инженер </w:t>
+        <w:t>Инженер электролаборатории___________ ${engineer1}</w:t>
       </w:r>
-      <w:proofErr w:type="spellStart"/>
+    </w:p>
+    <w:p>
+      <w:pPr>
+        <w:pStyle w:val="3"/>
+        <w:rPr>
+          <w:sz w:val="28"/>
+          <w:szCs w:val="28"/>
+        </w:rPr>
+      </w:pPr>
       <w:r>
         <w:rPr>
           <w:sz w:val="28"/>
           <w:szCs w:val="28"/>
         </w:rPr>
-        <w:t>электролаборатории</w:t>
+        <w:t>Инженер электролаборатории___________ ${engineer2}</w:t>
       </w:r>
-      <w:proofErr w:type="spellEnd"/>
+    </w:p>
+    <w:p>
+      <w:pPr>
+        <w:pStyle w:val="3"/>
+        <w:rPr>
+          <w:sz w:val="28"/>
+          <w:szCs w:val="28"/>
+        </w:rPr>
+      </w:pPr>
       <w:r>
         <w:rPr>
           <w:sz w:val="28"/>
           <w:szCs w:val="28"/>
         </w:rPr>
-        <w:t>___________ ${engineer1}</w:t>
+        <w:t>Начальник  электролаборатории ___________Заварин А.С.</w:t>
       </w:r>
     </w:p>
     <w:p>
       <w:pPr>
-        <w:pStyle w:val="normal"/>
-        <w:rPr>
-          <w:sz w:val="28"/>
-          <w:szCs w:val="28"/>
-        </w:rPr>
-      </w:pPr>
-      <w:r>
-        <w:rPr>
-          <w:sz w:val="28"/>
-          <w:szCs w:val="28"/>
-        </w:rPr>
-        <w:t xml:space="preserve">Инженер </w:t>
-      </w:r>
-      <w:proofErr w:type="spellStart"/>
-      <w:r>
-        <w:rPr>
-          <w:sz w:val="28"/>
-          <w:szCs w:val="28"/>
-        </w:rPr>
-        <w:t>электролаборатории</w:t>
-      </w:r>
-      <w:proofErr w:type="spellEnd"/>
-      <w:r>
-        <w:rPr>
-          <w:sz w:val="28"/>
-          <w:szCs w:val="28"/>
-        </w:rPr>
-        <w:t>___________ ${engineer2}</w:t>
-      </w:r>
-    </w:p>
-    <w:p>
-      <w:pPr>
-        <w:pStyle w:val="normal"/>
-        <w:rPr>
-          <w:sz w:val="28"/>
-          <w:szCs w:val="28"/>
-        </w:rPr>
-      </w:pPr>
-      <w:r>
-        <w:rPr>
-          <w:sz w:val="28"/>
-          <w:szCs w:val="28"/>
-        </w:rPr>
-        <w:t xml:space="preserve">Начальник  </w:t>
-      </w:r>
-      <w:proofErr w:type="spellStart"/>
-      <w:r>
-        <w:rPr>
-          <w:sz w:val="28"/>
-          <w:szCs w:val="28"/>
-        </w:rPr>
-        <w:t>электролаборатории</w:t>
-      </w:r>
-      <w:proofErr w:type="spellEnd"/>
-      <w:r>
-        <w:rPr>
-          <w:sz w:val="28"/>
-          <w:szCs w:val="28"/>
-        </w:rPr>
-        <w:t xml:space="preserve"> </w:t>
-      </w:r>
-      <w:proofErr w:type="spellStart"/>
-      <w:r>
-        <w:rPr>
-          <w:sz w:val="28"/>
-          <w:szCs w:val="28"/>
-        </w:rPr>
-        <w:t>___________Заварин</w:t>
-      </w:r>
-      <w:proofErr w:type="spellEnd"/>
-      <w:r>
-        <w:rPr>
-          <w:sz w:val="28"/>
-          <w:szCs w:val="28"/>
-        </w:rPr>
-        <w:t xml:space="preserve"> А.С.</w:t>
-      </w:r>
-    </w:p>
-    <w:p>
-      <w:pPr>
-        <w:pStyle w:val="normal"/>
-        <w:rPr>
-          <w:b/>
-          <w:sz w:val="28"/>
-          <w:szCs w:val="28"/>
-        </w:rPr>
-      </w:pPr>
-    </w:p>
-    <w:p>
-      <w:pPr>
-        <w:pStyle w:val="normal"/>
-        <w:rPr>
-          <w:b/>
-          <w:sz w:val="28"/>
-          <w:szCs w:val="28"/>
-        </w:rPr>
-      </w:pPr>
-    </w:p>
-    <w:p>
-      <w:pPr>
-        <w:pStyle w:val="normal"/>
+        <w:pStyle w:val="3"/>
+        <w:rPr>
+          <w:b/>
+          <w:sz w:val="28"/>
+          <w:szCs w:val="28"/>
+        </w:rPr>
+      </w:pPr>
+    </w:p>
+    <w:p>
+      <w:pPr>
+        <w:pStyle w:val="3"/>
+        <w:rPr>
+          <w:b/>
+          <w:sz w:val="28"/>
+          <w:szCs w:val="28"/>
+        </w:rPr>
+      </w:pPr>
+    </w:p>
+    <w:p>
+      <w:pPr>
+        <w:pStyle w:val="3"/>
         <w:rPr>
           <w:b/>
           <w:sz w:val="24"/>
@@ -815,17 +623,17 @@
     </w:p>
     <w:p>
       <w:pPr>
-        <w:pStyle w:val="normal"/>
-        <w:rPr>
-          <w:b/>
-          <w:sz w:val="28"/>
-          <w:szCs w:val="28"/>
-        </w:rPr>
-      </w:pPr>
-    </w:p>
-    <w:p>
-      <w:pPr>
-        <w:pStyle w:val="normal"/>
+        <w:pStyle w:val="3"/>
+        <w:rPr>
+          <w:b/>
+          <w:sz w:val="28"/>
+          <w:szCs w:val="28"/>
+        </w:rPr>
+      </w:pPr>
+    </w:p>
+    <w:p>
+      <w:pPr>
+        <w:pStyle w:val="3"/>
         <w:rPr>
           <w:b/>
           <w:sz w:val="28"/>
@@ -835,24 +643,46 @@
     </w:p>
     <w:tbl>
       <w:tblPr>
-        <w:tblStyle w:val="a6"/>
+        <w:tblStyle w:val="16"/>
         <w:tblW w:w="9085" w:type="dxa"/>
         <w:tblInd w:w="108" w:type="dxa"/>
         <w:tblBorders>
-          <w:top w:val="single" w:sz="4" w:space="0" w:color="000000"/>
-          <w:left w:val="single" w:sz="4" w:space="0" w:color="000000"/>
-          <w:bottom w:val="single" w:sz="4" w:space="0" w:color="000000"/>
-          <w:right w:val="single" w:sz="4" w:space="0" w:color="000000"/>
-          <w:insideH w:val="single" w:sz="4" w:space="0" w:color="000000"/>
-          <w:insideV w:val="single" w:sz="4" w:space="0" w:color="000000"/>
+          <w:top w:val="single" w:color="000000" w:sz="4" w:space="0"/>
+          <w:left w:val="single" w:color="000000" w:sz="4" w:space="0"/>
+          <w:bottom w:val="single" w:color="000000" w:sz="4" w:space="0"/>
+          <w:right w:val="single" w:color="000000" w:sz="4" w:space="0"/>
+          <w:insideH w:val="single" w:color="000000" w:sz="4" w:space="0"/>
+          <w:insideV w:val="single" w:color="000000" w:sz="4" w:space="0"/>
         </w:tblBorders>
         <w:tblLayout w:type="fixed"/>
-        <w:tblLook w:val="0000"/>
+        <w:tblCellMar>
+          <w:top w:w="0" w:type="dxa"/>
+          <w:left w:w="115" w:type="dxa"/>
+          <w:bottom w:w="0" w:type="dxa"/>
+          <w:right w:w="115" w:type="dxa"/>
+        </w:tblCellMar>
       </w:tblPr>
       <w:tblGrid>
         <w:gridCol w:w="9085"/>
       </w:tblGrid>
       <w:tr>
+        <w:tblPrEx>
+          <w:tblBorders>
+            <w:top w:val="single" w:color="000000" w:sz="4" w:space="0"/>
+            <w:left w:val="single" w:color="000000" w:sz="4" w:space="0"/>
+            <w:bottom w:val="single" w:color="000000" w:sz="4" w:space="0"/>
+            <w:right w:val="single" w:color="000000" w:sz="4" w:space="0"/>
+            <w:insideH w:val="single" w:color="000000" w:sz="4" w:space="0"/>
+            <w:insideV w:val="single" w:color="000000" w:sz="4" w:space="0"/>
+          </w:tblBorders>
+          <w:tblLayout w:type="fixed"/>
+          <w:tblCellMar>
+            <w:top w:w="0" w:type="dxa"/>
+            <w:left w:w="115" w:type="dxa"/>
+            <w:bottom w:w="0" w:type="dxa"/>
+            <w:right w:w="115" w:type="dxa"/>
+          </w:tblCellMar>
+        </w:tblPrEx>
         <w:tc>
           <w:tcPr>
             <w:tcW w:w="9085" w:type="dxa"/>
@@ -865,7 +695,7 @@
           </w:tcPr>
           <w:p>
             <w:pPr>
-              <w:pStyle w:val="normal"/>
+              <w:pStyle w:val="3"/>
               <w:tabs>
                 <w:tab w:val="left" w:pos="5670"/>
               </w:tabs>
@@ -881,8 +711,25 @@
         </w:tc>
       </w:tr>
       <w:tr>
+        <w:tblPrEx>
+          <w:tblBorders>
+            <w:top w:val="single" w:color="000000" w:sz="4" w:space="0"/>
+            <w:left w:val="single" w:color="000000" w:sz="4" w:space="0"/>
+            <w:bottom w:val="single" w:color="000000" w:sz="4" w:space="0"/>
+            <w:right w:val="single" w:color="000000" w:sz="4" w:space="0"/>
+            <w:insideH w:val="single" w:color="000000" w:sz="4" w:space="0"/>
+            <w:insideV w:val="single" w:color="000000" w:sz="4" w:space="0"/>
+          </w:tblBorders>
+          <w:tblLayout w:type="fixed"/>
+          <w:tblCellMar>
+            <w:top w:w="0" w:type="dxa"/>
+            <w:left w:w="115" w:type="dxa"/>
+            <w:bottom w:w="0" w:type="dxa"/>
+            <w:right w:w="115" w:type="dxa"/>
+          </w:tblCellMar>
+        </w:tblPrEx>
         <w:trPr>
-          <w:trHeight w:val="360"/>
+          <w:trHeight w:val="360" w:hRule="atLeast"/>
         </w:trPr>
         <w:tc>
           <w:tcPr>
@@ -890,14 +737,14 @@
             <w:tcBorders>
               <w:top w:val="nil"/>
               <w:left w:val="nil"/>
-              <w:bottom w:val="single" w:sz="4" w:space="0" w:color="000000"/>
+              <w:bottom w:val="single" w:color="000000" w:sz="4" w:space="0"/>
               <w:right w:val="nil"/>
             </w:tcBorders>
             <w:vAlign w:val="bottom"/>
           </w:tcPr>
           <w:p>
             <w:pPr>
-              <w:pStyle w:val="normal"/>
+              <w:pStyle w:val="3"/>
               <w:tabs>
                 <w:tab w:val="left" w:pos="5670"/>
               </w:tabs>
@@ -911,33 +758,34 @@
                 <w:sz w:val="23"/>
                 <w:szCs w:val="23"/>
               </w:rPr>
-              <w:t>ПУЭ  изд. 6,7. ПТЭЭП</w:t>
-            </w:r>
-            <w:proofErr w:type="gramStart"/>
-            <w:r>
-              <w:rPr>
-                <w:sz w:val="23"/>
-                <w:szCs w:val="23"/>
-              </w:rPr>
-              <w:t xml:space="preserve"> .</w:t>
-            </w:r>
-            <w:proofErr w:type="gramEnd"/>
-            <w:r>
-              <w:rPr>
-                <w:sz w:val="23"/>
-                <w:szCs w:val="23"/>
-              </w:rPr>
-              <w:t>изд. 5, ГОСТ  Р50571</w:t>
+              <w:t>ПУЭ  изд. 6,7. ПТЭЭП .изд. 5, ГОСТ  Р50571</w:t>
             </w:r>
           </w:p>
         </w:tc>
       </w:tr>
       <w:tr>
+        <w:tblPrEx>
+          <w:tblBorders>
+            <w:top w:val="single" w:color="000000" w:sz="4" w:space="0"/>
+            <w:left w:val="single" w:color="000000" w:sz="4" w:space="0"/>
+            <w:bottom w:val="single" w:color="000000" w:sz="4" w:space="0"/>
+            <w:right w:val="single" w:color="000000" w:sz="4" w:space="0"/>
+            <w:insideH w:val="single" w:color="000000" w:sz="4" w:space="0"/>
+            <w:insideV w:val="single" w:color="000000" w:sz="4" w:space="0"/>
+          </w:tblBorders>
+          <w:tblLayout w:type="fixed"/>
+          <w:tblCellMar>
+            <w:top w:w="0" w:type="dxa"/>
+            <w:left w:w="115" w:type="dxa"/>
+            <w:bottom w:w="0" w:type="dxa"/>
+            <w:right w:w="115" w:type="dxa"/>
+          </w:tblCellMar>
+        </w:tblPrEx>
         <w:tc>
           <w:tcPr>
             <w:tcW w:w="9085" w:type="dxa"/>
             <w:tcBorders>
-              <w:top w:val="single" w:sz="4" w:space="0" w:color="000000"/>
+              <w:top w:val="single" w:color="000000" w:sz="4" w:space="0"/>
               <w:left w:val="nil"/>
               <w:bottom w:val="nil"/>
               <w:right w:val="nil"/>
@@ -945,7 +793,7 @@
           </w:tcPr>
           <w:p>
             <w:pPr>
-              <w:pStyle w:val="normal"/>
+              <w:pStyle w:val="3"/>
               <w:tabs>
                 <w:tab w:val="left" w:pos="5670"/>
               </w:tabs>
@@ -959,11 +807,28 @@
         </w:tc>
       </w:tr>
       <w:tr>
+        <w:tblPrEx>
+          <w:tblBorders>
+            <w:top w:val="single" w:color="000000" w:sz="4" w:space="0"/>
+            <w:left w:val="single" w:color="000000" w:sz="4" w:space="0"/>
+            <w:bottom w:val="single" w:color="000000" w:sz="4" w:space="0"/>
+            <w:right w:val="single" w:color="000000" w:sz="4" w:space="0"/>
+            <w:insideH w:val="single" w:color="000000" w:sz="4" w:space="0"/>
+            <w:insideV w:val="single" w:color="000000" w:sz="4" w:space="0"/>
+          </w:tblBorders>
+          <w:tblLayout w:type="fixed"/>
+          <w:tblCellMar>
+            <w:top w:w="0" w:type="dxa"/>
+            <w:left w:w="115" w:type="dxa"/>
+            <w:bottom w:w="0" w:type="dxa"/>
+            <w:right w:w="115" w:type="dxa"/>
+          </w:tblCellMar>
+        </w:tblPrEx>
         <w:tc>
           <w:tcPr>
             <w:tcW w:w="9085" w:type="dxa"/>
             <w:tcBorders>
-              <w:top w:val="single" w:sz="4" w:space="0" w:color="000000"/>
+              <w:top w:val="single" w:color="000000" w:sz="4" w:space="0"/>
               <w:left w:val="nil"/>
               <w:bottom w:val="nil"/>
               <w:right w:val="nil"/>
@@ -971,7 +836,7 @@
           </w:tcPr>
           <w:p>
             <w:pPr>
-              <w:pStyle w:val="normal"/>
+              <w:pStyle w:val="3"/>
               <w:tabs>
                 <w:tab w:val="left" w:pos="5670"/>
               </w:tabs>
@@ -985,6 +850,23 @@
         </w:tc>
       </w:tr>
       <w:tr>
+        <w:tblPrEx>
+          <w:tblBorders>
+            <w:top w:val="single" w:color="000000" w:sz="4" w:space="0"/>
+            <w:left w:val="single" w:color="000000" w:sz="4" w:space="0"/>
+            <w:bottom w:val="single" w:color="000000" w:sz="4" w:space="0"/>
+            <w:right w:val="single" w:color="000000" w:sz="4" w:space="0"/>
+            <w:insideH w:val="single" w:color="000000" w:sz="4" w:space="0"/>
+            <w:insideV w:val="single" w:color="000000" w:sz="4" w:space="0"/>
+          </w:tblBorders>
+          <w:tblLayout w:type="fixed"/>
+          <w:tblCellMar>
+            <w:top w:w="0" w:type="dxa"/>
+            <w:left w:w="115" w:type="dxa"/>
+            <w:bottom w:w="0" w:type="dxa"/>
+            <w:right w:w="115" w:type="dxa"/>
+          </w:tblCellMar>
+        </w:tblPrEx>
         <w:tc>
           <w:tcPr>
             <w:tcW w:w="9085" w:type="dxa"/>
@@ -997,7 +879,7 @@
           </w:tcPr>
           <w:p>
             <w:pPr>
-              <w:pStyle w:val="normal"/>
+              <w:pStyle w:val="3"/>
               <w:tabs>
                 <w:tab w:val="left" w:pos="5670"/>
               </w:tabs>
@@ -1011,15 +893,7 @@
                 <w:sz w:val="19"/>
                 <w:szCs w:val="19"/>
               </w:rPr>
-              <w:t>Настоящий документ не может быть полностью или частично воспроизведен, тиражирован и распространен без разрешения испытательной лаборатор</w:t>
-            </w:r>
-            <w:proofErr w:type="gramStart"/>
-            <w:r>
-              <w:rPr>
-                <w:sz w:val="19"/>
-                <w:szCs w:val="19"/>
-              </w:rPr>
-              <w:t>ии ___</w:t>
+              <w:t>Настоящий документ не может быть полностью или частично воспроизведен, тиражирован и распространен без разрешения испытательной лаборатории ___</w:t>
             </w:r>
             <w:r>
               <w:rPr>
@@ -1027,21 +901,12 @@
                 <w:szCs w:val="19"/>
                 <w:u w:val="single"/>
               </w:rPr>
-              <w:t>ООО</w:t>
-            </w:r>
-            <w:proofErr w:type="gramEnd"/>
+              <w:t>ООО «ЭЛИЗ»</w:t>
+            </w:r>
             <w:r>
               <w:rPr>
                 <w:sz w:val="19"/>
                 <w:szCs w:val="19"/>
-                <w:u w:val="single"/>
-              </w:rPr>
-              <w:t xml:space="preserve"> «ЭЛИЗ»</w:t>
-            </w:r>
-            <w:r>
-              <w:rPr>
-                <w:sz w:val="19"/>
-                <w:szCs w:val="19"/>
               </w:rPr>
               <w:t>______________________________________</w:t>
             </w:r>
@@ -1051,17 +916,17 @@
     </w:tbl>
     <w:p>
       <w:pPr>
-        <w:pStyle w:val="normal"/>
-        <w:rPr>
-          <w:b/>
-          <w:sz w:val="28"/>
-          <w:szCs w:val="28"/>
-        </w:rPr>
-      </w:pPr>
-    </w:p>
-    <w:p>
-      <w:pPr>
-        <w:pStyle w:val="normal"/>
+        <w:pStyle w:val="3"/>
+        <w:rPr>
+          <w:b/>
+          <w:sz w:val="28"/>
+          <w:szCs w:val="28"/>
+        </w:rPr>
+      </w:pPr>
+    </w:p>
+    <w:p>
+      <w:pPr>
+        <w:pStyle w:val="3"/>
         <w:jc w:val="center"/>
         <w:rPr>
           <w:sz w:val="28"/>
@@ -1071,7 +936,7 @@
     </w:p>
     <w:p>
       <w:pPr>
-        <w:pStyle w:val="normal"/>
+        <w:pStyle w:val="3"/>
         <w:jc w:val="center"/>
         <w:rPr>
           <w:sz w:val="28"/>
@@ -1081,7 +946,7 @@
     </w:p>
     <w:p>
       <w:pPr>
-        <w:pStyle w:val="normal"/>
+        <w:pStyle w:val="3"/>
         <w:jc w:val="center"/>
         <w:rPr>
           <w:sz w:val="28"/>
@@ -1091,7 +956,7 @@
     </w:p>
     <w:p>
       <w:pPr>
-        <w:pStyle w:val="normal"/>
+        <w:pStyle w:val="3"/>
         <w:jc w:val="center"/>
         <w:rPr>
           <w:sz w:val="28"/>
@@ -1099,50 +964,13 @@
           <w:lang w:val="en-US"/>
         </w:rPr>
       </w:pPr>
-      <w:proofErr w:type="gramStart"/>
       <w:r>
         <w:rPr>
           <w:sz w:val="28"/>
           <w:szCs w:val="28"/>
           <w:lang w:val="en-US"/>
         </w:rPr>
-        <w:t>${</w:t>
-      </w:r>
-      <w:proofErr w:type="spellStart"/>
-      <w:r>
-        <w:rPr>
-          <w:sz w:val="28"/>
-          <w:szCs w:val="28"/>
-          <w:lang w:val="en-US"/>
-        </w:rPr>
-        <w:t>start_month</w:t>
-      </w:r>
-      <w:proofErr w:type="spellEnd"/>
-      <w:r>
-        <w:rPr>
-          <w:sz w:val="28"/>
-          <w:szCs w:val="28"/>
-          <w:lang w:val="en-US"/>
-        </w:rPr>
-        <w:t>} ${</w:t>
-      </w:r>
-      <w:proofErr w:type="spellStart"/>
-      <w:r>
-        <w:rPr>
-          <w:sz w:val="28"/>
-          <w:szCs w:val="28"/>
-          <w:lang w:val="en-US"/>
-        </w:rPr>
-        <w:t>start_year</w:t>
-      </w:r>
-      <w:proofErr w:type="spellEnd"/>
-      <w:r>
-        <w:rPr>
-          <w:sz w:val="28"/>
-          <w:szCs w:val="28"/>
-          <w:lang w:val="en-US"/>
-        </w:rPr>
-        <w:t xml:space="preserve">} </w:t>
+        <w:t xml:space="preserve">${start_month} ${start_year} </w:t>
       </w:r>
       <w:r>
         <w:rPr>
@@ -1159,11 +987,10 @@
         </w:rPr>
         <w:t>.</w:t>
       </w:r>
-      <w:proofErr w:type="gramEnd"/>
-    </w:p>
-    <w:p>
-      <w:pPr>
-        <w:pStyle w:val="normal"/>
+    </w:p>
+    <w:p>
+      <w:pPr>
+        <w:pStyle w:val="3"/>
         <w:rPr>
           <w:lang w:val="en-US"/>
         </w:rPr>
@@ -1171,7 +998,7 @@
     </w:p>
     <w:p>
       <w:pPr>
-        <w:pStyle w:val="normal"/>
+        <w:pStyle w:val="3"/>
         <w:jc w:val="center"/>
         <w:rPr>
           <w:lang w:val="en-US"/>
@@ -1180,7 +1007,7 @@
     </w:p>
     <w:p>
       <w:pPr>
-        <w:pStyle w:val="normal"/>
+        <w:pStyle w:val="3"/>
         <w:jc w:val="center"/>
         <w:rPr>
           <w:lang w:val="en-US"/>
@@ -1189,12 +1016,12 @@
     </w:p>
     <w:p>
       <w:pPr>
-        <w:pStyle w:val="normal"/>
-      </w:pPr>
-    </w:p>
-    <w:p>
-      <w:pPr>
-        <w:pStyle w:val="normal"/>
+        <w:pStyle w:val="3"/>
+      </w:pPr>
+    </w:p>
+    <w:p>
+      <w:pPr>
+        <w:pStyle w:val="3"/>
         <w:jc w:val="center"/>
         <w:rPr>
           <w:b/>
@@ -1213,37 +1040,37 @@
     </w:p>
     <w:p>
       <w:pPr>
-        <w:pStyle w:val="normal"/>
-        <w:rPr>
-          <w:b/>
-          <w:sz w:val="28"/>
-          <w:szCs w:val="28"/>
-        </w:rPr>
-      </w:pPr>
-    </w:p>
-    <w:p>
-      <w:pPr>
-        <w:pStyle w:val="normal"/>
-        <w:rPr>
-          <w:b/>
-          <w:sz w:val="28"/>
-          <w:szCs w:val="28"/>
-        </w:rPr>
-      </w:pPr>
-    </w:p>
-    <w:p>
-      <w:pPr>
-        <w:pStyle w:val="normal"/>
+        <w:pStyle w:val="3"/>
+        <w:rPr>
+          <w:b/>
+          <w:sz w:val="28"/>
+          <w:szCs w:val="28"/>
+        </w:rPr>
+      </w:pPr>
+    </w:p>
+    <w:p>
+      <w:pPr>
+        <w:pStyle w:val="3"/>
+        <w:rPr>
+          <w:b/>
+          <w:sz w:val="28"/>
+          <w:szCs w:val="28"/>
+        </w:rPr>
+      </w:pPr>
+    </w:p>
+    <w:p>
+      <w:pPr>
+        <w:pStyle w:val="3"/>
         <w:numPr>
           <w:ilvl w:val="0"/>
           <w:numId w:val="1"/>
         </w:numPr>
         <w:pBdr>
-          <w:top w:val="nil"/>
-          <w:left w:val="nil"/>
-          <w:bottom w:val="nil"/>
-          <w:right w:val="nil"/>
-          <w:between w:val="nil"/>
+          <w:top w:val="none" w:color="auto" w:sz="0" w:space="0"/>
+          <w:left w:val="none" w:color="auto" w:sz="0" w:space="0"/>
+          <w:bottom w:val="none" w:color="auto" w:sz="0" w:space="0"/>
+          <w:right w:val="none" w:color="auto" w:sz="0" w:space="0"/>
+          <w:between w:val="none" w:color="auto" w:sz="0" w:space="0"/>
         </w:pBdr>
         <w:spacing w:line="360" w:lineRule="auto"/>
         <w:rPr>
@@ -1265,17 +1092,17 @@
     </w:p>
     <w:p>
       <w:pPr>
-        <w:pStyle w:val="normal"/>
+        <w:pStyle w:val="3"/>
         <w:numPr>
           <w:ilvl w:val="0"/>
           <w:numId w:val="1"/>
         </w:numPr>
         <w:pBdr>
-          <w:top w:val="nil"/>
-          <w:left w:val="nil"/>
-          <w:bottom w:val="nil"/>
-          <w:right w:val="nil"/>
-          <w:between w:val="nil"/>
+          <w:top w:val="none" w:color="auto" w:sz="0" w:space="0"/>
+          <w:left w:val="none" w:color="auto" w:sz="0" w:space="0"/>
+          <w:bottom w:val="none" w:color="auto" w:sz="0" w:space="0"/>
+          <w:right w:val="none" w:color="auto" w:sz="0" w:space="0"/>
+          <w:between w:val="none" w:color="auto" w:sz="0" w:space="0"/>
         </w:pBdr>
         <w:spacing w:line="360" w:lineRule="auto"/>
         <w:rPr>
@@ -1297,17 +1124,17 @@
     </w:p>
     <w:p>
       <w:pPr>
-        <w:pStyle w:val="normal"/>
+        <w:pStyle w:val="3"/>
         <w:numPr>
           <w:ilvl w:val="0"/>
           <w:numId w:val="1"/>
         </w:numPr>
         <w:pBdr>
-          <w:top w:val="nil"/>
-          <w:left w:val="nil"/>
-          <w:bottom w:val="nil"/>
-          <w:right w:val="nil"/>
-          <w:between w:val="nil"/>
+          <w:top w:val="none" w:color="auto" w:sz="0" w:space="0"/>
+          <w:left w:val="none" w:color="auto" w:sz="0" w:space="0"/>
+          <w:bottom w:val="none" w:color="auto" w:sz="0" w:space="0"/>
+          <w:right w:val="none" w:color="auto" w:sz="0" w:space="0"/>
+          <w:between w:val="none" w:color="auto" w:sz="0" w:space="0"/>
         </w:pBdr>
         <w:spacing w:line="360" w:lineRule="auto"/>
         <w:rPr>
@@ -1329,17 +1156,17 @@
     </w:p>
     <w:p>
       <w:pPr>
-        <w:pStyle w:val="normal"/>
+        <w:pStyle w:val="3"/>
         <w:numPr>
           <w:ilvl w:val="0"/>
           <w:numId w:val="1"/>
         </w:numPr>
         <w:pBdr>
-          <w:top w:val="nil"/>
-          <w:left w:val="nil"/>
-          <w:bottom w:val="nil"/>
-          <w:right w:val="nil"/>
-          <w:between w:val="nil"/>
+          <w:top w:val="none" w:color="auto" w:sz="0" w:space="0"/>
+          <w:left w:val="none" w:color="auto" w:sz="0" w:space="0"/>
+          <w:bottom w:val="none" w:color="auto" w:sz="0" w:space="0"/>
+          <w:right w:val="none" w:color="auto" w:sz="0" w:space="0"/>
+          <w:between w:val="none" w:color="auto" w:sz="0" w:space="0"/>
         </w:pBdr>
         <w:spacing w:line="360" w:lineRule="auto"/>
         <w:rPr>
@@ -1361,17 +1188,17 @@
     </w:p>
     <w:p>
       <w:pPr>
-        <w:pStyle w:val="normal"/>
+        <w:pStyle w:val="3"/>
         <w:numPr>
           <w:ilvl w:val="0"/>
           <w:numId w:val="1"/>
         </w:numPr>
         <w:pBdr>
-          <w:top w:val="nil"/>
-          <w:left w:val="nil"/>
-          <w:bottom w:val="nil"/>
-          <w:right w:val="nil"/>
-          <w:between w:val="nil"/>
+          <w:top w:val="none" w:color="auto" w:sz="0" w:space="0"/>
+          <w:left w:val="none" w:color="auto" w:sz="0" w:space="0"/>
+          <w:bottom w:val="none" w:color="auto" w:sz="0" w:space="0"/>
+          <w:right w:val="none" w:color="auto" w:sz="0" w:space="0"/>
+          <w:between w:val="none" w:color="auto" w:sz="0" w:space="0"/>
         </w:pBdr>
         <w:spacing w:line="360" w:lineRule="auto"/>
         <w:rPr>
@@ -1393,17 +1220,17 @@
     </w:p>
     <w:p>
       <w:pPr>
-        <w:pStyle w:val="normal"/>
+        <w:pStyle w:val="3"/>
         <w:numPr>
           <w:ilvl w:val="0"/>
           <w:numId w:val="1"/>
         </w:numPr>
         <w:pBdr>
-          <w:top w:val="nil"/>
-          <w:left w:val="nil"/>
-          <w:bottom w:val="nil"/>
-          <w:right w:val="nil"/>
-          <w:between w:val="nil"/>
+          <w:top w:val="none" w:color="auto" w:sz="0" w:space="0"/>
+          <w:left w:val="none" w:color="auto" w:sz="0" w:space="0"/>
+          <w:bottom w:val="none" w:color="auto" w:sz="0" w:space="0"/>
+          <w:right w:val="none" w:color="auto" w:sz="0" w:space="0"/>
+          <w:between w:val="none" w:color="auto" w:sz="0" w:space="0"/>
         </w:pBdr>
         <w:spacing w:line="360" w:lineRule="auto"/>
         <w:rPr>
@@ -1420,42 +1247,22 @@
           <w:sz w:val="28"/>
           <w:szCs w:val="28"/>
         </w:rPr>
-        <w:t xml:space="preserve">Протокол проверки наличия цепи между </w:t>
+        <w:t>Протокол проверки наличия цепи между заземлителями и заземляемыми элементами</w:t>
       </w:r>
-      <w:proofErr w:type="spellStart"/>
-      <w:r>
-        <w:rPr>
-          <w:b/>
-          <w:color w:val="000000"/>
-          <w:sz w:val="28"/>
-          <w:szCs w:val="28"/>
-        </w:rPr>
-        <w:t>заземлителями</w:t>
-      </w:r>
-      <w:proofErr w:type="spellEnd"/>
-      <w:r>
-        <w:rPr>
-          <w:b/>
-          <w:color w:val="000000"/>
-          <w:sz w:val="28"/>
-          <w:szCs w:val="28"/>
-        </w:rPr>
-        <w:t xml:space="preserve"> и заземляемыми элементами</w:t>
-      </w:r>
-    </w:p>
-    <w:p>
-      <w:pPr>
-        <w:pStyle w:val="normal"/>
+    </w:p>
+    <w:p>
+      <w:pPr>
+        <w:pStyle w:val="3"/>
         <w:numPr>
           <w:ilvl w:val="0"/>
           <w:numId w:val="1"/>
         </w:numPr>
         <w:pBdr>
-          <w:top w:val="nil"/>
-          <w:left w:val="nil"/>
-          <w:bottom w:val="nil"/>
-          <w:right w:val="nil"/>
-          <w:between w:val="nil"/>
+          <w:top w:val="none" w:color="auto" w:sz="0" w:space="0"/>
+          <w:left w:val="none" w:color="auto" w:sz="0" w:space="0"/>
+          <w:bottom w:val="none" w:color="auto" w:sz="0" w:space="0"/>
+          <w:right w:val="none" w:color="auto" w:sz="0" w:space="0"/>
+          <w:between w:val="none" w:color="auto" w:sz="0" w:space="0"/>
         </w:pBdr>
         <w:spacing w:line="360" w:lineRule="auto"/>
         <w:rPr>
@@ -1472,31 +1279,22 @@
           <w:sz w:val="28"/>
           <w:szCs w:val="28"/>
         </w:rPr>
-        <w:t>Протокол измерения сопротивле</w:t>
+        <w:t>Протокол измерения сопротивления изоляции</w:t>
       </w:r>
-      <w:r>
-        <w:rPr>
-          <w:b/>
-          <w:color w:val="000000"/>
-          <w:sz w:val="28"/>
-          <w:szCs w:val="28"/>
-        </w:rPr>
-        <w:t>ния изоляции</w:t>
-      </w:r>
-    </w:p>
-    <w:p>
-      <w:pPr>
-        <w:pStyle w:val="normal"/>
+    </w:p>
+    <w:p>
+      <w:pPr>
+        <w:pStyle w:val="3"/>
         <w:numPr>
           <w:ilvl w:val="0"/>
           <w:numId w:val="1"/>
         </w:numPr>
         <w:pBdr>
-          <w:top w:val="nil"/>
-          <w:left w:val="nil"/>
-          <w:bottom w:val="nil"/>
-          <w:right w:val="nil"/>
-          <w:between w:val="nil"/>
+          <w:top w:val="none" w:color="auto" w:sz="0" w:space="0"/>
+          <w:left w:val="none" w:color="auto" w:sz="0" w:space="0"/>
+          <w:bottom w:val="none" w:color="auto" w:sz="0" w:space="0"/>
+          <w:right w:val="none" w:color="auto" w:sz="0" w:space="0"/>
+          <w:between w:val="none" w:color="auto" w:sz="0" w:space="0"/>
         </w:pBdr>
         <w:spacing w:line="360" w:lineRule="auto"/>
         <w:rPr>
@@ -1513,33 +1311,22 @@
           <w:sz w:val="28"/>
           <w:szCs w:val="28"/>
         </w:rPr>
-        <w:t xml:space="preserve">Протокол проверки цепи фаза-нуль в электроустановках до 1кВ с глухим заземлением </w:t>
+        <w:t>Протокол проверки цепи фаза-нуль в электроустановках до 1кВ с глухим заземлением нейтрали</w:t>
       </w:r>
-      <w:proofErr w:type="spellStart"/>
-      <w:r>
-        <w:rPr>
-          <w:b/>
-          <w:color w:val="000000"/>
-          <w:sz w:val="28"/>
-          <w:szCs w:val="28"/>
-        </w:rPr>
-        <w:t>нейтрали</w:t>
-      </w:r>
-      <w:proofErr w:type="spellEnd"/>
-    </w:p>
-    <w:p>
-      <w:pPr>
-        <w:pStyle w:val="normal"/>
+    </w:p>
+    <w:p>
+      <w:pPr>
+        <w:pStyle w:val="3"/>
         <w:numPr>
           <w:ilvl w:val="0"/>
           <w:numId w:val="1"/>
         </w:numPr>
         <w:pBdr>
-          <w:top w:val="nil"/>
-          <w:left w:val="nil"/>
-          <w:bottom w:val="nil"/>
-          <w:right w:val="nil"/>
-          <w:between w:val="nil"/>
+          <w:top w:val="none" w:color="auto" w:sz="0" w:space="0"/>
+          <w:left w:val="none" w:color="auto" w:sz="0" w:space="0"/>
+          <w:bottom w:val="none" w:color="auto" w:sz="0" w:space="0"/>
+          <w:right w:val="none" w:color="auto" w:sz="0" w:space="0"/>
+          <w:between w:val="none" w:color="auto" w:sz="0" w:space="0"/>
         </w:pBdr>
         <w:spacing w:line="360" w:lineRule="auto"/>
         <w:rPr>
@@ -1561,17 +1348,17 @@
     </w:p>
     <w:p>
       <w:pPr>
-        <w:pStyle w:val="normal"/>
+        <w:pStyle w:val="3"/>
         <w:numPr>
           <w:ilvl w:val="0"/>
           <w:numId w:val="1"/>
         </w:numPr>
         <w:pBdr>
-          <w:top w:val="nil"/>
-          <w:left w:val="nil"/>
-          <w:bottom w:val="nil"/>
-          <w:right w:val="nil"/>
-          <w:between w:val="nil"/>
+          <w:top w:val="none" w:color="auto" w:sz="0" w:space="0"/>
+          <w:left w:val="none" w:color="auto" w:sz="0" w:space="0"/>
+          <w:bottom w:val="none" w:color="auto" w:sz="0" w:space="0"/>
+          <w:right w:val="none" w:color="auto" w:sz="0" w:space="0"/>
+          <w:between w:val="none" w:color="auto" w:sz="0" w:space="0"/>
         </w:pBdr>
         <w:spacing w:line="360" w:lineRule="auto"/>
         <w:rPr>
@@ -1593,17 +1380,17 @@
     </w:p>
     <w:p>
       <w:pPr>
-        <w:pStyle w:val="normal"/>
+        <w:pStyle w:val="3"/>
         <w:numPr>
           <w:ilvl w:val="0"/>
           <w:numId w:val="1"/>
         </w:numPr>
         <w:pBdr>
-          <w:top w:val="nil"/>
-          <w:left w:val="nil"/>
-          <w:bottom w:val="nil"/>
-          <w:right w:val="nil"/>
-          <w:between w:val="nil"/>
+          <w:top w:val="none" w:color="auto" w:sz="0" w:space="0"/>
+          <w:left w:val="none" w:color="auto" w:sz="0" w:space="0"/>
+          <w:bottom w:val="none" w:color="auto" w:sz="0" w:space="0"/>
+          <w:right w:val="none" w:color="auto" w:sz="0" w:space="0"/>
+          <w:between w:val="none" w:color="auto" w:sz="0" w:space="0"/>
         </w:pBdr>
         <w:spacing w:line="360" w:lineRule="auto"/>
         <w:rPr>
@@ -1620,33 +1407,22 @@
           <w:sz w:val="28"/>
           <w:szCs w:val="28"/>
         </w:rPr>
-        <w:t xml:space="preserve">Протокол  измерения  сопротивления </w:t>
+        <w:t>Протокол  измерения  сопротивления заземлителя</w:t>
       </w:r>
-      <w:proofErr w:type="spellStart"/>
-      <w:r>
-        <w:rPr>
-          <w:b/>
-          <w:color w:val="000000"/>
-          <w:sz w:val="28"/>
-          <w:szCs w:val="28"/>
-        </w:rPr>
-        <w:t>заземлителя</w:t>
-      </w:r>
-      <w:proofErr w:type="spellEnd"/>
-    </w:p>
-    <w:p>
-      <w:pPr>
-        <w:pStyle w:val="normal"/>
+    </w:p>
+    <w:p>
+      <w:pPr>
+        <w:pStyle w:val="3"/>
         <w:numPr>
           <w:ilvl w:val="0"/>
           <w:numId w:val="1"/>
         </w:numPr>
         <w:pBdr>
-          <w:top w:val="nil"/>
-          <w:left w:val="nil"/>
-          <w:bottom w:val="nil"/>
-          <w:right w:val="nil"/>
-          <w:between w:val="nil"/>
+          <w:top w:val="none" w:color="auto" w:sz="0" w:space="0"/>
+          <w:left w:val="none" w:color="auto" w:sz="0" w:space="0"/>
+          <w:bottom w:val="none" w:color="auto" w:sz="0" w:space="0"/>
+          <w:right w:val="none" w:color="auto" w:sz="0" w:space="0"/>
+          <w:between w:val="none" w:color="auto" w:sz="0" w:space="0"/>
         </w:pBdr>
         <w:spacing w:line="360" w:lineRule="auto"/>
         <w:rPr>
@@ -1668,17 +1444,17 @@
     </w:p>
     <w:p>
       <w:pPr>
-        <w:pStyle w:val="normal"/>
+        <w:pStyle w:val="3"/>
         <w:numPr>
           <w:ilvl w:val="0"/>
           <w:numId w:val="1"/>
         </w:numPr>
         <w:pBdr>
-          <w:top w:val="nil"/>
-          <w:left w:val="nil"/>
-          <w:bottom w:val="nil"/>
-          <w:right w:val="nil"/>
-          <w:between w:val="nil"/>
+          <w:top w:val="none" w:color="auto" w:sz="0" w:space="0"/>
+          <w:left w:val="none" w:color="auto" w:sz="0" w:space="0"/>
+          <w:bottom w:val="none" w:color="auto" w:sz="0" w:space="0"/>
+          <w:right w:val="none" w:color="auto" w:sz="0" w:space="0"/>
+          <w:between w:val="none" w:color="auto" w:sz="0" w:space="0"/>
         </w:pBdr>
         <w:spacing w:line="360" w:lineRule="auto"/>
         <w:rPr>
@@ -1700,7 +1476,7 @@
     </w:p>
     <w:p>
       <w:pPr>
-        <w:pStyle w:val="normal"/>
+        <w:pStyle w:val="3"/>
         <w:spacing w:line="360" w:lineRule="auto"/>
         <w:rPr>
           <w:b/>
@@ -1711,7 +1487,7 @@
     </w:p>
     <w:p>
       <w:pPr>
-        <w:pStyle w:val="normal"/>
+        <w:pStyle w:val="3"/>
         <w:spacing w:line="360" w:lineRule="auto"/>
         <w:rPr>
           <w:b/>
@@ -1722,7 +1498,7 @@
     </w:p>
     <w:p>
       <w:pPr>
-        <w:pStyle w:val="normal"/>
+        <w:pStyle w:val="3"/>
         <w:spacing w:line="360" w:lineRule="auto"/>
         <w:rPr>
           <w:b/>
@@ -1733,7 +1509,7 @@
     </w:p>
     <w:p>
       <w:pPr>
-        <w:pStyle w:val="normal"/>
+        <w:pStyle w:val="3"/>
         <w:spacing w:line="360" w:lineRule="auto"/>
         <w:rPr>
           <w:b/>
@@ -1744,7 +1520,7 @@
     </w:p>
     <w:p>
       <w:pPr>
-        <w:pStyle w:val="normal"/>
+        <w:pStyle w:val="3"/>
         <w:spacing w:line="360" w:lineRule="auto"/>
         <w:rPr>
           <w:b/>
@@ -1753,7 +1529,7 @@
     </w:p>
     <w:p>
       <w:pPr>
-        <w:pStyle w:val="a3"/>
+        <w:pStyle w:val="11"/>
         <w:rPr>
           <w:b/>
           <w:sz w:val="32"/>
@@ -1763,12 +1539,12 @@
     </w:p>
     <w:p>
       <w:pPr>
-        <w:pStyle w:val="normal"/>
-      </w:pPr>
-    </w:p>
-    <w:p>
-      <w:pPr>
-        <w:pStyle w:val="a3"/>
+        <w:pStyle w:val="3"/>
+      </w:pPr>
+    </w:p>
+    <w:p>
+      <w:pPr>
+        <w:pStyle w:val="11"/>
         <w:tabs>
           <w:tab w:val="left" w:pos="1455"/>
         </w:tabs>
@@ -1780,7 +1556,7 @@
     </w:p>
     <w:p>
       <w:pPr>
-        <w:pStyle w:val="a3"/>
+        <w:pStyle w:val="11"/>
         <w:rPr>
           <w:b/>
           <w:sz w:val="32"/>
@@ -1796,13 +1572,12 @@
           <w:sz w:val="32"/>
           <w:szCs w:val="32"/>
         </w:rPr>
-        <w:lastRenderedPageBreak/>
         <w:t>Пояснительная записка</w:t>
       </w:r>
     </w:p>
     <w:p>
       <w:pPr>
-        <w:pStyle w:val="a3"/>
+        <w:pStyle w:val="11"/>
         <w:rPr>
           <w:b/>
           <w:sz w:val="6"/>
@@ -1812,11 +1587,16 @@
     </w:p>
     <w:tbl>
       <w:tblPr>
-        <w:tblStyle w:val="a7"/>
+        <w:tblStyle w:val="17"/>
         <w:tblW w:w="9492" w:type="dxa"/>
         <w:tblInd w:w="0" w:type="dxa"/>
         <w:tblLayout w:type="fixed"/>
-        <w:tblLook w:val="0000"/>
+        <w:tblCellMar>
+          <w:top w:w="0" w:type="dxa"/>
+          <w:left w:w="115" w:type="dxa"/>
+          <w:bottom w:w="0" w:type="dxa"/>
+          <w:right w:w="115" w:type="dxa"/>
+        </w:tblCellMar>
       </w:tblPr>
       <w:tblGrid>
         <w:gridCol w:w="3085"/>
@@ -1826,19 +1606,28 @@
         <w:gridCol w:w="24"/>
       </w:tblGrid>
       <w:tr>
+        <w:tblPrEx>
+          <w:tblLayout w:type="fixed"/>
+          <w:tblCellMar>
+            <w:top w:w="0" w:type="dxa"/>
+            <w:left w:w="115" w:type="dxa"/>
+            <w:bottom w:w="0" w:type="dxa"/>
+            <w:right w:w="115" w:type="dxa"/>
+          </w:tblCellMar>
+        </w:tblPrEx>
         <w:trPr>
-          <w:trHeight w:val="840"/>
+          <w:trHeight w:val="840" w:hRule="atLeast"/>
         </w:trPr>
         <w:tc>
           <w:tcPr>
             <w:tcW w:w="3085" w:type="dxa"/>
             <w:tcBorders>
-              <w:bottom w:val="single" w:sz="4" w:space="0" w:color="000000"/>
+              <w:bottom w:val="single" w:color="000000" w:sz="4" w:space="0"/>
             </w:tcBorders>
           </w:tcPr>
           <w:p>
             <w:pPr>
-              <w:pStyle w:val="normal"/>
+              <w:pStyle w:val="3"/>
               <w:jc w:val="center"/>
               <w:rPr>
                 <w:sz w:val="24"/>
@@ -1855,7 +1644,7 @@
           </w:p>
           <w:p>
             <w:pPr>
-              <w:pStyle w:val="normal"/>
+              <w:pStyle w:val="3"/>
               <w:jc w:val="center"/>
               <w:rPr>
                 <w:sz w:val="24"/>
@@ -1871,7 +1660,7 @@
           </w:tcPr>
           <w:p>
             <w:pPr>
-              <w:pStyle w:val="normal"/>
+              <w:pStyle w:val="3"/>
               <w:rPr>
                 <w:sz w:val="24"/>
                 <w:szCs w:val="24"/>
@@ -1891,12 +1680,12 @@
             <w:tcW w:w="3005" w:type="dxa"/>
             <w:gridSpan w:val="2"/>
             <w:tcBorders>
-              <w:bottom w:val="single" w:sz="4" w:space="0" w:color="000000"/>
+              <w:bottom w:val="single" w:color="000000" w:sz="4" w:space="0"/>
             </w:tcBorders>
           </w:tcPr>
           <w:p>
             <w:pPr>
-              <w:pStyle w:val="normal"/>
+              <w:pStyle w:val="3"/>
               <w:tabs>
                 <w:tab w:val="left" w:pos="5670"/>
               </w:tabs>
@@ -1910,28 +1699,21 @@
                 <w:sz w:val="24"/>
                 <w:szCs w:val="24"/>
               </w:rPr>
-              <w:t>${</w:t>
-            </w:r>
-            <w:proofErr w:type="spellStart"/>
-            <w:r>
-              <w:rPr>
-                <w:sz w:val="24"/>
-                <w:szCs w:val="24"/>
-              </w:rPr>
-              <w:t>address</w:t>
-            </w:r>
-            <w:proofErr w:type="spellEnd"/>
-            <w:r>
-              <w:rPr>
-                <w:sz w:val="24"/>
-                <w:szCs w:val="24"/>
-              </w:rPr>
-              <w:t>}</w:t>
+              <w:t>${address}</w:t>
             </w:r>
           </w:p>
         </w:tc>
       </w:tr>
       <w:tr>
+        <w:tblPrEx>
+          <w:tblLayout w:type="fixed"/>
+          <w:tblCellMar>
+            <w:top w:w="0" w:type="dxa"/>
+            <w:left w:w="115" w:type="dxa"/>
+            <w:bottom w:w="0" w:type="dxa"/>
+            <w:right w:w="115" w:type="dxa"/>
+          </w:tblCellMar>
+        </w:tblPrEx>
         <w:trPr>
           <w:gridAfter w:val="1"/>
           <w:wAfter w:w="24" w:type="dxa"/>
@@ -1940,12 +1722,12 @@
           <w:tcPr>
             <w:tcW w:w="3085" w:type="dxa"/>
             <w:tcBorders>
-              <w:bottom w:val="single" w:sz="4" w:space="0" w:color="000000"/>
+              <w:bottom w:val="single" w:color="000000" w:sz="4" w:space="0"/>
             </w:tcBorders>
           </w:tcPr>
           <w:p>
             <w:pPr>
-              <w:pStyle w:val="normal"/>
+              <w:pStyle w:val="3"/>
               <w:jc w:val="center"/>
               <w:rPr>
                 <w:sz w:val="28"/>
@@ -1965,12 +1747,12 @@
           <w:tcPr>
             <w:tcW w:w="263" w:type="dxa"/>
             <w:tcBorders>
-              <w:bottom w:val="single" w:sz="4" w:space="0" w:color="000000"/>
+              <w:bottom w:val="single" w:color="000000" w:sz="4" w:space="0"/>
             </w:tcBorders>
           </w:tcPr>
           <w:p>
             <w:pPr>
-              <w:pStyle w:val="normal"/>
+              <w:pStyle w:val="3"/>
               <w:rPr>
                 <w:sz w:val="24"/>
                 <w:szCs w:val="24"/>
@@ -1982,12 +1764,12 @@
           <w:tcPr>
             <w:tcW w:w="3139" w:type="dxa"/>
             <w:tcBorders>
-              <w:bottom w:val="single" w:sz="4" w:space="0" w:color="000000"/>
+              <w:bottom w:val="single" w:color="000000" w:sz="4" w:space="0"/>
             </w:tcBorders>
           </w:tcPr>
           <w:p>
             <w:pPr>
-              <w:pStyle w:val="normal"/>
+              <w:pStyle w:val="3"/>
               <w:tabs>
                 <w:tab w:val="left" w:pos="5670"/>
               </w:tabs>
@@ -2002,23 +1784,7 @@
                 <w:sz w:val="24"/>
                 <w:szCs w:val="24"/>
               </w:rPr>
-              <w:t>${</w:t>
-            </w:r>
-            <w:proofErr w:type="spellStart"/>
-            <w:r>
-              <w:rPr>
-                <w:sz w:val="24"/>
-                <w:szCs w:val="24"/>
-              </w:rPr>
-              <w:t>name</w:t>
-            </w:r>
-            <w:proofErr w:type="spellEnd"/>
-            <w:r>
-              <w:rPr>
-                <w:sz w:val="24"/>
-                <w:szCs w:val="24"/>
-              </w:rPr>
-              <w:t>}</w:t>
+              <w:t>${name}</w:t>
             </w:r>
           </w:p>
         </w:tc>
@@ -2026,12 +1792,12 @@
           <w:tcPr>
             <w:tcW w:w="2981" w:type="dxa"/>
             <w:tcBorders>
-              <w:bottom w:val="single" w:sz="4" w:space="0" w:color="000000"/>
+              <w:bottom w:val="single" w:color="000000" w:sz="4" w:space="0"/>
             </w:tcBorders>
           </w:tcPr>
           <w:p>
             <w:pPr>
-              <w:pStyle w:val="normal"/>
+              <w:pStyle w:val="3"/>
               <w:rPr>
                 <w:sz w:val="24"/>
                 <w:szCs w:val="24"/>
@@ -2041,6 +1807,15 @@
         </w:tc>
       </w:tr>
       <w:tr>
+        <w:tblPrEx>
+          <w:tblLayout w:type="fixed"/>
+          <w:tblCellMar>
+            <w:top w:w="0" w:type="dxa"/>
+            <w:left w:w="115" w:type="dxa"/>
+            <w:bottom w:w="0" w:type="dxa"/>
+            <w:right w:w="115" w:type="dxa"/>
+          </w:tblCellMar>
+        </w:tblPrEx>
         <w:trPr>
           <w:gridAfter w:val="1"/>
           <w:wAfter w:w="24" w:type="dxa"/>
@@ -2051,7 +1826,7 @@
           </w:tcPr>
           <w:p>
             <w:pPr>
-              <w:pStyle w:val="normal"/>
+              <w:pStyle w:val="3"/>
               <w:jc w:val="center"/>
               <w:rPr>
                 <w:sz w:val="16"/>
@@ -2067,7 +1842,7 @@
           </w:tcPr>
           <w:p>
             <w:pPr>
-              <w:pStyle w:val="normal"/>
+              <w:pStyle w:val="3"/>
               <w:jc w:val="center"/>
               <w:rPr>
                 <w:sz w:val="24"/>
@@ -2089,7 +1864,7 @@
           </w:tcPr>
           <w:p>
             <w:pPr>
-              <w:pStyle w:val="normal"/>
+              <w:pStyle w:val="3"/>
               <w:tabs>
                 <w:tab w:val="left" w:pos="5670"/>
               </w:tabs>
@@ -2104,10 +1879,19 @@
         </w:tc>
       </w:tr>
       <w:tr>
+        <w:tblPrEx>
+          <w:tblLayout w:type="fixed"/>
+          <w:tblCellMar>
+            <w:top w:w="0" w:type="dxa"/>
+            <w:left w:w="115" w:type="dxa"/>
+            <w:bottom w:w="0" w:type="dxa"/>
+            <w:right w:w="115" w:type="dxa"/>
+          </w:tblCellMar>
+        </w:tblPrEx>
         <w:trPr>
           <w:gridAfter w:val="1"/>
           <w:wAfter w:w="24" w:type="dxa"/>
-          <w:trHeight w:val="400"/>
+          <w:trHeight w:val="400" w:hRule="atLeast"/>
         </w:trPr>
         <w:tc>
           <w:tcPr>
@@ -2115,16 +1899,16 @@
           </w:tcPr>
           <w:p>
             <w:pPr>
-              <w:pStyle w:val="normal"/>
-              <w:rPr>
-                <w:sz w:val="24"/>
-                <w:szCs w:val="24"/>
-              </w:rPr>
-            </w:pPr>
-          </w:p>
-          <w:p>
-            <w:pPr>
-              <w:pStyle w:val="normal"/>
+              <w:pStyle w:val="3"/>
+              <w:rPr>
+                <w:sz w:val="24"/>
+                <w:szCs w:val="24"/>
+              </w:rPr>
+            </w:pPr>
+          </w:p>
+          <w:p>
+            <w:pPr>
+              <w:pStyle w:val="3"/>
               <w:rPr>
                 <w:sz w:val="16"/>
                 <w:szCs w:val="16"/>
@@ -2144,13 +1928,13 @@
             <w:tcW w:w="3402" w:type="dxa"/>
             <w:gridSpan w:val="2"/>
             <w:tcBorders>
-              <w:bottom w:val="single" w:sz="4" w:space="0" w:color="000000"/>
+              <w:bottom w:val="single" w:color="000000" w:sz="4" w:space="0"/>
             </w:tcBorders>
             <w:vAlign w:val="bottom"/>
           </w:tcPr>
           <w:p>
             <w:pPr>
-              <w:pStyle w:val="normal"/>
+              <w:pStyle w:val="3"/>
               <w:jc w:val="center"/>
               <w:rPr>
                 <w:sz w:val="24"/>
@@ -2170,12 +1954,12 @@
           <w:tcPr>
             <w:tcW w:w="2981" w:type="dxa"/>
             <w:tcBorders>
-              <w:bottom w:val="single" w:sz="4" w:space="0" w:color="000000"/>
+              <w:bottom w:val="single" w:color="000000" w:sz="4" w:space="0"/>
             </w:tcBorders>
           </w:tcPr>
           <w:p>
             <w:pPr>
-              <w:pStyle w:val="normal"/>
+              <w:pStyle w:val="3"/>
               <w:rPr>
                 <w:sz w:val="28"/>
                 <w:szCs w:val="28"/>
@@ -2185,6 +1969,15 @@
         </w:tc>
       </w:tr>
       <w:tr>
+        <w:tblPrEx>
+          <w:tblLayout w:type="fixed"/>
+          <w:tblCellMar>
+            <w:top w:w="0" w:type="dxa"/>
+            <w:left w:w="115" w:type="dxa"/>
+            <w:bottom w:w="0" w:type="dxa"/>
+            <w:right w:w="115" w:type="dxa"/>
+          </w:tblCellMar>
+        </w:tblPrEx>
         <w:trPr>
           <w:gridAfter w:val="1"/>
           <w:wAfter w:w="24" w:type="dxa"/>
@@ -2195,7 +1988,7 @@
           </w:tcPr>
           <w:p>
             <w:pPr>
-              <w:pStyle w:val="normal"/>
+              <w:pStyle w:val="3"/>
               <w:jc w:val="center"/>
               <w:rPr>
                 <w:sz w:val="16"/>
@@ -2211,7 +2004,7 @@
           </w:tcPr>
           <w:p>
             <w:pPr>
-              <w:pStyle w:val="normal"/>
+              <w:pStyle w:val="3"/>
               <w:jc w:val="center"/>
               <w:rPr>
                 <w:sz w:val="16"/>
@@ -2228,7 +2021,7 @@
           </w:p>
           <w:p>
             <w:pPr>
-              <w:pStyle w:val="normal"/>
+              <w:pStyle w:val="3"/>
               <w:jc w:val="center"/>
               <w:rPr>
                 <w:sz w:val="16"/>
@@ -2243,7 +2036,7 @@
           </w:tcPr>
           <w:p>
             <w:pPr>
-              <w:pStyle w:val="normal"/>
+              <w:pStyle w:val="3"/>
               <w:rPr>
                 <w:sz w:val="28"/>
                 <w:szCs w:val="28"/>
@@ -2253,6 +2046,15 @@
         </w:tc>
       </w:tr>
       <w:tr>
+        <w:tblPrEx>
+          <w:tblLayout w:type="fixed"/>
+          <w:tblCellMar>
+            <w:top w:w="0" w:type="dxa"/>
+            <w:left w:w="115" w:type="dxa"/>
+            <w:bottom w:w="0" w:type="dxa"/>
+            <w:right w:w="115" w:type="dxa"/>
+          </w:tblCellMar>
+        </w:tblPrEx>
         <w:trPr>
           <w:gridAfter w:val="1"/>
           <w:wAfter w:w="24" w:type="dxa"/>
@@ -2264,28 +2066,19 @@
           </w:tcPr>
           <w:p>
             <w:pPr>
-              <w:pStyle w:val="normal"/>
+              <w:pStyle w:val="3"/>
               <w:jc w:val="right"/>
               <w:rPr>
                 <w:sz w:val="24"/>
                 <w:szCs w:val="24"/>
               </w:rPr>
             </w:pPr>
-            <w:proofErr w:type="gramStart"/>
-            <w:r>
-              <w:rPr>
-                <w:sz w:val="24"/>
-                <w:szCs w:val="24"/>
-              </w:rPr>
-              <w:t>Согласно договора</w:t>
-            </w:r>
-            <w:proofErr w:type="gramEnd"/>
-            <w:r>
-              <w:rPr>
-                <w:sz w:val="24"/>
-                <w:szCs w:val="24"/>
-              </w:rPr>
-              <w:t xml:space="preserve"> №</w:t>
+            <w:r>
+              <w:rPr>
+                <w:sz w:val="24"/>
+                <w:szCs w:val="24"/>
+              </w:rPr>
+              <w:t>Согласно договора №</w:t>
             </w:r>
           </w:p>
         </w:tc>
@@ -2296,7 +2089,7 @@
           </w:tcPr>
           <w:p>
             <w:pPr>
-              <w:pStyle w:val="normal"/>
+              <w:pStyle w:val="3"/>
               <w:rPr>
                 <w:sz w:val="24"/>
                 <w:szCs w:val="24"/>
@@ -2309,94 +2102,22 @@
                 <w:szCs w:val="24"/>
                 <w:lang w:val="en-US"/>
               </w:rPr>
-              <w:t>${</w:t>
-            </w:r>
-            <w:proofErr w:type="spellStart"/>
+              <w:t xml:space="preserve">${contract_number} </w:t>
+            </w:r>
+            <w:r>
+              <w:rPr>
+                <w:sz w:val="24"/>
+                <w:szCs w:val="24"/>
+              </w:rPr>
+              <w:t>от</w:t>
+            </w:r>
             <w:r>
               <w:rPr>
                 <w:sz w:val="24"/>
                 <w:szCs w:val="24"/>
                 <w:lang w:val="en-US"/>
               </w:rPr>
-              <w:t>contract_number</w:t>
-            </w:r>
-            <w:proofErr w:type="spellEnd"/>
-            <w:r>
-              <w:rPr>
-                <w:sz w:val="24"/>
-                <w:szCs w:val="24"/>
-                <w:lang w:val="en-US"/>
-              </w:rPr>
-              <w:t xml:space="preserve">} </w:t>
-            </w:r>
-            <w:r>
-              <w:rPr>
-                <w:sz w:val="24"/>
-                <w:szCs w:val="24"/>
-              </w:rPr>
-              <w:t>от</w:t>
-            </w:r>
-            <w:r>
-              <w:rPr>
-                <w:sz w:val="24"/>
-                <w:szCs w:val="24"/>
-                <w:lang w:val="en-US"/>
-              </w:rPr>
-              <w:t xml:space="preserve"> ${</w:t>
-            </w:r>
-            <w:proofErr w:type="spellStart"/>
-            <w:r>
-              <w:rPr>
-                <w:sz w:val="24"/>
-                <w:szCs w:val="24"/>
-                <w:lang w:val="en-US"/>
-              </w:rPr>
-              <w:t>contract_day</w:t>
-            </w:r>
-            <w:proofErr w:type="spellEnd"/>
-            <w:r>
-              <w:rPr>
-                <w:sz w:val="24"/>
-                <w:szCs w:val="24"/>
-                <w:lang w:val="en-US"/>
-              </w:rPr>
-              <w:t>} ${</w:t>
-            </w:r>
-            <w:proofErr w:type="spellStart"/>
-            <w:r>
-              <w:rPr>
-                <w:sz w:val="24"/>
-                <w:szCs w:val="24"/>
-                <w:lang w:val="en-US"/>
-              </w:rPr>
-              <w:t>contract_month</w:t>
-            </w:r>
-            <w:proofErr w:type="spellEnd"/>
-            <w:r>
-              <w:rPr>
-                <w:sz w:val="24"/>
-                <w:szCs w:val="24"/>
-                <w:lang w:val="en-US"/>
-              </w:rPr>
-              <w:t>} ${</w:t>
-            </w:r>
-            <w:proofErr w:type="spellStart"/>
-            <w:r>
-              <w:rPr>
-                <w:sz w:val="24"/>
-                <w:szCs w:val="24"/>
-                <w:lang w:val="en-US"/>
-              </w:rPr>
-              <w:t>contract_year</w:t>
-            </w:r>
-            <w:proofErr w:type="spellEnd"/>
-            <w:r>
-              <w:rPr>
-                <w:sz w:val="24"/>
-                <w:szCs w:val="24"/>
-                <w:lang w:val="en-US"/>
-              </w:rPr>
-              <w:t>}</w:t>
+              <w:t xml:space="preserve"> ${contract_day} ${contract_month} ${contract_year}</w:t>
             </w:r>
             <w:r>
               <w:rPr>
@@ -2417,6 +2138,15 @@
         </w:tc>
       </w:tr>
       <w:tr>
+        <w:tblPrEx>
+          <w:tblLayout w:type="fixed"/>
+          <w:tblCellMar>
+            <w:top w:w="0" w:type="dxa"/>
+            <w:left w:w="115" w:type="dxa"/>
+            <w:bottom w:w="0" w:type="dxa"/>
+            <w:right w:w="115" w:type="dxa"/>
+          </w:tblCellMar>
+        </w:tblPrEx>
         <w:trPr>
           <w:gridAfter w:val="1"/>
           <w:wAfter w:w="24" w:type="dxa"/>
@@ -2429,7 +2159,7 @@
           </w:tcPr>
           <w:p>
             <w:pPr>
-              <w:pStyle w:val="normal"/>
+              <w:pStyle w:val="3"/>
               <w:rPr>
                 <w:b/>
                 <w:highlight w:val="yellow"/>
@@ -2479,61 +2209,7 @@
                 <w:szCs w:val="24"/>
                 <w:lang w:val="en-US"/>
               </w:rPr>
-              <w:t xml:space="preserve">  _${</w:t>
-            </w:r>
-            <w:proofErr w:type="spellStart"/>
-            <w:r>
-              <w:rPr>
-                <w:sz w:val="24"/>
-                <w:szCs w:val="24"/>
-                <w:lang w:val="en-US"/>
-              </w:rPr>
-              <w:t>start_day</w:t>
-            </w:r>
-            <w:proofErr w:type="spellEnd"/>
-            <w:r>
-              <w:rPr>
-                <w:sz w:val="24"/>
-                <w:szCs w:val="24"/>
-                <w:lang w:val="en-US"/>
-              </w:rPr>
-              <w:t>} ${</w:t>
-            </w:r>
-            <w:proofErr w:type="spellStart"/>
-            <w:r>
-              <w:rPr>
-                <w:sz w:val="24"/>
-                <w:szCs w:val="24"/>
-                <w:lang w:val="en-US"/>
-              </w:rPr>
-              <w:t>start_month</w:t>
-            </w:r>
-            <w:proofErr w:type="spellEnd"/>
-            <w:r>
-              <w:rPr>
-                <w:sz w:val="24"/>
-                <w:szCs w:val="24"/>
-                <w:lang w:val="en-US"/>
-              </w:rPr>
-              <w:t>} ${</w:t>
-            </w:r>
-            <w:proofErr w:type="spellStart"/>
-            <w:r>
-              <w:rPr>
-                <w:sz w:val="24"/>
-                <w:szCs w:val="24"/>
-                <w:lang w:val="en-US"/>
-              </w:rPr>
-              <w:t>start_year</w:t>
-            </w:r>
-            <w:proofErr w:type="spellEnd"/>
-            <w:r>
-              <w:rPr>
-                <w:sz w:val="24"/>
-                <w:szCs w:val="24"/>
-                <w:lang w:val="en-US"/>
-              </w:rPr>
-              <w:t xml:space="preserve">} </w:t>
+              <w:t xml:space="preserve">  _${start_day} ${start_month} ${start_year} </w:t>
             </w:r>
             <w:r>
               <w:rPr>
@@ -2556,16 +2232,16 @@
     </w:tbl>
     <w:p>
       <w:pPr>
-        <w:pStyle w:val="1"/>
-        <w:rPr>
-          <w:rFonts w:ascii="Times New Roman" w:eastAsia="Times New Roman" w:hAnsi="Times New Roman" w:cs="Times New Roman"/>
+        <w:pStyle w:val="2"/>
+        <w:rPr>
+          <w:rFonts w:ascii="Times New Roman" w:hAnsi="Times New Roman" w:eastAsia="Times New Roman" w:cs="Times New Roman"/>
           <w:sz w:val="28"/>
           <w:szCs w:val="28"/>
         </w:rPr>
       </w:pPr>
       <w:r>
         <w:rPr>
-          <w:rFonts w:ascii="Times New Roman" w:eastAsia="Times New Roman" w:hAnsi="Times New Roman" w:cs="Times New Roman"/>
+          <w:rFonts w:ascii="Times New Roman" w:hAnsi="Times New Roman" w:eastAsia="Times New Roman" w:cs="Times New Roman"/>
           <w:sz w:val="28"/>
           <w:szCs w:val="28"/>
         </w:rPr>
@@ -2574,24 +2250,47 @@
     </w:p>
     <w:tbl>
       <w:tblPr>
-        <w:tblStyle w:val="a8"/>
+        <w:tblStyle w:val="18"/>
         <w:tblW w:w="9360" w:type="dxa"/>
         <w:tblInd w:w="108" w:type="dxa"/>
         <w:tblBorders>
-          <w:top w:val="single" w:sz="4" w:space="0" w:color="000000"/>
-          <w:bottom w:val="single" w:sz="4" w:space="0" w:color="000000"/>
-          <w:right w:val="single" w:sz="4" w:space="0" w:color="000000"/>
-          <w:insideH w:val="single" w:sz="4" w:space="0" w:color="000000"/>
-          <w:insideV w:val="single" w:sz="4" w:space="0" w:color="000000"/>
+          <w:top w:val="single" w:color="000000" w:sz="4" w:space="0"/>
+          <w:left w:val="none" w:color="auto" w:sz="0" w:space="0"/>
+          <w:bottom w:val="single" w:color="000000" w:sz="4" w:space="0"/>
+          <w:right w:val="single" w:color="000000" w:sz="4" w:space="0"/>
+          <w:insideH w:val="single" w:color="000000" w:sz="4" w:space="0"/>
+          <w:insideV w:val="single" w:color="000000" w:sz="4" w:space="0"/>
         </w:tblBorders>
         <w:tblLayout w:type="fixed"/>
-        <w:tblLook w:val="0000"/>
+        <w:tblCellMar>
+          <w:top w:w="0" w:type="dxa"/>
+          <w:left w:w="115" w:type="dxa"/>
+          <w:bottom w:w="0" w:type="dxa"/>
+          <w:right w:w="115" w:type="dxa"/>
+        </w:tblCellMar>
       </w:tblPr>
       <w:tblGrid>
         <w:gridCol w:w="6028"/>
         <w:gridCol w:w="3332"/>
       </w:tblGrid>
       <w:tr>
+        <w:tblPrEx>
+          <w:tblBorders>
+            <w:top w:val="single" w:color="000000" w:sz="4" w:space="0"/>
+            <w:left w:val="none" w:color="auto" w:sz="0" w:space="0"/>
+            <w:bottom w:val="single" w:color="000000" w:sz="4" w:space="0"/>
+            <w:right w:val="single" w:color="000000" w:sz="4" w:space="0"/>
+            <w:insideH w:val="single" w:color="000000" w:sz="4" w:space="0"/>
+            <w:insideV w:val="single" w:color="000000" w:sz="4" w:space="0"/>
+          </w:tblBorders>
+          <w:tblLayout w:type="fixed"/>
+          <w:tblCellMar>
+            <w:top w:w="0" w:type="dxa"/>
+            <w:left w:w="115" w:type="dxa"/>
+            <w:bottom w:w="0" w:type="dxa"/>
+            <w:right w:w="115" w:type="dxa"/>
+          </w:tblCellMar>
+        </w:tblPrEx>
         <w:tc>
           <w:tcPr>
             <w:tcW w:w="9360" w:type="dxa"/>
@@ -2602,7 +2301,7 @@
           </w:tcPr>
           <w:p>
             <w:pPr>
-              <w:pStyle w:val="normal"/>
+              <w:pStyle w:val="3"/>
               <w:ind w:left="-108" w:firstLine="720"/>
               <w:jc w:val="both"/>
               <w:rPr>
@@ -2615,49 +2314,56 @@
                 <w:sz w:val="24"/>
                 <w:szCs w:val="24"/>
               </w:rPr>
-              <w:t>Электроустановка выполнена по системе TN-С-S, напряжение  220/380В 50Гц. Кабельные линии выполнены проводниками с медными и алюминиевыми жилами, марок: АВВГ, ВВГ,</w:t>
-            </w:r>
-            <w:r>
-              <w:rPr>
-                <w:sz w:val="16"/>
-                <w:szCs w:val="16"/>
-              </w:rPr>
-              <w:t xml:space="preserve"> </w:t>
-            </w:r>
-            <w:r>
-              <w:rPr>
-                <w:sz w:val="24"/>
-                <w:szCs w:val="24"/>
-              </w:rPr>
-              <w:t>NYM, защита кабельных линий от токов короткого</w:t>
-            </w:r>
-            <w:r>
-              <w:rPr>
-                <w:sz w:val="24"/>
-                <w:szCs w:val="24"/>
-              </w:rPr>
-              <w:t xml:space="preserve"> замыкания и перегрузок осуществляется автоматическими выключателями и плавкими вставками типа: ВА 47-29, ДЭК ВА-101, </w:t>
-            </w:r>
-            <w:proofErr w:type="spellStart"/>
-            <w:r>
-              <w:rPr>
-                <w:sz w:val="24"/>
-                <w:szCs w:val="24"/>
-              </w:rPr>
-              <w:t>Legrand</w:t>
-            </w:r>
-            <w:proofErr w:type="spellEnd"/>
-            <w:r>
-              <w:rPr>
-                <w:sz w:val="24"/>
-                <w:szCs w:val="24"/>
-              </w:rPr>
-              <w:t>, ABB и др.</w:t>
+              <w:t xml:space="preserve">Электроустановка выполнена по системе TN-С-S, напряжение  220/380В 50Гц. Кабельные линии выполнены проводниками с медными и алюминиевыми жилами, марок: </w:t>
+            </w:r>
+            <w:r>
+              <w:rPr>
+                <w:rFonts w:hint="default"/>
+                <w:sz w:val="24"/>
+                <w:szCs w:val="24"/>
+                <w:lang w:val="ru"/>
+              </w:rPr>
+              <w:t>${cables</w:t>
+            </w:r>
+            <w:bookmarkStart w:id="1" w:name="_GoBack"/>
+            <w:bookmarkEnd w:id="1"/>
+            <w:r>
+              <w:rPr>
+                <w:rFonts w:hint="default"/>
+                <w:sz w:val="24"/>
+                <w:szCs w:val="24"/>
+                <w:lang w:val="ru"/>
+              </w:rPr>
+              <w:t>}</w:t>
+            </w:r>
+            <w:r>
+              <w:rPr>
+                <w:sz w:val="24"/>
+                <w:szCs w:val="24"/>
+              </w:rPr>
+              <w:t xml:space="preserve"> защита кабельных линий от токов короткого замыкания и перегрузок осуществляется автоматическими выключателями и плавкими вставками типа: ВА 47-29, ДЭК ВА-101, Legrand, ABB и др.</w:t>
             </w:r>
           </w:p>
         </w:tc>
       </w:tr>
       <w:tr>
+        <w:tblPrEx>
+          <w:tblBorders>
+            <w:top w:val="single" w:color="000000" w:sz="4" w:space="0"/>
+            <w:left w:val="none" w:color="auto" w:sz="0" w:space="0"/>
+            <w:bottom w:val="single" w:color="000000" w:sz="4" w:space="0"/>
+            <w:right w:val="single" w:color="000000" w:sz="4" w:space="0"/>
+            <w:insideH w:val="single" w:color="000000" w:sz="4" w:space="0"/>
+            <w:insideV w:val="single" w:color="000000" w:sz="4" w:space="0"/>
+          </w:tblBorders>
+          <w:tblLayout w:type="fixed"/>
+          <w:tblCellMar>
+            <w:top w:w="0" w:type="dxa"/>
+            <w:left w:w="115" w:type="dxa"/>
+            <w:bottom w:w="0" w:type="dxa"/>
+            <w:right w:w="115" w:type="dxa"/>
+          </w:tblCellMar>
+        </w:tblPrEx>
         <w:tc>
           <w:tcPr>
             <w:tcW w:w="6028" w:type="dxa"/>
@@ -2667,7 +2373,7 @@
           </w:tcPr>
           <w:p>
             <w:pPr>
-              <w:pStyle w:val="normal"/>
+              <w:pStyle w:val="3"/>
               <w:spacing w:before="240"/>
               <w:ind w:left="-108"/>
               <w:jc w:val="both"/>
@@ -2695,7 +2401,7 @@
           </w:tcPr>
           <w:p>
             <w:pPr>
-              <w:pStyle w:val="normal"/>
+              <w:pStyle w:val="3"/>
               <w:ind w:left="-108" w:firstLine="720"/>
               <w:jc w:val="center"/>
               <w:rPr>
@@ -2714,6 +2420,23 @@
         </w:tc>
       </w:tr>
       <w:tr>
+        <w:tblPrEx>
+          <w:tblBorders>
+            <w:top w:val="single" w:color="000000" w:sz="4" w:space="0"/>
+            <w:left w:val="none" w:color="auto" w:sz="0" w:space="0"/>
+            <w:bottom w:val="single" w:color="000000" w:sz="4" w:space="0"/>
+            <w:right w:val="single" w:color="000000" w:sz="4" w:space="0"/>
+            <w:insideH w:val="single" w:color="000000" w:sz="4" w:space="0"/>
+            <w:insideV w:val="single" w:color="000000" w:sz="4" w:space="0"/>
+          </w:tblBorders>
+          <w:tblLayout w:type="fixed"/>
+          <w:tblCellMar>
+            <w:top w:w="0" w:type="dxa"/>
+            <w:left w:w="115" w:type="dxa"/>
+            <w:bottom w:w="0" w:type="dxa"/>
+            <w:right w:w="115" w:type="dxa"/>
+          </w:tblCellMar>
+        </w:tblPrEx>
         <w:tc>
           <w:tcPr>
             <w:tcW w:w="6028" w:type="dxa"/>
@@ -2723,7 +2446,7 @@
           </w:tcPr>
           <w:p>
             <w:pPr>
-              <w:pStyle w:val="normal"/>
+              <w:pStyle w:val="3"/>
               <w:ind w:left="-108"/>
               <w:jc w:val="both"/>
               <w:rPr>
@@ -2750,7 +2473,7 @@
           </w:tcPr>
           <w:p>
             <w:pPr>
-              <w:pStyle w:val="normal"/>
+              <w:pStyle w:val="3"/>
               <w:ind w:left="-108" w:firstLine="720"/>
               <w:jc w:val="center"/>
               <w:rPr>
@@ -2769,6 +2492,23 @@
         </w:tc>
       </w:tr>
       <w:tr>
+        <w:tblPrEx>
+          <w:tblBorders>
+            <w:top w:val="single" w:color="000000" w:sz="4" w:space="0"/>
+            <w:left w:val="none" w:color="auto" w:sz="0" w:space="0"/>
+            <w:bottom w:val="single" w:color="000000" w:sz="4" w:space="0"/>
+            <w:right w:val="single" w:color="000000" w:sz="4" w:space="0"/>
+            <w:insideH w:val="single" w:color="000000" w:sz="4" w:space="0"/>
+            <w:insideV w:val="single" w:color="000000" w:sz="4" w:space="0"/>
+          </w:tblBorders>
+          <w:tblLayout w:type="fixed"/>
+          <w:tblCellMar>
+            <w:top w:w="0" w:type="dxa"/>
+            <w:left w:w="115" w:type="dxa"/>
+            <w:bottom w:w="0" w:type="dxa"/>
+            <w:right w:w="115" w:type="dxa"/>
+          </w:tblCellMar>
+        </w:tblPrEx>
         <w:tc>
           <w:tcPr>
             <w:tcW w:w="6028" w:type="dxa"/>
@@ -2778,7 +2518,7 @@
           </w:tcPr>
           <w:p>
             <w:pPr>
-              <w:pStyle w:val="normal"/>
+              <w:pStyle w:val="3"/>
               <w:ind w:left="-108"/>
               <w:jc w:val="both"/>
               <w:rPr>
@@ -2805,7 +2545,7 @@
           </w:tcPr>
           <w:p>
             <w:pPr>
-              <w:pStyle w:val="normal"/>
+              <w:pStyle w:val="3"/>
               <w:ind w:left="-108" w:firstLine="720"/>
               <w:jc w:val="center"/>
               <w:rPr>
@@ -2826,7 +2566,7 @@
     </w:tbl>
     <w:p>
       <w:pPr>
-        <w:pStyle w:val="normal"/>
+        <w:pStyle w:val="3"/>
         <w:rPr>
           <w:sz w:val="10"/>
           <w:szCs w:val="10"/>
@@ -2835,7 +2575,7 @@
     </w:p>
     <w:p>
       <w:pPr>
-        <w:pStyle w:val="normal"/>
+        <w:pStyle w:val="3"/>
         <w:rPr>
           <w:u w:val="single"/>
         </w:rPr>
@@ -2849,12 +2589,12 @@
     </w:p>
     <w:p>
       <w:pPr>
-        <w:pStyle w:val="normal"/>
-      </w:pPr>
-    </w:p>
-    <w:p>
-      <w:pPr>
-        <w:pStyle w:val="2"/>
+        <w:pStyle w:val="3"/>
+      </w:pPr>
+    </w:p>
+    <w:p>
+      <w:pPr>
+        <w:pStyle w:val="4"/>
         <w:rPr>
           <w:b/>
         </w:rPr>
@@ -2868,7 +2608,7 @@
     </w:p>
     <w:p>
       <w:pPr>
-        <w:pStyle w:val="normal"/>
+        <w:pStyle w:val="3"/>
         <w:jc w:val="center"/>
         <w:rPr>
           <w:sz w:val="10"/>
@@ -2878,19 +2618,24 @@
     </w:p>
     <w:tbl>
       <w:tblPr>
-        <w:tblStyle w:val="a9"/>
+        <w:tblStyle w:val="19"/>
         <w:tblW w:w="9360" w:type="dxa"/>
         <w:tblInd w:w="108" w:type="dxa"/>
         <w:tblBorders>
-          <w:top w:val="single" w:sz="4" w:space="0" w:color="000000"/>
-          <w:left w:val="single" w:sz="4" w:space="0" w:color="000000"/>
-          <w:bottom w:val="single" w:sz="4" w:space="0" w:color="000000"/>
-          <w:right w:val="single" w:sz="4" w:space="0" w:color="000000"/>
-          <w:insideH w:val="single" w:sz="4" w:space="0" w:color="000000"/>
-          <w:insideV w:val="single" w:sz="4" w:space="0" w:color="000000"/>
+          <w:top w:val="single" w:color="000000" w:sz="4" w:space="0"/>
+          <w:left w:val="single" w:color="000000" w:sz="4" w:space="0"/>
+          <w:bottom w:val="single" w:color="000000" w:sz="4" w:space="0"/>
+          <w:right w:val="single" w:color="000000" w:sz="4" w:space="0"/>
+          <w:insideH w:val="single" w:color="000000" w:sz="4" w:space="0"/>
+          <w:insideV w:val="single" w:color="000000" w:sz="4" w:space="0"/>
         </w:tblBorders>
         <w:tblLayout w:type="fixed"/>
-        <w:tblLook w:val="0000"/>
+        <w:tblCellMar>
+          <w:top w:w="0" w:type="dxa"/>
+          <w:left w:w="115" w:type="dxa"/>
+          <w:bottom w:w="0" w:type="dxa"/>
+          <w:right w:w="115" w:type="dxa"/>
+        </w:tblCellMar>
       </w:tblPr>
       <w:tblGrid>
         <w:gridCol w:w="935"/>
@@ -2903,13 +2648,24 @@
         <w:gridCol w:w="2160"/>
       </w:tblGrid>
       <w:tr>
+        <w:tblPrEx>
+          <w:tblBorders>
+            <w:top w:val="single" w:color="000000" w:sz="4" w:space="0"/>
+            <w:left w:val="single" w:color="000000" w:sz="4" w:space="0"/>
+            <w:bottom w:val="single" w:color="000000" w:sz="4" w:space="0"/>
+            <w:right w:val="single" w:color="000000" w:sz="4" w:space="0"/>
+            <w:insideH w:val="single" w:color="000000" w:sz="4" w:space="0"/>
+            <w:insideV w:val="single" w:color="000000" w:sz="4" w:space="0"/>
+          </w:tblBorders>
+          <w:tblLayout w:type="fixed"/>
+        </w:tblPrEx>
         <w:tc>
           <w:tcPr>
             <w:tcW w:w="935" w:type="dxa"/>
           </w:tcPr>
           <w:p>
             <w:pPr>
-              <w:pStyle w:val="normal"/>
+              <w:pStyle w:val="3"/>
               <w:jc w:val="center"/>
               <w:rPr>
                 <w:sz w:val="16"/>
@@ -2923,33 +2679,13 @@
               </w:rPr>
               <w:t xml:space="preserve">№ </w:t>
             </w:r>
-            <w:proofErr w:type="spellStart"/>
-            <w:proofErr w:type="gramStart"/>
             <w:r>
               <w:rPr>
                 <w:sz w:val="16"/>
                 <w:szCs w:val="16"/>
               </w:rPr>
-              <w:t>п</w:t>
-            </w:r>
-            <w:proofErr w:type="spellEnd"/>
-            <w:proofErr w:type="gramEnd"/>
-            <w:r>
-              <w:rPr>
-                <w:sz w:val="16"/>
-                <w:szCs w:val="16"/>
-              </w:rPr>
-              <w:t>/</w:t>
-            </w:r>
-            <w:proofErr w:type="spellStart"/>
-            <w:r>
-              <w:rPr>
-                <w:sz w:val="16"/>
-                <w:szCs w:val="16"/>
-              </w:rPr>
-              <w:t>п</w:t>
-            </w:r>
-            <w:proofErr w:type="spellEnd"/>
+              <w:t>п/п</w:t>
+            </w:r>
           </w:p>
         </w:tc>
         <w:tc>
@@ -2959,7 +2695,7 @@
           </w:tcPr>
           <w:p>
             <w:pPr>
-              <w:pStyle w:val="normal"/>
+              <w:pStyle w:val="3"/>
               <w:jc w:val="center"/>
               <w:rPr>
                 <w:sz w:val="24"/>
@@ -2982,7 +2718,7 @@
           </w:tcPr>
           <w:p>
             <w:pPr>
-              <w:pStyle w:val="normal"/>
+              <w:pStyle w:val="3"/>
               <w:jc w:val="center"/>
               <w:rPr>
                 <w:sz w:val="24"/>
@@ -2999,7 +2735,7 @@
           </w:p>
           <w:p>
             <w:pPr>
-              <w:pStyle w:val="normal"/>
+              <w:pStyle w:val="3"/>
               <w:jc w:val="center"/>
               <w:rPr>
                 <w:sz w:val="24"/>
@@ -3021,7 +2757,7 @@
           </w:tcPr>
           <w:p>
             <w:pPr>
-              <w:pStyle w:val="normal"/>
+              <w:pStyle w:val="3"/>
               <w:jc w:val="center"/>
               <w:rPr>
                 <w:sz w:val="24"/>
@@ -3038,7 +2774,7 @@
           </w:p>
           <w:p>
             <w:pPr>
-              <w:pStyle w:val="normal"/>
+              <w:pStyle w:val="3"/>
               <w:jc w:val="center"/>
               <w:rPr>
                 <w:sz w:val="24"/>
@@ -3056,6 +2792,17 @@
         </w:tc>
       </w:tr>
       <w:tr>
+        <w:tblPrEx>
+          <w:tblBorders>
+            <w:top w:val="single" w:color="000000" w:sz="4" w:space="0"/>
+            <w:left w:val="single" w:color="000000" w:sz="4" w:space="0"/>
+            <w:bottom w:val="single" w:color="000000" w:sz="4" w:space="0"/>
+            <w:right w:val="single" w:color="000000" w:sz="4" w:space="0"/>
+            <w:insideH w:val="single" w:color="000000" w:sz="4" w:space="0"/>
+            <w:insideV w:val="single" w:color="000000" w:sz="4" w:space="0"/>
+          </w:tblBorders>
+          <w:tblLayout w:type="fixed"/>
+        </w:tblPrEx>
         <w:tc>
           <w:tcPr>
             <w:tcW w:w="935" w:type="dxa"/>
@@ -3063,19 +2810,23 @@
           </w:tcPr>
           <w:p>
             <w:pPr>
-              <w:pStyle w:val="normal"/>
+              <w:pStyle w:val="3"/>
               <w:jc w:val="center"/>
               <w:rPr>
-                <w:sz w:val="24"/>
-                <w:szCs w:val="24"/>
-              </w:rPr>
-            </w:pPr>
-            <w:r>
-              <w:rPr>
-                <w:sz w:val="24"/>
-                <w:szCs w:val="24"/>
-              </w:rPr>
-              <w:t>1</w:t>
+                <w:rFonts w:hint="default"/>
+                <w:sz w:val="24"/>
+                <w:szCs w:val="24"/>
+                <w:lang w:val="ru"/>
+              </w:rPr>
+            </w:pPr>
+            <w:r>
+              <w:rPr>
+                <w:rFonts w:hint="default"/>
+                <w:sz w:val="24"/>
+                <w:szCs w:val="24"/>
+                <w:lang w:val="ru"/>
+              </w:rPr>
+              <w:t>${num}</w:t>
             </w:r>
           </w:p>
         </w:tc>
@@ -3087,19 +2838,23 @@
           </w:tcPr>
           <w:p>
             <w:pPr>
-              <w:pStyle w:val="normal"/>
+              <w:pStyle w:val="3"/>
               <w:jc w:val="center"/>
               <w:rPr>
-                <w:sz w:val="24"/>
-                <w:szCs w:val="24"/>
-              </w:rPr>
-            </w:pPr>
-            <w:r>
-              <w:rPr>
-                <w:sz w:val="24"/>
-                <w:szCs w:val="24"/>
-              </w:rPr>
-              <w:t>Измеритель параметров электроустановки MI3100S</w:t>
+                <w:rFonts w:hint="default"/>
+                <w:sz w:val="24"/>
+                <w:szCs w:val="24"/>
+                <w:lang w:val="ru"/>
+              </w:rPr>
+            </w:pPr>
+            <w:r>
+              <w:rPr>
+                <w:rFonts w:hint="default"/>
+                <w:sz w:val="24"/>
+                <w:szCs w:val="24"/>
+                <w:lang w:val="ru"/>
+              </w:rPr>
+              <w:t>${eq_name}</w:t>
             </w:r>
           </w:p>
         </w:tc>
@@ -3111,19 +2866,23 @@
           </w:tcPr>
           <w:p>
             <w:pPr>
-              <w:pStyle w:val="normal"/>
+              <w:pStyle w:val="3"/>
               <w:jc w:val="center"/>
               <w:rPr>
-                <w:sz w:val="24"/>
-                <w:szCs w:val="24"/>
-              </w:rPr>
-            </w:pPr>
-            <w:r>
-              <w:rPr>
-                <w:sz w:val="24"/>
-                <w:szCs w:val="24"/>
-              </w:rPr>
-              <w:t>17500834</w:t>
+                <w:rFonts w:hint="default"/>
+                <w:sz w:val="24"/>
+                <w:szCs w:val="24"/>
+                <w:lang w:val="ru"/>
+              </w:rPr>
+            </w:pPr>
+            <w:r>
+              <w:rPr>
+                <w:rFonts w:hint="default"/>
+                <w:sz w:val="24"/>
+                <w:szCs w:val="24"/>
+                <w:lang w:val="ru"/>
+              </w:rPr>
+              <w:t>${eq_num}</w:t>
             </w:r>
           </w:p>
         </w:tc>
@@ -3134,262 +2893,47 @@
           </w:tcPr>
           <w:p>
             <w:pPr>
-              <w:pStyle w:val="normal"/>
+              <w:pStyle w:val="3"/>
               <w:jc w:val="center"/>
               <w:rPr>
-                <w:sz w:val="24"/>
-                <w:szCs w:val="24"/>
-              </w:rPr>
-            </w:pPr>
-            <w:r>
-              <w:rPr>
-                <w:sz w:val="24"/>
-                <w:szCs w:val="24"/>
-              </w:rPr>
-              <w:t>02 марта 2018 г.</w:t>
+                <w:rFonts w:hint="default"/>
+                <w:sz w:val="24"/>
+                <w:szCs w:val="24"/>
+                <w:lang w:val="ru"/>
+              </w:rPr>
+            </w:pPr>
+            <w:r>
+              <w:rPr>
+                <w:rFonts w:hint="default"/>
+                <w:sz w:val="24"/>
+                <w:szCs w:val="24"/>
+                <w:lang w:val="ru"/>
+              </w:rPr>
+              <w:t>${eq_ch_d}</w:t>
             </w:r>
           </w:p>
         </w:tc>
       </w:tr>
       <w:tr>
-        <w:tc>
-          <w:tcPr>
-            <w:tcW w:w="935" w:type="dxa"/>
-            <w:vAlign w:val="center"/>
-          </w:tcPr>
-          <w:p>
-            <w:pPr>
-              <w:pStyle w:val="normal"/>
-              <w:jc w:val="center"/>
-              <w:rPr>
-                <w:sz w:val="24"/>
-                <w:szCs w:val="24"/>
-              </w:rPr>
-            </w:pPr>
-            <w:r>
-              <w:rPr>
-                <w:sz w:val="24"/>
-                <w:szCs w:val="24"/>
-              </w:rPr>
-              <w:t>2</w:t>
-            </w:r>
-          </w:p>
-        </w:tc>
-        <w:tc>
-          <w:tcPr>
-            <w:tcW w:w="3885" w:type="dxa"/>
-            <w:gridSpan w:val="3"/>
-            <w:vAlign w:val="center"/>
-          </w:tcPr>
-          <w:p>
-            <w:pPr>
-              <w:pStyle w:val="normal"/>
-              <w:jc w:val="center"/>
-              <w:rPr>
-                <w:sz w:val="24"/>
-                <w:szCs w:val="24"/>
-              </w:rPr>
-            </w:pPr>
-            <w:r>
-              <w:rPr>
-                <w:sz w:val="24"/>
-                <w:szCs w:val="24"/>
-              </w:rPr>
-              <w:t xml:space="preserve"> </w:t>
-            </w:r>
-            <w:proofErr w:type="spellStart"/>
-            <w:r>
-              <w:rPr>
-                <w:sz w:val="24"/>
-                <w:szCs w:val="24"/>
-              </w:rPr>
-              <w:t>Мегаомметр</w:t>
-            </w:r>
-            <w:proofErr w:type="spellEnd"/>
-            <w:r>
-              <w:rPr>
-                <w:sz w:val="24"/>
-                <w:szCs w:val="24"/>
-              </w:rPr>
-              <w:t xml:space="preserve"> Е6-24</w:t>
-            </w:r>
-          </w:p>
-        </w:tc>
-        <w:tc>
-          <w:tcPr>
-            <w:tcW w:w="2380" w:type="dxa"/>
-            <w:gridSpan w:val="3"/>
-            <w:vAlign w:val="center"/>
-          </w:tcPr>
-          <w:p>
-            <w:pPr>
-              <w:pStyle w:val="normal"/>
-              <w:jc w:val="center"/>
-              <w:rPr>
-                <w:sz w:val="24"/>
-                <w:szCs w:val="24"/>
-              </w:rPr>
-            </w:pPr>
-            <w:r>
-              <w:rPr>
-                <w:sz w:val="24"/>
-                <w:szCs w:val="24"/>
-              </w:rPr>
-              <w:t>21145</w:t>
-            </w:r>
-          </w:p>
-        </w:tc>
-        <w:tc>
-          <w:tcPr>
-            <w:tcW w:w="2160" w:type="dxa"/>
-            <w:vAlign w:val="center"/>
-          </w:tcPr>
-          <w:p>
-            <w:pPr>
-              <w:pStyle w:val="normal"/>
-              <w:jc w:val="center"/>
-              <w:rPr>
-                <w:sz w:val="24"/>
-                <w:szCs w:val="24"/>
-              </w:rPr>
-            </w:pPr>
-            <w:r>
-              <w:rPr>
-                <w:sz w:val="24"/>
-                <w:szCs w:val="24"/>
-              </w:rPr>
-              <w:t>25 марта 2019 г.</w:t>
-            </w:r>
-          </w:p>
-        </w:tc>
-      </w:tr>
-      <w:tr>
-        <w:tc>
-          <w:tcPr>
-            <w:tcW w:w="935" w:type="dxa"/>
-            <w:vAlign w:val="center"/>
-          </w:tcPr>
-          <w:p>
-            <w:pPr>
-              <w:pStyle w:val="normal"/>
-              <w:jc w:val="center"/>
-              <w:rPr>
-                <w:sz w:val="24"/>
-                <w:szCs w:val="24"/>
-              </w:rPr>
-            </w:pPr>
-            <w:r>
-              <w:rPr>
-                <w:sz w:val="24"/>
-                <w:szCs w:val="24"/>
-              </w:rPr>
-              <w:t>3</w:t>
-            </w:r>
-          </w:p>
-        </w:tc>
-        <w:tc>
-          <w:tcPr>
-            <w:tcW w:w="3885" w:type="dxa"/>
-            <w:gridSpan w:val="3"/>
-          </w:tcPr>
-          <w:p>
-            <w:pPr>
-              <w:pStyle w:val="normal"/>
-              <w:ind w:left="-50" w:right="-107"/>
-              <w:jc w:val="center"/>
-              <w:rPr>
-                <w:sz w:val="24"/>
-                <w:szCs w:val="24"/>
-              </w:rPr>
-            </w:pPr>
-            <w:r>
-              <w:rPr>
-                <w:sz w:val="24"/>
-                <w:szCs w:val="24"/>
-              </w:rPr>
-              <w:t xml:space="preserve">Прибор комбинированный </w:t>
-            </w:r>
-            <w:proofErr w:type="spellStart"/>
-            <w:r>
-              <w:rPr>
-                <w:sz w:val="24"/>
-                <w:szCs w:val="24"/>
-              </w:rPr>
-              <w:t>Testo</w:t>
-            </w:r>
-            <w:proofErr w:type="spellEnd"/>
-            <w:r>
-              <w:rPr>
-                <w:sz w:val="24"/>
-                <w:szCs w:val="24"/>
-              </w:rPr>
-              <w:t xml:space="preserve"> 622</w:t>
-            </w:r>
-          </w:p>
-        </w:tc>
-        <w:tc>
-          <w:tcPr>
-            <w:tcW w:w="2380" w:type="dxa"/>
-            <w:gridSpan w:val="3"/>
-          </w:tcPr>
-          <w:p>
-            <w:pPr>
-              <w:pStyle w:val="normal"/>
-              <w:jc w:val="center"/>
-              <w:rPr>
-                <w:sz w:val="24"/>
-                <w:szCs w:val="24"/>
-              </w:rPr>
-            </w:pPr>
-            <w:r>
-              <w:rPr>
-                <w:sz w:val="24"/>
-                <w:szCs w:val="24"/>
-              </w:rPr>
-              <w:t>39506435|405</w:t>
-            </w:r>
-          </w:p>
-        </w:tc>
-        <w:tc>
-          <w:tcPr>
-            <w:tcW w:w="2160" w:type="dxa"/>
-          </w:tcPr>
-          <w:p>
-            <w:pPr>
-              <w:pStyle w:val="normal"/>
-              <w:jc w:val="center"/>
-              <w:rPr>
-                <w:sz w:val="24"/>
-                <w:szCs w:val="24"/>
-              </w:rPr>
-            </w:pPr>
-            <w:r>
-              <w:rPr>
-                <w:sz w:val="24"/>
-                <w:szCs w:val="24"/>
-              </w:rPr>
-              <w:t>17 июля 201</w:t>
-            </w:r>
-            <w:r>
-              <w:rPr>
-                <w:sz w:val="24"/>
-                <w:szCs w:val="24"/>
-              </w:rPr>
-              <w:t>9</w:t>
-            </w:r>
-            <w:r>
-              <w:rPr>
-                <w:sz w:val="24"/>
-                <w:szCs w:val="24"/>
-              </w:rPr>
-              <w:t xml:space="preserve"> г.</w:t>
-            </w:r>
-          </w:p>
-        </w:tc>
-      </w:tr>
-      <w:tr>
+        <w:tblPrEx>
+          <w:tblBorders>
+            <w:top w:val="single" w:color="000000" w:sz="4" w:space="0"/>
+            <w:left w:val="single" w:color="000000" w:sz="4" w:space="0"/>
+            <w:bottom w:val="single" w:color="000000" w:sz="4" w:space="0"/>
+            <w:right w:val="single" w:color="000000" w:sz="4" w:space="0"/>
+            <w:insideH w:val="single" w:color="000000" w:sz="4" w:space="0"/>
+            <w:insideV w:val="single" w:color="000000" w:sz="4" w:space="0"/>
+          </w:tblBorders>
+          <w:tblLayout w:type="fixed"/>
+          <w:tblCellMar>
+            <w:top w:w="0" w:type="dxa"/>
+            <w:left w:w="115" w:type="dxa"/>
+            <w:bottom w:w="0" w:type="dxa"/>
+            <w:right w:w="115" w:type="dxa"/>
+          </w:tblCellMar>
+        </w:tblPrEx>
         <w:trPr>
-          <w:trHeight w:val="880"/>
+          <w:trHeight w:val="880" w:hRule="atLeast"/>
         </w:trPr>
         <w:tc>
           <w:tcPr>
@@ -3404,7 +2948,7 @@
           </w:tcPr>
           <w:p>
             <w:pPr>
-              <w:pStyle w:val="normal"/>
+              <w:pStyle w:val="3"/>
               <w:rPr>
                 <w:sz w:val="18"/>
                 <w:szCs w:val="18"/>
@@ -3413,7 +2957,7 @@
           </w:p>
           <w:p>
             <w:pPr>
-              <w:pStyle w:val="normal"/>
+              <w:pStyle w:val="3"/>
               <w:rPr>
                 <w:sz w:val="24"/>
                 <w:szCs w:val="24"/>
@@ -3443,13 +2987,13 @@
             <w:tcBorders>
               <w:top w:val="nil"/>
               <w:left w:val="nil"/>
-              <w:bottom w:val="single" w:sz="4" w:space="0" w:color="000000"/>
+              <w:bottom w:val="single" w:color="000000" w:sz="4" w:space="0"/>
               <w:right w:val="nil"/>
             </w:tcBorders>
           </w:tcPr>
           <w:p>
             <w:pPr>
-              <w:pStyle w:val="normal"/>
+              <w:pStyle w:val="3"/>
               <w:tabs>
                 <w:tab w:val="left" w:pos="4887"/>
               </w:tabs>
@@ -3464,39 +3008,7 @@
                 <w:sz w:val="24"/>
                 <w:szCs w:val="24"/>
               </w:rPr>
-              <w:t>${</w:t>
-            </w:r>
-            <w:proofErr w:type="spellStart"/>
-            <w:r>
-              <w:rPr>
-                <w:sz w:val="24"/>
-                <w:szCs w:val="24"/>
-              </w:rPr>
-              <w:t>name</w:t>
-            </w:r>
-            <w:proofErr w:type="spellEnd"/>
-            <w:r>
-              <w:rPr>
-                <w:sz w:val="24"/>
-                <w:szCs w:val="24"/>
-              </w:rPr>
-              <w:t xml:space="preserve">}  </w:t>
-            </w:r>
-            <w:proofErr w:type="gramStart"/>
-            <w:r>
-              <w:rPr>
-                <w:sz w:val="24"/>
-                <w:szCs w:val="24"/>
-              </w:rPr>
-              <w:t>расположенное</w:t>
-            </w:r>
-            <w:proofErr w:type="gramEnd"/>
-            <w:r>
-              <w:rPr>
-                <w:sz w:val="24"/>
-                <w:szCs w:val="24"/>
-              </w:rPr>
-              <w:t xml:space="preserve"> по адресу:</w:t>
+              <w:t>${name}  расположенное по адресу:</w:t>
             </w:r>
             <w:r>
               <w:rPr>
@@ -3511,23 +3023,7 @@
                 <w:sz w:val="24"/>
                 <w:szCs w:val="24"/>
               </w:rPr>
-              <w:t>${</w:t>
-            </w:r>
-            <w:proofErr w:type="spellStart"/>
-            <w:r>
-              <w:rPr>
-                <w:sz w:val="24"/>
-                <w:szCs w:val="24"/>
-              </w:rPr>
-              <w:t>address</w:t>
-            </w:r>
-            <w:proofErr w:type="spellEnd"/>
-            <w:r>
-              <w:rPr>
-                <w:sz w:val="24"/>
-                <w:szCs w:val="24"/>
-              </w:rPr>
-              <w:t>}</w:t>
+              <w:t>${address}</w:t>
             </w:r>
           </w:p>
         </w:tc>
@@ -3544,7 +3040,7 @@
           </w:tcPr>
           <w:p>
             <w:pPr>
-              <w:pStyle w:val="normal"/>
+              <w:pStyle w:val="3"/>
               <w:jc w:val="center"/>
               <w:rPr>
                 <w:sz w:val="24"/>
@@ -3554,7 +3050,7 @@
           </w:p>
           <w:p>
             <w:pPr>
-              <w:pStyle w:val="normal"/>
+              <w:pStyle w:val="3"/>
               <w:jc w:val="center"/>
               <w:rPr>
                 <w:sz w:val="24"/>
@@ -3572,6 +3068,23 @@
         </w:tc>
       </w:tr>
       <w:tr>
+        <w:tblPrEx>
+          <w:tblBorders>
+            <w:top w:val="single" w:color="000000" w:sz="4" w:space="0"/>
+            <w:left w:val="single" w:color="000000" w:sz="4" w:space="0"/>
+            <w:bottom w:val="single" w:color="000000" w:sz="4" w:space="0"/>
+            <w:right w:val="single" w:color="000000" w:sz="4" w:space="0"/>
+            <w:insideH w:val="single" w:color="000000" w:sz="4" w:space="0"/>
+            <w:insideV w:val="single" w:color="000000" w:sz="4" w:space="0"/>
+          </w:tblBorders>
+          <w:tblLayout w:type="fixed"/>
+          <w:tblCellMar>
+            <w:top w:w="0" w:type="dxa"/>
+            <w:left w:w="115" w:type="dxa"/>
+            <w:bottom w:w="0" w:type="dxa"/>
+            <w:right w:w="115" w:type="dxa"/>
+          </w:tblCellMar>
+        </w:tblPrEx>
         <w:tc>
           <w:tcPr>
             <w:tcW w:w="2835" w:type="dxa"/>
@@ -3585,7 +3098,7 @@
           </w:tcPr>
           <w:p>
             <w:pPr>
-              <w:pStyle w:val="normal"/>
+              <w:pStyle w:val="3"/>
               <w:jc w:val="right"/>
               <w:rPr>
                 <w:sz w:val="24"/>
@@ -3595,7 +3108,7 @@
           </w:p>
           <w:p>
             <w:pPr>
-              <w:pStyle w:val="normal"/>
+              <w:pStyle w:val="3"/>
               <w:jc w:val="right"/>
               <w:rPr>
                 <w:sz w:val="24"/>
@@ -3624,7 +3137,7 @@
           </w:tcPr>
           <w:p>
             <w:pPr>
-              <w:pStyle w:val="normal"/>
+              <w:pStyle w:val="3"/>
               <w:ind w:left="-63"/>
               <w:rPr>
                 <w:sz w:val="24"/>
@@ -3634,7 +3147,7 @@
           </w:p>
           <w:p>
             <w:pPr>
-              <w:pStyle w:val="normal"/>
+              <w:pStyle w:val="3"/>
               <w:ind w:left="-63"/>
               <w:rPr>
                 <w:sz w:val="24"/>
@@ -3663,13 +3176,13 @@
           </w:tcPr>
           <w:p>
             <w:pPr>
-              <w:pStyle w:val="normal"/>
+              <w:pStyle w:val="3"/>
               <w:pBdr>
-                <w:top w:val="nil"/>
-                <w:left w:val="nil"/>
-                <w:bottom w:val="nil"/>
-                <w:right w:val="nil"/>
-                <w:between w:val="nil"/>
+                <w:top w:val="none" w:color="auto" w:sz="0" w:space="0"/>
+                <w:left w:val="none" w:color="auto" w:sz="0" w:space="0"/>
+                <w:bottom w:val="none" w:color="auto" w:sz="0" w:space="0"/>
+                <w:right w:val="none" w:color="auto" w:sz="0" w:space="0"/>
+                <w:between w:val="none" w:color="auto" w:sz="0" w:space="0"/>
               </w:pBdr>
               <w:jc w:val="center"/>
               <w:rPr>
@@ -3681,13 +3194,13 @@
           </w:p>
           <w:p>
             <w:pPr>
-              <w:pStyle w:val="normal"/>
+              <w:pStyle w:val="3"/>
               <w:pBdr>
-                <w:top w:val="nil"/>
-                <w:left w:val="nil"/>
-                <w:bottom w:val="nil"/>
-                <w:right w:val="nil"/>
-                <w:between w:val="nil"/>
+                <w:top w:val="none" w:color="auto" w:sz="0" w:space="0"/>
+                <w:left w:val="none" w:color="auto" w:sz="0" w:space="0"/>
+                <w:bottom w:val="none" w:color="auto" w:sz="0" w:space="0"/>
+                <w:right w:val="none" w:color="auto" w:sz="0" w:space="0"/>
+                <w:between w:val="none" w:color="auto" w:sz="0" w:space="0"/>
               </w:pBdr>
               <w:jc w:val="center"/>
               <w:rPr>
@@ -3707,13 +3220,13 @@
           </w:p>
           <w:p>
             <w:pPr>
-              <w:pStyle w:val="normal"/>
+              <w:pStyle w:val="3"/>
               <w:pBdr>
-                <w:top w:val="nil"/>
-                <w:left w:val="nil"/>
-                <w:bottom w:val="nil"/>
-                <w:right w:val="nil"/>
-                <w:between w:val="nil"/>
+                <w:top w:val="none" w:color="auto" w:sz="0" w:space="0"/>
+                <w:left w:val="none" w:color="auto" w:sz="0" w:space="0"/>
+                <w:bottom w:val="none" w:color="auto" w:sz="0" w:space="0"/>
+                <w:right w:val="none" w:color="auto" w:sz="0" w:space="0"/>
+                <w:between w:val="none" w:color="auto" w:sz="0" w:space="0"/>
               </w:pBdr>
               <w:jc w:val="center"/>
               <w:rPr>
@@ -3734,8 +3247,25 @@
         </w:tc>
       </w:tr>
       <w:tr>
+        <w:tblPrEx>
+          <w:tblBorders>
+            <w:top w:val="single" w:color="000000" w:sz="4" w:space="0"/>
+            <w:left w:val="single" w:color="000000" w:sz="4" w:space="0"/>
+            <w:bottom w:val="single" w:color="000000" w:sz="4" w:space="0"/>
+            <w:right w:val="single" w:color="000000" w:sz="4" w:space="0"/>
+            <w:insideH w:val="single" w:color="000000" w:sz="4" w:space="0"/>
+            <w:insideV w:val="single" w:color="000000" w:sz="4" w:space="0"/>
+          </w:tblBorders>
+          <w:tblLayout w:type="fixed"/>
+          <w:tblCellMar>
+            <w:top w:w="0" w:type="dxa"/>
+            <w:left w:w="115" w:type="dxa"/>
+            <w:bottom w:w="0" w:type="dxa"/>
+            <w:right w:w="115" w:type="dxa"/>
+          </w:tblCellMar>
+        </w:tblPrEx>
         <w:trPr>
-          <w:trHeight w:val="420"/>
+          <w:trHeight w:val="420" w:hRule="atLeast"/>
         </w:trPr>
         <w:tc>
           <w:tcPr>
@@ -3750,9 +3280,9 @@
           </w:tcPr>
           <w:p>
             <w:pPr>
-              <w:pStyle w:val="1"/>
-              <w:rPr>
-                <w:rFonts w:ascii="Times New Roman" w:eastAsia="Times New Roman" w:hAnsi="Times New Roman" w:cs="Times New Roman"/>
+              <w:pStyle w:val="2"/>
+              <w:rPr>
+                <w:rFonts w:ascii="Times New Roman" w:hAnsi="Times New Roman" w:eastAsia="Times New Roman" w:cs="Times New Roman"/>
                 <w:b w:val="0"/>
                 <w:sz w:val="24"/>
                 <w:szCs w:val="24"/>
@@ -3760,7 +3290,7 @@
             </w:pPr>
             <w:r>
               <w:rPr>
-                <w:rFonts w:ascii="Times New Roman" w:eastAsia="Times New Roman" w:hAnsi="Times New Roman" w:cs="Times New Roman"/>
+                <w:rFonts w:ascii="Times New Roman" w:hAnsi="Times New Roman" w:eastAsia="Times New Roman" w:cs="Times New Roman"/>
                 <w:b w:val="0"/>
                 <w:sz w:val="24"/>
                 <w:szCs w:val="24"/>
@@ -3776,13 +3306,13 @@
             <w:tcBorders>
               <w:top w:val="nil"/>
               <w:left w:val="nil"/>
-              <w:bottom w:val="single" w:sz="4" w:space="0" w:color="000000"/>
+              <w:bottom w:val="single" w:color="000000" w:sz="4" w:space="0"/>
               <w:right w:val="nil"/>
             </w:tcBorders>
           </w:tcPr>
           <w:p>
             <w:pPr>
-              <w:pStyle w:val="normal"/>
+              <w:pStyle w:val="3"/>
               <w:rPr>
                 <w:sz w:val="24"/>
                 <w:szCs w:val="24"/>
@@ -3802,7 +3332,7 @@
           </w:tcPr>
           <w:p>
             <w:pPr>
-              <w:pStyle w:val="normal"/>
+              <w:pStyle w:val="3"/>
               <w:rPr>
                 <w:sz w:val="24"/>
                 <w:szCs w:val="24"/>
@@ -3817,14 +3347,14 @@
             <w:tcBorders>
               <w:top w:val="nil"/>
               <w:left w:val="nil"/>
-              <w:bottom w:val="single" w:sz="4" w:space="0" w:color="000000"/>
+              <w:bottom w:val="single" w:color="000000" w:sz="4" w:space="0"/>
               <w:right w:val="nil"/>
             </w:tcBorders>
             <w:vAlign w:val="bottom"/>
           </w:tcPr>
           <w:p>
             <w:pPr>
-              <w:pStyle w:val="normal"/>
+              <w:pStyle w:val="3"/>
               <w:jc w:val="center"/>
               <w:rPr>
                 <w:sz w:val="24"/>
@@ -3842,6 +3372,23 @@
         </w:tc>
       </w:tr>
       <w:tr>
+        <w:tblPrEx>
+          <w:tblBorders>
+            <w:top w:val="single" w:color="000000" w:sz="4" w:space="0"/>
+            <w:left w:val="single" w:color="000000" w:sz="4" w:space="0"/>
+            <w:bottom w:val="single" w:color="000000" w:sz="4" w:space="0"/>
+            <w:right w:val="single" w:color="000000" w:sz="4" w:space="0"/>
+            <w:insideH w:val="single" w:color="000000" w:sz="4" w:space="0"/>
+            <w:insideV w:val="single" w:color="000000" w:sz="4" w:space="0"/>
+          </w:tblBorders>
+          <w:tblLayout w:type="fixed"/>
+          <w:tblCellMar>
+            <w:top w:w="0" w:type="dxa"/>
+            <w:left w:w="115" w:type="dxa"/>
+            <w:bottom w:w="0" w:type="dxa"/>
+            <w:right w:w="115" w:type="dxa"/>
+          </w:tblCellMar>
+        </w:tblPrEx>
         <w:tc>
           <w:tcPr>
             <w:tcW w:w="2835" w:type="dxa"/>
@@ -3855,7 +3402,7 @@
           </w:tcPr>
           <w:p>
             <w:pPr>
-              <w:pStyle w:val="normal"/>
+              <w:pStyle w:val="3"/>
               <w:rPr>
                 <w:sz w:val="24"/>
                 <w:szCs w:val="24"/>
@@ -3876,7 +3423,7 @@
           </w:tcPr>
           <w:p>
             <w:pPr>
-              <w:pStyle w:val="normal"/>
+              <w:pStyle w:val="3"/>
               <w:jc w:val="center"/>
               <w:rPr>
                 <w:sz w:val="24"/>
@@ -3905,7 +3452,7 @@
           </w:tcPr>
           <w:p>
             <w:pPr>
-              <w:pStyle w:val="normal"/>
+              <w:pStyle w:val="3"/>
               <w:jc w:val="center"/>
               <w:rPr>
                 <w:sz w:val="24"/>
@@ -3925,7 +3472,7 @@
     </w:tbl>
     <w:p>
       <w:pPr>
-        <w:pStyle w:val="normal"/>
+        <w:pStyle w:val="3"/>
         <w:ind w:left="360"/>
         <w:rPr>
           <w:b/>
@@ -3935,46 +3482,27 @@
       </w:pPr>
     </w:p>
     <w:sectPr>
-      <w:footerReference w:type="default" r:id="rId8"/>
+      <w:footerReference r:id="rId3" w:type="default"/>
       <w:pgSz w:w="11906" w:h="16838"/>
       <w:pgMar w:top="851" w:right="850" w:bottom="568" w:left="1701" w:header="708" w:footer="708" w:gutter="0"/>
       <w:pgNumType w:start="1"/>
-      <w:cols w:space="720"/>
+      <w:cols w:space="720" w:num="1"/>
     </w:sectPr>
   </w:body>
 </w:document>
 </file>
 
-<file path=word/endnotes.xml><?xml version="1.0" encoding="utf-8"?>
-<w:endnotes xmlns:ve="http://schemas.openxmlformats.org/markup-compatibility/2006" xmlns:o="urn:schemas-microsoft-com:office:office" xmlns:r="http://schemas.openxmlformats.org/officeDocument/2006/relationships" xmlns:m="http://schemas.openxmlformats.org/officeDocument/2006/math" xmlns:v="urn:schemas-microsoft-com:vml" xmlns:wp="http://schemas.openxmlformats.org/drawingml/2006/wordprocessingDrawing" xmlns:w10="urn:schemas-microsoft-com:office:word" xmlns:w="http://schemas.openxmlformats.org/wordprocessingml/2006/main" xmlns:wne="http://schemas.microsoft.com/office/word/2006/wordml">
-  <w:endnote w:type="separator" w:id="-1">
-    <w:p>
-      <w:r>
-        <w:separator/>
-      </w:r>
-    </w:p>
-  </w:endnote>
-  <w:endnote w:type="continuationSeparator" w:id="0">
-    <w:p>
-      <w:r>
-        <w:continuationSeparator/>
-      </w:r>
-    </w:p>
-  </w:endnote>
-</w:endnotes>
-</file>
-
 <file path=word/footer1.xml><?xml version="1.0" encoding="utf-8"?>
-<w:ftr xmlns:ve="http://schemas.openxmlformats.org/markup-compatibility/2006" xmlns:o="urn:schemas-microsoft-com:office:office" xmlns:r="http://schemas.openxmlformats.org/officeDocument/2006/relationships" xmlns:m="http://schemas.openxmlformats.org/officeDocument/2006/math" xmlns:v="urn:schemas-microsoft-com:vml" xmlns:wp="http://schemas.openxmlformats.org/drawingml/2006/wordprocessingDrawing" xmlns:w10="urn:schemas-microsoft-com:office:word" xmlns:w="http://schemas.openxmlformats.org/wordprocessingml/2006/main" xmlns:wne="http://schemas.microsoft.com/office/word/2006/wordml">
+<w:ftr xmlns:wpc="http://schemas.microsoft.com/office/word/2010/wordprocessingCanvas" xmlns:mc="http://schemas.openxmlformats.org/markup-compatibility/2006" xmlns:o="urn:schemas-microsoft-com:office:office" xmlns:r="http://schemas.openxmlformats.org/officeDocument/2006/relationships" xmlns:m="http://schemas.openxmlformats.org/officeDocument/2006/math" xmlns:v="urn:schemas-microsoft-com:vml" xmlns:wp14="http://schemas.microsoft.com/office/word/2010/wordprocessingDrawing" xmlns:wp="http://schemas.openxmlformats.org/drawingml/2006/wordprocessingDrawing" xmlns:w10="urn:schemas-microsoft-com:office:word" xmlns:w="http://schemas.openxmlformats.org/wordprocessingml/2006/main" xmlns:w14="http://schemas.microsoft.com/office/word/2010/wordml" xmlns:w15="http://schemas.microsoft.com/office/word/2012/wordml" xmlns:wpg="http://schemas.microsoft.com/office/word/2010/wordprocessingGroup" xmlns:wpi="http://schemas.microsoft.com/office/word/2010/wordprocessingInk" xmlns:wne="http://schemas.microsoft.com/office/word/2006/wordml" xmlns:wps="http://schemas.microsoft.com/office/word/2010/wordprocessingShape" xmlns:wpsCustomData="http://www.wps.cn/officeDocument/2013/wpsCustomData" mc:Ignorable="w14 w15 wp14">
   <w:p>
     <w:pPr>
-      <w:pStyle w:val="normal"/>
+      <w:pStyle w:val="3"/>
       <w:pBdr>
-        <w:top w:val="nil"/>
-        <w:left w:val="nil"/>
-        <w:bottom w:val="nil"/>
-        <w:right w:val="nil"/>
-        <w:between w:val="nil"/>
+        <w:top w:val="none" w:color="auto" w:sz="0" w:space="0"/>
+        <w:left w:val="none" w:color="auto" w:sz="0" w:space="0"/>
+        <w:bottom w:val="none" w:color="auto" w:sz="0" w:space="0"/>
+        <w:right w:val="none" w:color="auto" w:sz="0" w:space="0"/>
+        <w:between w:val="none" w:color="auto" w:sz="0" w:space="0"/>
       </w:pBdr>
       <w:tabs>
         <w:tab w:val="center" w:pos="4677"/>
@@ -3995,7 +3523,7 @@
       <w:rPr>
         <w:color w:val="000000"/>
       </w:rPr>
-      <w:instrText>PAGE</w:instrText>
+      <w:instrText xml:space="preserve">PAGE</w:instrText>
     </w:r>
     <w:r>
       <w:rPr>
@@ -4005,7 +3533,6 @@
     </w:r>
     <w:r>
       <w:rPr>
-        <w:noProof/>
         <w:color w:val="000000"/>
       </w:rPr>
       <w:t>3</w:t>
@@ -4019,13 +3546,13 @@
   </w:p>
   <w:p>
     <w:pPr>
-      <w:pStyle w:val="normal"/>
+      <w:pStyle w:val="3"/>
       <w:pBdr>
-        <w:top w:val="nil"/>
-        <w:left w:val="nil"/>
-        <w:bottom w:val="nil"/>
-        <w:right w:val="nil"/>
-        <w:between w:val="nil"/>
+        <w:top w:val="none" w:color="auto" w:sz="0" w:space="0"/>
+        <w:left w:val="none" w:color="auto" w:sz="0" w:space="0"/>
+        <w:bottom w:val="none" w:color="auto" w:sz="0" w:space="0"/>
+        <w:right w:val="none" w:color="auto" w:sz="0" w:space="0"/>
+        <w:between w:val="none" w:color="auto" w:sz="0" w:space="0"/>
       </w:pBdr>
       <w:tabs>
         <w:tab w:val="center" w:pos="4677"/>
@@ -4039,32 +3566,13 @@
 </w:ftr>
 </file>
 
-<file path=word/footnotes.xml><?xml version="1.0" encoding="utf-8"?>
-<w:footnotes xmlns:ve="http://schemas.openxmlformats.org/markup-compatibility/2006" xmlns:o="urn:schemas-microsoft-com:office:office" xmlns:r="http://schemas.openxmlformats.org/officeDocument/2006/relationships" xmlns:m="http://schemas.openxmlformats.org/officeDocument/2006/math" xmlns:v="urn:schemas-microsoft-com:vml" xmlns:wp="http://schemas.openxmlformats.org/drawingml/2006/wordprocessingDrawing" xmlns:w10="urn:schemas-microsoft-com:office:word" xmlns:w="http://schemas.openxmlformats.org/wordprocessingml/2006/main" xmlns:wne="http://schemas.microsoft.com/office/word/2006/wordml">
-  <w:footnote w:type="separator" w:id="-1">
-    <w:p>
-      <w:r>
-        <w:separator/>
-      </w:r>
-    </w:p>
-  </w:footnote>
-  <w:footnote w:type="continuationSeparator" w:id="0">
-    <w:p>
-      <w:r>
-        <w:continuationSeparator/>
-      </w:r>
-    </w:p>
-  </w:footnote>
-</w:footnotes>
-</file>
-
 <file path=word/numbering.xml><?xml version="1.0" encoding="utf-8"?>
-<w:numbering xmlns:ve="http://schemas.openxmlformats.org/markup-compatibility/2006" xmlns:o="urn:schemas-microsoft-com:office:office" xmlns:r="http://schemas.openxmlformats.org/officeDocument/2006/relationships" xmlns:m="http://schemas.openxmlformats.org/officeDocument/2006/math" xmlns:v="urn:schemas-microsoft-com:vml" xmlns:wp="http://schemas.openxmlformats.org/drawingml/2006/wordprocessingDrawing" xmlns:w10="urn:schemas-microsoft-com:office:word" xmlns:w="http://schemas.openxmlformats.org/wordprocessingml/2006/main" xmlns:wne="http://schemas.microsoft.com/office/word/2006/wordml">
+<w:numbering xmlns:wpc="http://schemas.microsoft.com/office/word/2010/wordprocessingCanvas" xmlns:mc="http://schemas.openxmlformats.org/markup-compatibility/2006" xmlns:o="urn:schemas-microsoft-com:office:office" xmlns:r="http://schemas.openxmlformats.org/officeDocument/2006/relationships" xmlns:m="http://schemas.openxmlformats.org/officeDocument/2006/math" xmlns:v="urn:schemas-microsoft-com:vml" xmlns:wp14="http://schemas.microsoft.com/office/word/2010/wordprocessingDrawing" xmlns:wp="http://schemas.openxmlformats.org/drawingml/2006/wordprocessingDrawing" xmlns:w10="urn:schemas-microsoft-com:office:word" xmlns:w="http://schemas.openxmlformats.org/wordprocessingml/2006/main" xmlns:w14="http://schemas.microsoft.com/office/word/2010/wordml" xmlns:wpg="http://schemas.microsoft.com/office/word/2010/wordprocessingGroup" xmlns:wpi="http://schemas.microsoft.com/office/word/2010/wordprocessingInk" xmlns:wne="http://schemas.microsoft.com/office/word/2006/wordml" xmlns:wps="http://schemas.microsoft.com/office/word/2010/wordprocessingShape" mc:Ignorable="w14 wp14">
   <w:abstractNum w:abstractNumId="0">
     <w:nsid w:val="4D14337F"/>
     <w:multiLevelType w:val="multilevel"/>
-    <w:tmpl w:val="BC50E55C"/>
-    <w:lvl w:ilvl="0">
+    <w:tmpl w:val="4D14337F"/>
+    <w:lvl w:ilvl="0" w:tentative="0">
       <w:start w:val="1"/>
       <w:numFmt w:val="decimal"/>
       <w:lvlText w:val="%1."/>
@@ -4073,7 +3581,7 @@
         <w:ind w:left="720" w:hanging="360"/>
       </w:pPr>
     </w:lvl>
-    <w:lvl w:ilvl="1">
+    <w:lvl w:ilvl="1" w:tentative="0">
       <w:start w:val="1"/>
       <w:numFmt w:val="lowerLetter"/>
       <w:lvlText w:val="%2."/>
@@ -4082,7 +3590,7 @@
         <w:ind w:left="1440" w:hanging="360"/>
       </w:pPr>
     </w:lvl>
-    <w:lvl w:ilvl="2">
+    <w:lvl w:ilvl="2" w:tentative="0">
       <w:start w:val="1"/>
       <w:numFmt w:val="lowerRoman"/>
       <w:lvlText w:val="%3."/>
@@ -4091,7 +3599,7 @@
         <w:ind w:left="2160" w:hanging="180"/>
       </w:pPr>
     </w:lvl>
-    <w:lvl w:ilvl="3">
+    <w:lvl w:ilvl="3" w:tentative="0">
       <w:start w:val="1"/>
       <w:numFmt w:val="decimal"/>
       <w:lvlText w:val="%4."/>
@@ -4100,7 +3608,7 @@
         <w:ind w:left="2880" w:hanging="360"/>
       </w:pPr>
     </w:lvl>
-    <w:lvl w:ilvl="4">
+    <w:lvl w:ilvl="4" w:tentative="0">
       <w:start w:val="1"/>
       <w:numFmt w:val="lowerLetter"/>
       <w:lvlText w:val="%5."/>
@@ -4109,7 +3617,7 @@
         <w:ind w:left="3600" w:hanging="360"/>
       </w:pPr>
     </w:lvl>
-    <w:lvl w:ilvl="5">
+    <w:lvl w:ilvl="5" w:tentative="0">
       <w:start w:val="1"/>
       <w:numFmt w:val="lowerRoman"/>
       <w:lvlText w:val="%6."/>
@@ -4118,7 +3626,7 @@
         <w:ind w:left="4320" w:hanging="180"/>
       </w:pPr>
     </w:lvl>
-    <w:lvl w:ilvl="6">
+    <w:lvl w:ilvl="6" w:tentative="0">
       <w:start w:val="1"/>
       <w:numFmt w:val="decimal"/>
       <w:lvlText w:val="%7."/>
@@ -4127,7 +3635,7 @@
         <w:ind w:left="5040" w:hanging="360"/>
       </w:pPr>
     </w:lvl>
-    <w:lvl w:ilvl="7">
+    <w:lvl w:ilvl="7" w:tentative="0">
       <w:start w:val="1"/>
       <w:numFmt w:val="lowerLetter"/>
       <w:lvlText w:val="%8."/>
@@ -4136,7 +3644,7 @@
         <w:ind w:left="5760" w:hanging="360"/>
       </w:pPr>
     </w:lvl>
-    <w:lvl w:ilvl="8">
+    <w:lvl w:ilvl="8" w:tentative="0">
       <w:start w:val="1"/>
       <w:numFmt w:val="lowerRoman"/>
       <w:lvlText w:val="%9."/>
@@ -4153,181 +3661,297 @@
 </file>
 
 <file path=word/styles.xml><?xml version="1.0" encoding="utf-8"?>
-<w:styles xmlns:r="http://schemas.openxmlformats.org/officeDocument/2006/relationships" xmlns:w="http://schemas.openxmlformats.org/wordprocessingml/2006/main">
+<w:styles xmlns:mc="http://schemas.openxmlformats.org/markup-compatibility/2006" xmlns:o="urn:schemas-microsoft-com:office:office" xmlns:r="http://schemas.openxmlformats.org/officeDocument/2006/relationships" xmlns:m="http://schemas.openxmlformats.org/officeDocument/2006/math" xmlns:v="urn:schemas-microsoft-com:vml" xmlns:w="http://schemas.openxmlformats.org/wordprocessingml/2006/main" xmlns:w14="http://schemas.microsoft.com/office/word/2010/wordml" xmlns:w10="urn:schemas-microsoft-com:office:word" xmlns:sl="http://schemas.openxmlformats.org/schemaLibrary/2006/main" mc:Ignorable="w14">
   <w:docDefaults>
     <w:rPrDefault>
       <w:rPr>
-        <w:rFonts w:ascii="Times New Roman" w:eastAsia="Times New Roman" w:hAnsi="Times New Roman" w:cs="Times New Roman"/>
-        <w:lang w:val="ru-RU" w:eastAsia="ru-RU" w:bidi="ar-SA"/>
+        <w:rFonts w:ascii="Times New Roman" w:hAnsi="Times New Roman" w:eastAsia="Times New Roman" w:cs="Times New Roman"/>
       </w:rPr>
     </w:rPrDefault>
-    <w:pPrDefault/>
   </w:docDefaults>
-  <w:latentStyles w:defLockedState="0" w:defUIPriority="99" w:defSemiHidden="1" w:defUnhideWhenUsed="1" w:defQFormat="0" w:count="267">
-    <w:lsdException w:name="Normal" w:semiHidden="0" w:uiPriority="0" w:unhideWhenUsed="0" w:qFormat="1"/>
-    <w:lsdException w:name="heading 1" w:semiHidden="0" w:uiPriority="9" w:unhideWhenUsed="0" w:qFormat="1"/>
-    <w:lsdException w:name="heading 2" w:uiPriority="9" w:qFormat="1"/>
-    <w:lsdException w:name="heading 3" w:uiPriority="9" w:qFormat="1"/>
-    <w:lsdException w:name="heading 4" w:uiPriority="9" w:qFormat="1"/>
-    <w:lsdException w:name="heading 5" w:uiPriority="9" w:qFormat="1"/>
-    <w:lsdException w:name="heading 6" w:uiPriority="9" w:qFormat="1"/>
-    <w:lsdException w:name="heading 7" w:uiPriority="9" w:qFormat="1"/>
-    <w:lsdException w:name="heading 8" w:uiPriority="9" w:qFormat="1"/>
-    <w:lsdException w:name="heading 9" w:uiPriority="9" w:qFormat="1"/>
-    <w:lsdException w:name="toc 1" w:uiPriority="39"/>
-    <w:lsdException w:name="toc 2" w:uiPriority="39"/>
-    <w:lsdException w:name="toc 3" w:uiPriority="39"/>
-    <w:lsdException w:name="toc 4" w:uiPriority="39"/>
-    <w:lsdException w:name="toc 5" w:uiPriority="39"/>
-    <w:lsdException w:name="toc 6" w:uiPriority="39"/>
-    <w:lsdException w:name="toc 7" w:uiPriority="39"/>
-    <w:lsdException w:name="toc 8" w:uiPriority="39"/>
-    <w:lsdException w:name="toc 9" w:uiPriority="39"/>
-    <w:lsdException w:name="caption" w:uiPriority="35" w:qFormat="1"/>
-    <w:lsdException w:name="Title" w:semiHidden="0" w:uiPriority="10" w:unhideWhenUsed="0" w:qFormat="1"/>
-    <w:lsdException w:name="Default Paragraph Font" w:uiPriority="1"/>
-    <w:lsdException w:name="Subtitle" w:semiHidden="0" w:uiPriority="11" w:unhideWhenUsed="0" w:qFormat="1"/>
-    <w:lsdException w:name="Strong" w:semiHidden="0" w:uiPriority="22" w:unhideWhenUsed="0" w:qFormat="1"/>
-    <w:lsdException w:name="Emphasis" w:semiHidden="0" w:uiPriority="20" w:unhideWhenUsed="0" w:qFormat="1"/>
-    <w:lsdException w:name="Table Grid" w:semiHidden="0" w:uiPriority="59" w:unhideWhenUsed="0"/>
-    <w:lsdException w:name="Placeholder Text" w:unhideWhenUsed="0"/>
-    <w:lsdException w:name="No Spacing" w:semiHidden="0" w:uiPriority="1" w:unhideWhenUsed="0" w:qFormat="1"/>
-    <w:lsdException w:name="Light Shading" w:semiHidden="0" w:uiPriority="60" w:unhideWhenUsed="0"/>
-    <w:lsdException w:name="Light List" w:semiHidden="0" w:uiPriority="61" w:unhideWhenUsed="0"/>
-    <w:lsdException w:name="Light Grid" w:semiHidden="0" w:uiPriority="62" w:unhideWhenUsed="0"/>
-    <w:lsdException w:name="Medium Shading 1" w:semiHidden="0" w:uiPriority="63" w:unhideWhenUsed="0"/>
-    <w:lsdException w:name="Medium Shading 2" w:semiHidden="0" w:uiPriority="64" w:unhideWhenUsed="0"/>
-    <w:lsdException w:name="Medium List 1" w:semiHidden="0" w:uiPriority="65" w:unhideWhenUsed="0"/>
-    <w:lsdException w:name="Medium List 2" w:semiHidden="0" w:uiPriority="66" w:unhideWhenUsed="0"/>
-    <w:lsdException w:name="Medium Grid 1" w:semiHidden="0" w:uiPriority="67" w:unhideWhenUsed="0"/>
-    <w:lsdException w:name="Medium Grid 2" w:semiHidden="0" w:uiPriority="68" w:unhideWhenUsed="0"/>
-    <w:lsdException w:name="Medium Grid 3" w:semiHidden="0" w:uiPriority="69" w:unhideWhenUsed="0"/>
-    <w:lsdException w:name="Dark List" w:semiHidden="0" w:uiPriority="70" w:unhideWhenUsed="0"/>
-    <w:lsdException w:name="Colorful Shading" w:semiHidden="0" w:uiPriority="71" w:unhideWhenUsed="0"/>
-    <w:lsdException w:name="Colorful List" w:semiHidden="0" w:uiPriority="72" w:unhideWhenUsed="0"/>
-    <w:lsdException w:name="Colorful Grid" w:semiHidden="0" w:uiPriority="73" w:unhideWhenUsed="0"/>
-    <w:lsdException w:name="Light Shading Accent 1" w:semiHidden="0" w:uiPriority="60" w:unhideWhenUsed="0"/>
-    <w:lsdException w:name="Light List Accent 1" w:semiHidden="0" w:uiPriority="61" w:unhideWhenUsed="0"/>
-    <w:lsdException w:name="Light Grid Accent 1" w:semiHidden="0" w:uiPriority="62" w:unhideWhenUsed="0"/>
-    <w:lsdException w:name="Medium Shading 1 Accent 1" w:semiHidden="0" w:uiPriority="63" w:unhideWhenUsed="0"/>
-    <w:lsdException w:name="Medium Shading 2 Accent 1" w:semiHidden="0" w:uiPriority="64" w:unhideWhenUsed="0"/>
-    <w:lsdException w:name="Medium List 1 Accent 1" w:semiHidden="0" w:uiPriority="65" w:unhideWhenUsed="0"/>
-    <w:lsdException w:name="Revision" w:unhideWhenUsed="0"/>
-    <w:lsdException w:name="List Paragraph" w:semiHidden="0" w:uiPriority="34" w:unhideWhenUsed="0" w:qFormat="1"/>
-    <w:lsdException w:name="Quote" w:semiHidden="0" w:uiPriority="29" w:unhideWhenUsed="0" w:qFormat="1"/>
-    <w:lsdException w:name="Intense Quote" w:semiHidden="0" w:uiPriority="30" w:unhideWhenUsed="0" w:qFormat="1"/>
-    <w:lsdException w:name="Medium List 2 Accent 1" w:semiHidden="0" w:uiPriority="66" w:unhideWhenUsed="0"/>
-    <w:lsdException w:name="Medium Grid 1 Accent 1" w:semiHidden="0" w:uiPriority="67" w:unhideWhenUsed="0"/>
-    <w:lsdException w:name="Medium Grid 2 Accent 1" w:semiHidden="0" w:uiPriority="68" w:unhideWhenUsed="0"/>
-    <w:lsdException w:name="Medium Grid 3 Accent 1" w:semiHidden="0" w:uiPriority="69" w:unhideWhenUsed="0"/>
-    <w:lsdException w:name="Dark List Accent 1" w:semiHidden="0" w:uiPriority="70" w:unhideWhenUsed="0"/>
-    <w:lsdException w:name="Colorful Shading Accent 1" w:semiHidden="0" w:uiPriority="71" w:unhideWhenUsed="0"/>
-    <w:lsdException w:name="Colorful List Accent 1" w:semiHidden="0" w:uiPriority="72" w:unhideWhenUsed="0"/>
-    <w:lsdException w:name="Colorful Grid Accent 1" w:semiHidden="0" w:uiPriority="73" w:unhideWhenUsed="0"/>
-    <w:lsdException w:name="Light Shading Accent 2" w:semiHidden="0" w:uiPriority="60" w:unhideWhenUsed="0"/>
-    <w:lsdException w:name="Light List Accent 2" w:semiHidden="0" w:uiPriority="61" w:unhideWhenUsed="0"/>
-    <w:lsdException w:name="Light Grid Accent 2" w:semiHidden="0" w:uiPriority="62" w:unhideWhenUsed="0"/>
-    <w:lsdException w:name="Medium Shading 1 Accent 2" w:semiHidden="0" w:uiPriority="63" w:unhideWhenUsed="0"/>
-    <w:lsdException w:name="Medium Shading 2 Accent 2" w:semiHidden="0" w:uiPriority="64" w:unhideWhenUsed="0"/>
-    <w:lsdException w:name="Medium List 1 Accent 2" w:semiHidden="0" w:uiPriority="65" w:unhideWhenUsed="0"/>
-    <w:lsdException w:name="Medium List 2 Accent 2" w:semiHidden="0" w:uiPriority="66" w:unhideWhenUsed="0"/>
-    <w:lsdException w:name="Medium Grid 1 Accent 2" w:semiHidden="0" w:uiPriority="67" w:unhideWhenUsed="0"/>
-    <w:lsdException w:name="Medium Grid 2 Accent 2" w:semiHidden="0" w:uiPriority="68" w:unhideWhenUsed="0"/>
-    <w:lsdException w:name="Medium Grid 3 Accent 2" w:semiHidden="0" w:uiPriority="69" w:unhideWhenUsed="0"/>
-    <w:lsdException w:name="Dark List Accent 2" w:semiHidden="0" w:uiPriority="70" w:unhideWhenUsed="0"/>
-    <w:lsdException w:name="Colorful Shading Accent 2" w:semiHidden="0" w:uiPriority="71" w:unhideWhenUsed="0"/>
-    <w:lsdException w:name="Colorful List Accent 2" w:semiHidden="0" w:uiPriority="72" w:unhideWhenUsed="0"/>
-    <w:lsdException w:name="Colorful Grid Accent 2" w:semiHidden="0" w:uiPriority="73" w:unhideWhenUsed="0"/>
-    <w:lsdException w:name="Light Shading Accent 3" w:semiHidden="0" w:uiPriority="60" w:unhideWhenUsed="0"/>
-    <w:lsdException w:name="Light List Accent 3" w:semiHidden="0" w:uiPriority="61" w:unhideWhenUsed="0"/>
-    <w:lsdException w:name="Light Grid Accent 3" w:semiHidden="0" w:uiPriority="62" w:unhideWhenUsed="0"/>
-    <w:lsdException w:name="Medium Shading 1 Accent 3" w:semiHidden="0" w:uiPriority="63" w:unhideWhenUsed="0"/>
-    <w:lsdException w:name="Medium Shading 2 Accent 3" w:semiHidden="0" w:uiPriority="64" w:unhideWhenUsed="0"/>
-    <w:lsdException w:name="Medium List 1 Accent 3" w:semiHidden="0" w:uiPriority="65" w:unhideWhenUsed="0"/>
-    <w:lsdException w:name="Medium List 2 Accent 3" w:semiHidden="0" w:uiPriority="66" w:unhideWhenUsed="0"/>
-    <w:lsdException w:name="Medium Grid 1 Accent 3" w:semiHidden="0" w:uiPriority="67" w:unhideWhenUsed="0"/>
-    <w:lsdException w:name="Medium Grid 2 Accent 3" w:semiHidden="0" w:uiPriority="68" w:unhideWhenUsed="0"/>
-    <w:lsdException w:name="Medium Grid 3 Accent 3" w:semiHidden="0" w:uiPriority="69" w:unhideWhenUsed="0"/>
-    <w:lsdException w:name="Dark List Accent 3" w:semiHidden="0" w:uiPriority="70" w:unhideWhenUsed="0"/>
-    <w:lsdException w:name="Colorful Shading Accent 3" w:semiHidden="0" w:uiPriority="71" w:unhideWhenUsed="0"/>
-    <w:lsdException w:name="Colorful List Accent 3" w:semiHidden="0" w:uiPriority="72" w:unhideWhenUsed="0"/>
-    <w:lsdException w:name="Colorful Grid Accent 3" w:semiHidden="0" w:uiPriority="73" w:unhideWhenUsed="0"/>
-    <w:lsdException w:name="Light Shading Accent 4" w:semiHidden="0" w:uiPriority="60" w:unhideWhenUsed="0"/>
-    <w:lsdException w:name="Light List Accent 4" w:semiHidden="0" w:uiPriority="61" w:unhideWhenUsed="0"/>
-    <w:lsdException w:name="Light Grid Accent 4" w:semiHidden="0" w:uiPriority="62" w:unhideWhenUsed="0"/>
-    <w:lsdException w:name="Medium Shading 1 Accent 4" w:semiHidden="0" w:uiPriority="63" w:unhideWhenUsed="0"/>
-    <w:lsdException w:name="Medium Shading 2 Accent 4" w:semiHidden="0" w:uiPriority="64" w:unhideWhenUsed="0"/>
-    <w:lsdException w:name="Medium List 1 Accent 4" w:semiHidden="0" w:uiPriority="65" w:unhideWhenUsed="0"/>
-    <w:lsdException w:name="Medium List 2 Accent 4" w:semiHidden="0" w:uiPriority="66" w:unhideWhenUsed="0"/>
-    <w:lsdException w:name="Medium Grid 1 Accent 4" w:semiHidden="0" w:uiPriority="67" w:unhideWhenUsed="0"/>
-    <w:lsdException w:name="Medium Grid 2 Accent 4" w:semiHidden="0" w:uiPriority="68" w:unhideWhenUsed="0"/>
-    <w:lsdException w:name="Medium Grid 3 Accent 4" w:semiHidden="0" w:uiPriority="69" w:unhideWhenUsed="0"/>
-    <w:lsdException w:name="Dark List Accent 4" w:semiHidden="0" w:uiPriority="70" w:unhideWhenUsed="0"/>
-    <w:lsdException w:name="Colorful Shading Accent 4" w:semiHidden="0" w:uiPriority="71" w:unhideWhenUsed="0"/>
-    <w:lsdException w:name="Colorful List Accent 4" w:semiHidden="0" w:uiPriority="72" w:unhideWhenUsed="0"/>
-    <w:lsdException w:name="Colorful Grid Accent 4" w:semiHidden="0" w:uiPriority="73" w:unhideWhenUsed="0"/>
-    <w:lsdException w:name="Light Shading Accent 5" w:semiHidden="0" w:uiPriority="60" w:unhideWhenUsed="0"/>
-    <w:lsdException w:name="Light List Accent 5" w:semiHidden="0" w:uiPriority="61" w:unhideWhenUsed="0"/>
-    <w:lsdException w:name="Light Grid Accent 5" w:semiHidden="0" w:uiPriority="62" w:unhideWhenUsed="0"/>
-    <w:lsdException w:name="Medium Shading 1 Accent 5" w:semiHidden="0" w:uiPriority="63" w:unhideWhenUsed="0"/>
-    <w:lsdException w:name="Medium Shading 2 Accent 5" w:semiHidden="0" w:uiPriority="64" w:unhideWhenUsed="0"/>
-    <w:lsdException w:name="Medium List 1 Accent 5" w:semiHidden="0" w:uiPriority="65" w:unhideWhenUsed="0"/>
-    <w:lsdException w:name="Medium List 2 Accent 5" w:semiHidden="0" w:uiPriority="66" w:unhideWhenUsed="0"/>
-    <w:lsdException w:name="Medium Grid 1 Accent 5" w:semiHidden="0" w:uiPriority="67" w:unhideWhenUsed="0"/>
-    <w:lsdException w:name="Medium Grid 2 Accent 5" w:semiHidden="0" w:uiPriority="68" w:unhideWhenUsed="0"/>
-    <w:lsdException w:name="Medium Grid 3 Accent 5" w:semiHidden="0" w:uiPriority="69" w:unhideWhenUsed="0"/>
-    <w:lsdException w:name="Dark List Accent 5" w:semiHidden="0" w:uiPriority="70" w:unhideWhenUsed="0"/>
-    <w:lsdException w:name="Colorful Shading Accent 5" w:semiHidden="0" w:uiPriority="71" w:unhideWhenUsed="0"/>
-    <w:lsdException w:name="Colorful List Accent 5" w:semiHidden="0" w:uiPriority="72" w:unhideWhenUsed="0"/>
-    <w:lsdException w:name="Colorful Grid Accent 5" w:semiHidden="0" w:uiPriority="73" w:unhideWhenUsed="0"/>
-    <w:lsdException w:name="Light Shading Accent 6" w:semiHidden="0" w:uiPriority="60" w:unhideWhenUsed="0"/>
-    <w:lsdException w:name="Light List Accent 6" w:semiHidden="0" w:uiPriority="61" w:unhideWhenUsed="0"/>
-    <w:lsdException w:name="Light Grid Accent 6" w:semiHidden="0" w:uiPriority="62" w:unhideWhenUsed="0"/>
-    <w:lsdException w:name="Medium Shading 1 Accent 6" w:semiHidden="0" w:uiPriority="63" w:unhideWhenUsed="0"/>
-    <w:lsdException w:name="Medium Shading 2 Accent 6" w:semiHidden="0" w:uiPriority="64" w:unhideWhenUsed="0"/>
-    <w:lsdException w:name="Medium List 1 Accent 6" w:semiHidden="0" w:uiPriority="65" w:unhideWhenUsed="0"/>
-    <w:lsdException w:name="Medium List 2 Accent 6" w:semiHidden="0" w:uiPriority="66" w:unhideWhenUsed="0"/>
-    <w:lsdException w:name="Medium Grid 1 Accent 6" w:semiHidden="0" w:uiPriority="67" w:unhideWhenUsed="0"/>
-    <w:lsdException w:name="Medium Grid 2 Accent 6" w:semiHidden="0" w:uiPriority="68" w:unhideWhenUsed="0"/>
-    <w:lsdException w:name="Medium Grid 3 Accent 6" w:semiHidden="0" w:uiPriority="69" w:unhideWhenUsed="0"/>
-    <w:lsdException w:name="Dark List Accent 6" w:semiHidden="0" w:uiPriority="70" w:unhideWhenUsed="0"/>
-    <w:lsdException w:name="Colorful Shading Accent 6" w:semiHidden="0" w:uiPriority="71" w:unhideWhenUsed="0"/>
-    <w:lsdException w:name="Colorful List Accent 6" w:semiHidden="0" w:uiPriority="72" w:unhideWhenUsed="0"/>
-    <w:lsdException w:name="Colorful Grid Accent 6" w:semiHidden="0" w:uiPriority="73" w:unhideWhenUsed="0"/>
-    <w:lsdException w:name="Subtle Emphasis" w:semiHidden="0" w:uiPriority="19" w:unhideWhenUsed="0" w:qFormat="1"/>
-    <w:lsdException w:name="Intense Emphasis" w:semiHidden="0" w:uiPriority="21" w:unhideWhenUsed="0" w:qFormat="1"/>
-    <w:lsdException w:name="Subtle Reference" w:semiHidden="0" w:uiPriority="31" w:unhideWhenUsed="0" w:qFormat="1"/>
-    <w:lsdException w:name="Intense Reference" w:semiHidden="0" w:uiPriority="32" w:unhideWhenUsed="0" w:qFormat="1"/>
-    <w:lsdException w:name="Book Title" w:semiHidden="0" w:uiPriority="33" w:unhideWhenUsed="0" w:qFormat="1"/>
-    <w:lsdException w:name="Bibliography" w:uiPriority="37"/>
-    <w:lsdException w:name="TOC Heading" w:uiPriority="39" w:qFormat="1"/>
+  <w:latentStyles w:count="260" w:defQFormat="0" w:defUnhideWhenUsed="1" w:defSemiHidden="1" w:defUIPriority="99" w:defLockedState="0">
+    <w:lsdException w:qFormat="1" w:unhideWhenUsed="0" w:uiPriority="0" w:semiHidden="0" w:name="Normal"/>
+    <w:lsdException w:qFormat="1" w:unhideWhenUsed="0" w:uiPriority="0" w:semiHidden="0" w:name="heading 1"/>
+    <w:lsdException w:qFormat="1" w:unhideWhenUsed="0" w:uiPriority="0" w:semiHidden="0" w:name="heading 2"/>
+    <w:lsdException w:qFormat="1" w:unhideWhenUsed="0" w:uiPriority="0" w:semiHidden="0" w:name="heading 3"/>
+    <w:lsdException w:qFormat="1" w:unhideWhenUsed="0" w:uiPriority="0" w:semiHidden="0" w:name="heading 4"/>
+    <w:lsdException w:qFormat="1" w:unhideWhenUsed="0" w:uiPriority="0" w:semiHidden="0" w:name="heading 5"/>
+    <w:lsdException w:unhideWhenUsed="0" w:uiPriority="0" w:semiHidden="0" w:name="heading 6"/>
+    <w:lsdException w:qFormat="1" w:uiPriority="9" w:name="heading 7"/>
+    <w:lsdException w:qFormat="1" w:uiPriority="9" w:name="heading 8"/>
+    <w:lsdException w:qFormat="1" w:uiPriority="9" w:name="heading 9"/>
+    <w:lsdException w:uiPriority="99" w:name="index 1"/>
+    <w:lsdException w:uiPriority="99" w:name="index 2"/>
+    <w:lsdException w:uiPriority="99" w:name="index 3"/>
+    <w:lsdException w:uiPriority="99" w:name="index 4"/>
+    <w:lsdException w:uiPriority="99" w:name="index 5"/>
+    <w:lsdException w:uiPriority="99" w:name="index 6"/>
+    <w:lsdException w:uiPriority="99" w:name="index 7"/>
+    <w:lsdException w:uiPriority="99" w:name="index 8"/>
+    <w:lsdException w:uiPriority="99" w:name="index 9"/>
+    <w:lsdException w:uiPriority="39" w:name="toc 1"/>
+    <w:lsdException w:uiPriority="39" w:name="toc 2"/>
+    <w:lsdException w:uiPriority="39" w:name="toc 3"/>
+    <w:lsdException w:uiPriority="39" w:name="toc 4"/>
+    <w:lsdException w:uiPriority="39" w:name="toc 5"/>
+    <w:lsdException w:uiPriority="39" w:name="toc 6"/>
+    <w:lsdException w:uiPriority="39" w:name="toc 7"/>
+    <w:lsdException w:uiPriority="39" w:name="toc 8"/>
+    <w:lsdException w:uiPriority="39" w:name="toc 9"/>
+    <w:lsdException w:uiPriority="99" w:name="Normal Indent"/>
+    <w:lsdException w:uiPriority="99" w:name="footnote text"/>
+    <w:lsdException w:uiPriority="99" w:name="annotation text"/>
+    <w:lsdException w:uiPriority="99" w:name="header"/>
+    <w:lsdException w:uiPriority="99" w:name="footer"/>
+    <w:lsdException w:uiPriority="99" w:name="index heading"/>
+    <w:lsdException w:qFormat="1" w:uiPriority="35" w:name="caption"/>
+    <w:lsdException w:uiPriority="99" w:name="table of figures"/>
+    <w:lsdException w:uiPriority="99" w:name="envelope address"/>
+    <w:lsdException w:uiPriority="99" w:name="envelope return"/>
+    <w:lsdException w:uiPriority="99" w:name="footnote reference"/>
+    <w:lsdException w:uiPriority="99" w:name="annotation reference"/>
+    <w:lsdException w:uiPriority="99" w:name="line number"/>
+    <w:lsdException w:uiPriority="99" w:name="page number"/>
+    <w:lsdException w:uiPriority="99" w:name="endnote reference"/>
+    <w:lsdException w:uiPriority="99" w:name="endnote text"/>
+    <w:lsdException w:uiPriority="99" w:name="table of authorities"/>
+    <w:lsdException w:uiPriority="99" w:name="macro"/>
+    <w:lsdException w:uiPriority="99" w:name="toa heading"/>
+    <w:lsdException w:uiPriority="99" w:name="List"/>
+    <w:lsdException w:uiPriority="99" w:name="List Bullet"/>
+    <w:lsdException w:uiPriority="99" w:name="List Number"/>
+    <w:lsdException w:uiPriority="99" w:name="List 2"/>
+    <w:lsdException w:uiPriority="99" w:name="List 3"/>
+    <w:lsdException w:uiPriority="99" w:name="List 4"/>
+    <w:lsdException w:uiPriority="99" w:name="List 5"/>
+    <w:lsdException w:uiPriority="99" w:name="List Bullet 2"/>
+    <w:lsdException w:uiPriority="99" w:name="List Bullet 3"/>
+    <w:lsdException w:uiPriority="99" w:name="List Bullet 4"/>
+    <w:lsdException w:uiPriority="99" w:name="List Bullet 5"/>
+    <w:lsdException w:uiPriority="99" w:name="List Number 2"/>
+    <w:lsdException w:uiPriority="99" w:name="List Number 3"/>
+    <w:lsdException w:uiPriority="99" w:name="List Number 4"/>
+    <w:lsdException w:uiPriority="99" w:name="List Number 5"/>
+    <w:lsdException w:qFormat="1" w:unhideWhenUsed="0" w:uiPriority="0" w:semiHidden="0" w:name="Title"/>
+    <w:lsdException w:uiPriority="99" w:name="Closing"/>
+    <w:lsdException w:uiPriority="99" w:name="Signature"/>
+    <w:lsdException w:qFormat="1" w:uiPriority="1" w:name="Default Paragraph Font"/>
+    <w:lsdException w:uiPriority="99" w:name="Body Text"/>
+    <w:lsdException w:uiPriority="99" w:name="Body Text Indent"/>
+    <w:lsdException w:uiPriority="99" w:name="List Continue"/>
+    <w:lsdException w:uiPriority="99" w:name="List Continue 2"/>
+    <w:lsdException w:uiPriority="99" w:name="List Continue 3"/>
+    <w:lsdException w:uiPriority="99" w:name="List Continue 4"/>
+    <w:lsdException w:uiPriority="99" w:name="List Continue 5"/>
+    <w:lsdException w:uiPriority="99" w:name="Message Header"/>
+    <w:lsdException w:qFormat="1" w:unhideWhenUsed="0" w:uiPriority="0" w:semiHidden="0" w:name="Subtitle"/>
+    <w:lsdException w:uiPriority="99" w:name="Salutation"/>
+    <w:lsdException w:uiPriority="99" w:name="Date"/>
+    <w:lsdException w:uiPriority="99" w:name="Body Text First Indent"/>
+    <w:lsdException w:uiPriority="99" w:name="Body Text First Indent 2"/>
+    <w:lsdException w:uiPriority="99" w:name="Note Heading"/>
+    <w:lsdException w:uiPriority="99" w:name="Body Text 2"/>
+    <w:lsdException w:uiPriority="99" w:name="Body Text 3"/>
+    <w:lsdException w:uiPriority="99" w:name="Body Text Indent 2"/>
+    <w:lsdException w:uiPriority="99" w:name="Body Text Indent 3"/>
+    <w:lsdException w:uiPriority="99" w:name="Block Text"/>
+    <w:lsdException w:uiPriority="99" w:name="Hyperlink"/>
+    <w:lsdException w:uiPriority="99" w:name="FollowedHyperlink"/>
+    <w:lsdException w:qFormat="1" w:unhideWhenUsed="0" w:uiPriority="22" w:semiHidden="0" w:name="Strong"/>
+    <w:lsdException w:qFormat="1" w:unhideWhenUsed="0" w:uiPriority="20" w:semiHidden="0" w:name="Emphasis"/>
+    <w:lsdException w:uiPriority="99" w:name="Document Map"/>
+    <w:lsdException w:uiPriority="99" w:name="Plain Text"/>
+    <w:lsdException w:uiPriority="99" w:name="E-mail Signature"/>
+    <w:lsdException w:uiPriority="99" w:name="Normal (Web)"/>
+    <w:lsdException w:uiPriority="99" w:name="HTML Acronym"/>
+    <w:lsdException w:uiPriority="99" w:name="HTML Address"/>
+    <w:lsdException w:uiPriority="99" w:name="HTML Cite"/>
+    <w:lsdException w:uiPriority="99" w:name="HTML Code"/>
+    <w:lsdException w:uiPriority="99" w:name="HTML Definition"/>
+    <w:lsdException w:uiPriority="99" w:name="HTML Keyboard"/>
+    <w:lsdException w:uiPriority="99" w:name="HTML Preformatted"/>
+    <w:lsdException w:uiPriority="99" w:name="HTML Sample"/>
+    <w:lsdException w:uiPriority="99" w:name="HTML Typewriter"/>
+    <w:lsdException w:uiPriority="99" w:name="HTML Variable"/>
+    <w:lsdException w:qFormat="1" w:uiPriority="99" w:name="Normal Table"/>
+    <w:lsdException w:uiPriority="99" w:name="annotation subject"/>
+    <w:lsdException w:uiPriority="99" w:name="Table Simple 1"/>
+    <w:lsdException w:uiPriority="99" w:name="Table Simple 2"/>
+    <w:lsdException w:uiPriority="99" w:name="Table Simple 3"/>
+    <w:lsdException w:uiPriority="99" w:name="Table Classic 1"/>
+    <w:lsdException w:uiPriority="99" w:name="Table Classic 2"/>
+    <w:lsdException w:uiPriority="99" w:name="Table Classic 3"/>
+    <w:lsdException w:uiPriority="99" w:name="Table Classic 4"/>
+    <w:lsdException w:uiPriority="99" w:name="Table Colorful 1"/>
+    <w:lsdException w:uiPriority="99" w:name="Table Colorful 2"/>
+    <w:lsdException w:uiPriority="99" w:name="Table Colorful 3"/>
+    <w:lsdException w:uiPriority="99" w:name="Table Columns 1"/>
+    <w:lsdException w:uiPriority="99" w:name="Table Columns 2"/>
+    <w:lsdException w:uiPriority="99" w:name="Table Columns 3"/>
+    <w:lsdException w:uiPriority="99" w:name="Table Columns 4"/>
+    <w:lsdException w:uiPriority="99" w:name="Table Columns 5"/>
+    <w:lsdException w:uiPriority="99" w:name="Table Grid 1"/>
+    <w:lsdException w:uiPriority="99" w:name="Table Grid 2"/>
+    <w:lsdException w:uiPriority="99" w:name="Table Grid 3"/>
+    <w:lsdException w:uiPriority="99" w:name="Table Grid 4"/>
+    <w:lsdException w:uiPriority="99" w:name="Table Grid 5"/>
+    <w:lsdException w:uiPriority="99" w:name="Table Grid 6"/>
+    <w:lsdException w:uiPriority="99" w:name="Table Grid 7"/>
+    <w:lsdException w:uiPriority="99" w:name="Table Grid 8"/>
+    <w:lsdException w:uiPriority="99" w:name="Table List 1"/>
+    <w:lsdException w:uiPriority="99" w:name="Table List 2"/>
+    <w:lsdException w:uiPriority="99" w:name="Table List 3"/>
+    <w:lsdException w:uiPriority="99" w:name="Table List 4"/>
+    <w:lsdException w:uiPriority="99" w:name="Table List 5"/>
+    <w:lsdException w:uiPriority="99" w:name="Table List 6"/>
+    <w:lsdException w:uiPriority="99" w:name="Table List 7"/>
+    <w:lsdException w:uiPriority="99" w:name="Table List 8"/>
+    <w:lsdException w:uiPriority="99" w:name="Table 3D effects 1"/>
+    <w:lsdException w:uiPriority="99" w:name="Table 3D effects 2"/>
+    <w:lsdException w:uiPriority="99" w:name="Table 3D effects 3"/>
+    <w:lsdException w:uiPriority="99" w:name="Table Contemporary"/>
+    <w:lsdException w:uiPriority="99" w:name="Table Elegant"/>
+    <w:lsdException w:uiPriority="99" w:name="Table Professional"/>
+    <w:lsdException w:uiPriority="99" w:name="Table Subtle 1"/>
+    <w:lsdException w:uiPriority="99" w:name="Table Subtle 2"/>
+    <w:lsdException w:uiPriority="99" w:name="Table Web 1"/>
+    <w:lsdException w:uiPriority="99" w:name="Table Web 2"/>
+    <w:lsdException w:uiPriority="99" w:name="Table Web 3"/>
+    <w:lsdException w:qFormat="1" w:uiPriority="99" w:name="Balloon Text"/>
+    <w:lsdException w:unhideWhenUsed="0" w:uiPriority="59" w:semiHidden="0" w:name="Table Grid"/>
+    <w:lsdException w:uiPriority="99" w:name="Table Theme"/>
+    <w:lsdException w:unhideWhenUsed="0" w:uiPriority="60" w:semiHidden="0" w:name="Light Shading"/>
+    <w:lsdException w:unhideWhenUsed="0" w:uiPriority="61" w:semiHidden="0" w:name="Light List"/>
+    <w:lsdException w:unhideWhenUsed="0" w:uiPriority="62" w:semiHidden="0" w:name="Light Grid"/>
+    <w:lsdException w:unhideWhenUsed="0" w:uiPriority="63" w:semiHidden="0" w:name="Medium Shading 1"/>
+    <w:lsdException w:unhideWhenUsed="0" w:uiPriority="64" w:semiHidden="0" w:name="Medium Shading 2"/>
+    <w:lsdException w:unhideWhenUsed="0" w:uiPriority="65" w:semiHidden="0" w:name="Medium List 1"/>
+    <w:lsdException w:unhideWhenUsed="0" w:uiPriority="66" w:semiHidden="0" w:name="Medium List 2"/>
+    <w:lsdException w:unhideWhenUsed="0" w:uiPriority="67" w:semiHidden="0" w:name="Medium Grid 1"/>
+    <w:lsdException w:unhideWhenUsed="0" w:uiPriority="68" w:semiHidden="0" w:name="Medium Grid 2"/>
+    <w:lsdException w:unhideWhenUsed="0" w:uiPriority="69" w:semiHidden="0" w:name="Medium Grid 3"/>
+    <w:lsdException w:unhideWhenUsed="0" w:uiPriority="70" w:semiHidden="0" w:name="Dark List"/>
+    <w:lsdException w:unhideWhenUsed="0" w:uiPriority="71" w:semiHidden="0" w:name="Colorful Shading"/>
+    <w:lsdException w:unhideWhenUsed="0" w:uiPriority="72" w:semiHidden="0" w:name="Colorful List"/>
+    <w:lsdException w:unhideWhenUsed="0" w:uiPriority="73" w:semiHidden="0" w:name="Colorful Grid"/>
+    <w:lsdException w:unhideWhenUsed="0" w:uiPriority="60" w:semiHidden="0" w:name="Light Shading Accent 1"/>
+    <w:lsdException w:unhideWhenUsed="0" w:uiPriority="61" w:semiHidden="0" w:name="Light List Accent 1"/>
+    <w:lsdException w:unhideWhenUsed="0" w:uiPriority="62" w:semiHidden="0" w:name="Light Grid Accent 1"/>
+    <w:lsdException w:unhideWhenUsed="0" w:uiPriority="63" w:semiHidden="0" w:name="Medium Shading 1 Accent 1"/>
+    <w:lsdException w:unhideWhenUsed="0" w:uiPriority="64" w:semiHidden="0" w:name="Medium Shading 2 Accent 1"/>
+    <w:lsdException w:unhideWhenUsed="0" w:uiPriority="65" w:semiHidden="0" w:name="Medium List 1 Accent 1"/>
+    <w:lsdException w:unhideWhenUsed="0" w:uiPriority="66" w:semiHidden="0" w:name="Medium List 2 Accent 1"/>
+    <w:lsdException w:unhideWhenUsed="0" w:uiPriority="67" w:semiHidden="0" w:name="Medium Grid 1 Accent 1"/>
+    <w:lsdException w:unhideWhenUsed="0" w:uiPriority="68" w:semiHidden="0" w:name="Medium Grid 2 Accent 1"/>
+    <w:lsdException w:unhideWhenUsed="0" w:uiPriority="69" w:semiHidden="0" w:name="Medium Grid 3 Accent 1"/>
+    <w:lsdException w:unhideWhenUsed="0" w:uiPriority="70" w:semiHidden="0" w:name="Dark List Accent 1"/>
+    <w:lsdException w:unhideWhenUsed="0" w:uiPriority="71" w:semiHidden="0" w:name="Colorful Shading Accent 1"/>
+    <w:lsdException w:unhideWhenUsed="0" w:uiPriority="72" w:semiHidden="0" w:name="Colorful List Accent 1"/>
+    <w:lsdException w:unhideWhenUsed="0" w:uiPriority="73" w:semiHidden="0" w:name="Colorful Grid Accent 1"/>
+    <w:lsdException w:unhideWhenUsed="0" w:uiPriority="60" w:semiHidden="0" w:name="Light Shading Accent 2"/>
+    <w:lsdException w:unhideWhenUsed="0" w:uiPriority="61" w:semiHidden="0" w:name="Light List Accent 2"/>
+    <w:lsdException w:unhideWhenUsed="0" w:uiPriority="62" w:semiHidden="0" w:name="Light Grid Accent 2"/>
+    <w:lsdException w:unhideWhenUsed="0" w:uiPriority="63" w:semiHidden="0" w:name="Medium Shading 1 Accent 2"/>
+    <w:lsdException w:unhideWhenUsed="0" w:uiPriority="64" w:semiHidden="0" w:name="Medium Shading 2 Accent 2"/>
+    <w:lsdException w:unhideWhenUsed="0" w:uiPriority="65" w:semiHidden="0" w:name="Medium List 1 Accent 2"/>
+    <w:lsdException w:unhideWhenUsed="0" w:uiPriority="66" w:semiHidden="0" w:name="Medium List 2 Accent 2"/>
+    <w:lsdException w:unhideWhenUsed="0" w:uiPriority="67" w:semiHidden="0" w:name="Medium Grid 1 Accent 2"/>
+    <w:lsdException w:unhideWhenUsed="0" w:uiPriority="68" w:semiHidden="0" w:name="Medium Grid 2 Accent 2"/>
+    <w:lsdException w:unhideWhenUsed="0" w:uiPriority="69" w:semiHidden="0" w:name="Medium Grid 3 Accent 2"/>
+    <w:lsdException w:unhideWhenUsed="0" w:uiPriority="70" w:semiHidden="0" w:name="Dark List Accent 2"/>
+    <w:lsdException w:unhideWhenUsed="0" w:uiPriority="71" w:semiHidden="0" w:name="Colorful Shading Accent 2"/>
+    <w:lsdException w:unhideWhenUsed="0" w:uiPriority="72" w:semiHidden="0" w:name="Colorful List Accent 2"/>
+    <w:lsdException w:unhideWhenUsed="0" w:uiPriority="73" w:semiHidden="0" w:name="Colorful Grid Accent 2"/>
+    <w:lsdException w:unhideWhenUsed="0" w:uiPriority="60" w:semiHidden="0" w:name="Light Shading Accent 3"/>
+    <w:lsdException w:unhideWhenUsed="0" w:uiPriority="61" w:semiHidden="0" w:name="Light List Accent 3"/>
+    <w:lsdException w:unhideWhenUsed="0" w:uiPriority="62" w:semiHidden="0" w:name="Light Grid Accent 3"/>
+    <w:lsdException w:unhideWhenUsed="0" w:uiPriority="63" w:semiHidden="0" w:name="Medium Shading 1 Accent 3"/>
+    <w:lsdException w:unhideWhenUsed="0" w:uiPriority="64" w:semiHidden="0" w:name="Medium Shading 2 Accent 3"/>
+    <w:lsdException w:unhideWhenUsed="0" w:uiPriority="65" w:semiHidden="0" w:name="Medium List 1 Accent 3"/>
+    <w:lsdException w:unhideWhenUsed="0" w:uiPriority="66" w:semiHidden="0" w:name="Medium List 2 Accent 3"/>
+    <w:lsdException w:unhideWhenUsed="0" w:uiPriority="67" w:semiHidden="0" w:name="Medium Grid 1 Accent 3"/>
+    <w:lsdException w:unhideWhenUsed="0" w:uiPriority="68" w:semiHidden="0" w:name="Medium Grid 2 Accent 3"/>
+    <w:lsdException w:unhideWhenUsed="0" w:uiPriority="69" w:semiHidden="0" w:name="Medium Grid 3 Accent 3"/>
+    <w:lsdException w:unhideWhenUsed="0" w:uiPriority="70" w:semiHidden="0" w:name="Dark List Accent 3"/>
+    <w:lsdException w:unhideWhenUsed="0" w:uiPriority="71" w:semiHidden="0" w:name="Colorful Shading Accent 3"/>
+    <w:lsdException w:unhideWhenUsed="0" w:uiPriority="72" w:semiHidden="0" w:name="Colorful List Accent 3"/>
+    <w:lsdException w:unhideWhenUsed="0" w:uiPriority="73" w:semiHidden="0" w:name="Colorful Grid Accent 3"/>
+    <w:lsdException w:unhideWhenUsed="0" w:uiPriority="60" w:semiHidden="0" w:name="Light Shading Accent 4"/>
+    <w:lsdException w:unhideWhenUsed="0" w:uiPriority="61" w:semiHidden="0" w:name="Light List Accent 4"/>
+    <w:lsdException w:unhideWhenUsed="0" w:uiPriority="62" w:semiHidden="0" w:name="Light Grid Accent 4"/>
+    <w:lsdException w:unhideWhenUsed="0" w:uiPriority="63" w:semiHidden="0" w:name="Medium Shading 1 Accent 4"/>
+    <w:lsdException w:unhideWhenUsed="0" w:uiPriority="64" w:semiHidden="0" w:name="Medium Shading 2 Accent 4"/>
+    <w:lsdException w:unhideWhenUsed="0" w:uiPriority="65" w:semiHidden="0" w:name="Medium List 1 Accent 4"/>
+    <w:lsdException w:unhideWhenUsed="0" w:uiPriority="66" w:semiHidden="0" w:name="Medium List 2 Accent 4"/>
+    <w:lsdException w:unhideWhenUsed="0" w:uiPriority="67" w:semiHidden="0" w:name="Medium Grid 1 Accent 4"/>
+    <w:lsdException w:unhideWhenUsed="0" w:uiPriority="68" w:semiHidden="0" w:name="Medium Grid 2 Accent 4"/>
+    <w:lsdException w:unhideWhenUsed="0" w:uiPriority="69" w:semiHidden="0" w:name="Medium Grid 3 Accent 4"/>
+    <w:lsdException w:unhideWhenUsed="0" w:uiPriority="70" w:semiHidden="0" w:name="Dark List Accent 4"/>
+    <w:lsdException w:unhideWhenUsed="0" w:uiPriority="71" w:semiHidden="0" w:name="Colorful Shading Accent 4"/>
+    <w:lsdException w:unhideWhenUsed="0" w:uiPriority="72" w:semiHidden="0" w:name="Colorful List Accent 4"/>
+    <w:lsdException w:unhideWhenUsed="0" w:uiPriority="73" w:semiHidden="0" w:name="Colorful Grid Accent 4"/>
+    <w:lsdException w:unhideWhenUsed="0" w:uiPriority="60" w:semiHidden="0" w:name="Light Shading Accent 5"/>
+    <w:lsdException w:unhideWhenUsed="0" w:uiPriority="61" w:semiHidden="0" w:name="Light List Accent 5"/>
+    <w:lsdException w:unhideWhenUsed="0" w:uiPriority="62" w:semiHidden="0" w:name="Light Grid Accent 5"/>
+    <w:lsdException w:unhideWhenUsed="0" w:uiPriority="63" w:semiHidden="0" w:name="Medium Shading 1 Accent 5"/>
+    <w:lsdException w:unhideWhenUsed="0" w:uiPriority="64" w:semiHidden="0" w:name="Medium Shading 2 Accent 5"/>
+    <w:lsdException w:unhideWhenUsed="0" w:uiPriority="65" w:semiHidden="0" w:name="Medium List 1 Accent 5"/>
+    <w:lsdException w:unhideWhenUsed="0" w:uiPriority="66" w:semiHidden="0" w:name="Medium List 2 Accent 5"/>
+    <w:lsdException w:unhideWhenUsed="0" w:uiPriority="67" w:semiHidden="0" w:name="Medium Grid 1 Accent 5"/>
+    <w:lsdException w:unhideWhenUsed="0" w:uiPriority="68" w:semiHidden="0" w:name="Medium Grid 2 Accent 5"/>
+    <w:lsdException w:unhideWhenUsed="0" w:uiPriority="69" w:semiHidden="0" w:name="Medium Grid 3 Accent 5"/>
+    <w:lsdException w:unhideWhenUsed="0" w:uiPriority="70" w:semiHidden="0" w:name="Dark List Accent 5"/>
+    <w:lsdException w:unhideWhenUsed="0" w:uiPriority="71" w:semiHidden="0" w:name="Colorful Shading Accent 5"/>
+    <w:lsdException w:unhideWhenUsed="0" w:uiPriority="72" w:semiHidden="0" w:name="Colorful List Accent 5"/>
+    <w:lsdException w:unhideWhenUsed="0" w:uiPriority="73" w:semiHidden="0" w:name="Colorful Grid Accent 5"/>
+    <w:lsdException w:unhideWhenUsed="0" w:uiPriority="60" w:semiHidden="0" w:name="Light Shading Accent 6"/>
+    <w:lsdException w:unhideWhenUsed="0" w:uiPriority="61" w:semiHidden="0" w:name="Light List Accent 6"/>
+    <w:lsdException w:unhideWhenUsed="0" w:uiPriority="62" w:semiHidden="0" w:name="Light Grid Accent 6"/>
+    <w:lsdException w:unhideWhenUsed="0" w:uiPriority="63" w:semiHidden="0" w:name="Medium Shading 1 Accent 6"/>
+    <w:lsdException w:unhideWhenUsed="0" w:uiPriority="64" w:semiHidden="0" w:name="Medium Shading 2 Accent 6"/>
+    <w:lsdException w:unhideWhenUsed="0" w:uiPriority="65" w:semiHidden="0" w:name="Medium List 1 Accent 6"/>
+    <w:lsdException w:unhideWhenUsed="0" w:uiPriority="66" w:semiHidden="0" w:name="Medium List 2 Accent 6"/>
+    <w:lsdException w:unhideWhenUsed="0" w:uiPriority="67" w:semiHidden="0" w:name="Medium Grid 1 Accent 6"/>
+    <w:lsdException w:unhideWhenUsed="0" w:uiPriority="68" w:semiHidden="0" w:name="Medium Grid 2 Accent 6"/>
+    <w:lsdException w:unhideWhenUsed="0" w:uiPriority="69" w:semiHidden="0" w:name="Medium Grid 3 Accent 6"/>
+    <w:lsdException w:unhideWhenUsed="0" w:uiPriority="70" w:semiHidden="0" w:name="Dark List Accent 6"/>
+    <w:lsdException w:unhideWhenUsed="0" w:uiPriority="71" w:semiHidden="0" w:name="Colorful Shading Accent 6"/>
+    <w:lsdException w:unhideWhenUsed="0" w:uiPriority="72" w:semiHidden="0" w:name="Colorful List Accent 6"/>
+    <w:lsdException w:unhideWhenUsed="0" w:uiPriority="73" w:semiHidden="0" w:name="Colorful Grid Accent 6"/>
   </w:latentStyles>
-  <w:style w:type="paragraph" w:default="1" w:styleId="a">
+  <w:style w:type="paragraph" w:default="1" w:styleId="1">
     <w:name w:val="Normal"/>
     <w:qFormat/>
+    <w:uiPriority w:val="0"/>
+    <w:rPr>
+      <w:rFonts w:ascii="Times New Roman" w:hAnsi="Times New Roman" w:eastAsia="Times New Roman" w:cs="Times New Roman"/>
+      <w:lang w:val="ru-RU" w:eastAsia="ru-RU" w:bidi="ar-SA"/>
+    </w:rPr>
   </w:style>
-  <w:style w:type="paragraph" w:styleId="1">
+  <w:style w:type="paragraph" w:styleId="2">
     <w:name w:val="heading 1"/>
-    <w:basedOn w:val="normal"/>
-    <w:next w:val="normal"/>
-    <w:rsid w:val="00405A1B"/>
+    <w:basedOn w:val="3"/>
+    <w:next w:val="3"/>
+    <w:qFormat/>
+    <w:uiPriority w:val="0"/>
     <w:pPr>
       <w:keepNext/>
       <w:spacing w:before="240" w:after="60"/>
       <w:outlineLvl w:val="0"/>
     </w:pPr>
     <w:rPr>
-      <w:rFonts w:ascii="Arial" w:eastAsia="Arial" w:hAnsi="Arial" w:cs="Arial"/>
+      <w:rFonts w:ascii="Arial" w:hAnsi="Arial" w:eastAsia="Arial" w:cs="Arial"/>
       <w:b/>
       <w:sz w:val="32"/>
       <w:szCs w:val="32"/>
     </w:rPr>
   </w:style>
-  <w:style w:type="paragraph" w:styleId="2">
+  <w:style w:type="paragraph" w:styleId="4">
     <w:name w:val="heading 2"/>
-    <w:basedOn w:val="normal"/>
-    <w:next w:val="normal"/>
-    <w:rsid w:val="00405A1B"/>
+    <w:basedOn w:val="3"/>
+    <w:next w:val="3"/>
+    <w:qFormat/>
+    <w:uiPriority w:val="0"/>
     <w:pPr>
       <w:keepNext/>
       <w:outlineLvl w:val="1"/>
@@ -4337,28 +3961,30 @@
       <w:szCs w:val="24"/>
     </w:rPr>
   </w:style>
-  <w:style w:type="paragraph" w:styleId="3">
+  <w:style w:type="paragraph" w:styleId="5">
     <w:name w:val="heading 3"/>
-    <w:basedOn w:val="normal"/>
-    <w:next w:val="normal"/>
-    <w:rsid w:val="00405A1B"/>
+    <w:basedOn w:val="3"/>
+    <w:next w:val="3"/>
+    <w:qFormat/>
+    <w:uiPriority w:val="0"/>
     <w:pPr>
       <w:keepNext/>
       <w:spacing w:before="240" w:after="60"/>
       <w:outlineLvl w:val="2"/>
     </w:pPr>
     <w:rPr>
-      <w:rFonts w:ascii="Arial" w:eastAsia="Arial" w:hAnsi="Arial" w:cs="Arial"/>
+      <w:rFonts w:ascii="Arial" w:hAnsi="Arial" w:eastAsia="Arial" w:cs="Arial"/>
       <w:b/>
       <w:sz w:val="26"/>
       <w:szCs w:val="26"/>
     </w:rPr>
   </w:style>
-  <w:style w:type="paragraph" w:styleId="4">
+  <w:style w:type="paragraph" w:styleId="6">
     <w:name w:val="heading 4"/>
-    <w:basedOn w:val="normal"/>
-    <w:next w:val="normal"/>
-    <w:rsid w:val="00405A1B"/>
+    <w:basedOn w:val="3"/>
+    <w:next w:val="3"/>
+    <w:qFormat/>
+    <w:uiPriority w:val="0"/>
     <w:pPr>
       <w:keepNext/>
       <w:spacing w:before="240" w:after="60"/>
@@ -4370,11 +3996,12 @@
       <w:szCs w:val="28"/>
     </w:rPr>
   </w:style>
-  <w:style w:type="paragraph" w:styleId="5">
+  <w:style w:type="paragraph" w:styleId="7">
     <w:name w:val="heading 5"/>
-    <w:basedOn w:val="normal"/>
-    <w:next w:val="normal"/>
-    <w:rsid w:val="00405A1B"/>
+    <w:basedOn w:val="3"/>
+    <w:next w:val="3"/>
+    <w:qFormat/>
+    <w:uiPriority w:val="0"/>
     <w:pPr>
       <w:spacing w:before="240" w:after="60"/>
       <w:outlineLvl w:val="4"/>
@@ -4386,11 +4013,11 @@
       <w:szCs w:val="26"/>
     </w:rPr>
   </w:style>
-  <w:style w:type="paragraph" w:styleId="6">
+  <w:style w:type="paragraph" w:styleId="8">
     <w:name w:val="heading 6"/>
-    <w:basedOn w:val="normal"/>
-    <w:next w:val="normal"/>
-    <w:rsid w:val="00405A1B"/>
+    <w:basedOn w:val="3"/>
+    <w:next w:val="3"/>
+    <w:uiPriority w:val="0"/>
     <w:pPr>
       <w:keepNext/>
       <w:keepLines/>
@@ -4401,20 +4028,21 @@
       <w:b/>
     </w:rPr>
   </w:style>
-  <w:style w:type="character" w:default="1" w:styleId="a0">
+  <w:style w:type="character" w:default="1" w:styleId="12">
     <w:name w:val="Default Paragraph Font"/>
-    <w:uiPriority w:val="1"/>
-    <w:semiHidden/>
-    <w:unhideWhenUsed/>
-  </w:style>
-  <w:style w:type="table" w:default="1" w:styleId="a1">
-    <w:name w:val="Normal Table"/>
-    <w:uiPriority w:val="99"/>
     <w:semiHidden/>
     <w:unhideWhenUsed/>
     <w:qFormat/>
+    <w:uiPriority w:val="1"/>
+  </w:style>
+  <w:style w:type="table" w:default="1" w:styleId="13">
+    <w:name w:val="Normal Table"/>
+    <w:semiHidden/>
+    <w:unhideWhenUsed/>
+    <w:qFormat/>
+    <w:uiPriority w:val="99"/>
     <w:tblPr>
-      <w:tblInd w:w="0" w:type="dxa"/>
+      <w:tblLayout w:type="fixed"/>
       <w:tblCellMar>
         <w:top w:w="0" w:type="dxa"/>
         <w:left w:w="108" w:type="dxa"/>
@@ -4423,20 +4051,68 @@
       </w:tblCellMar>
     </w:tblPr>
   </w:style>
-  <w:style w:type="numbering" w:default="1" w:styleId="a2">
-    <w:name w:val="No List"/>
-    <w:uiPriority w:val="99"/>
+  <w:style w:type="paragraph" w:customStyle="1" w:styleId="3">
+    <w:name w:val="normal"/>
+    <w:qFormat/>
+    <w:uiPriority w:val="0"/>
+    <w:rPr>
+      <w:rFonts w:ascii="Times New Roman" w:hAnsi="Times New Roman" w:eastAsia="Times New Roman" w:cs="Times New Roman"/>
+      <w:lang w:val="ru-RU" w:eastAsia="ru-RU" w:bidi="ar-SA"/>
+    </w:rPr>
+  </w:style>
+  <w:style w:type="paragraph" w:styleId="9">
+    <w:name w:val="Balloon Text"/>
+    <w:basedOn w:val="1"/>
+    <w:link w:val="20"/>
     <w:semiHidden/>
     <w:unhideWhenUsed/>
+    <w:qFormat/>
+    <w:uiPriority w:val="99"/>
+    <w:rPr>
+      <w:rFonts w:ascii="Tahoma" w:hAnsi="Tahoma" w:cs="Tahoma"/>
+      <w:sz w:val="16"/>
+      <w:szCs w:val="16"/>
+    </w:rPr>
   </w:style>
-  <w:style w:type="paragraph" w:customStyle="1" w:styleId="normal">
-    <w:name w:val="normal"/>
-    <w:rsid w:val="00405A1B"/>
+  <w:style w:type="paragraph" w:styleId="10">
+    <w:name w:val="Subtitle"/>
+    <w:basedOn w:val="3"/>
+    <w:next w:val="3"/>
+    <w:qFormat/>
+    <w:uiPriority w:val="0"/>
+    <w:pPr>
+      <w:keepNext/>
+      <w:keepLines/>
+      <w:spacing w:before="360" w:after="80"/>
+    </w:pPr>
+    <w:rPr>
+      <w:rFonts w:ascii="Georgia" w:hAnsi="Georgia" w:eastAsia="Georgia" w:cs="Georgia"/>
+      <w:i/>
+      <w:color w:val="666666"/>
+      <w:sz w:val="48"/>
+      <w:szCs w:val="48"/>
+    </w:rPr>
   </w:style>
-  <w:style w:type="table" w:customStyle="1" w:styleId="TableNormal">
-    <w:name w:val="Table Normal"/>
-    <w:rsid w:val="00405A1B"/>
+  <w:style w:type="paragraph" w:styleId="11">
+    <w:name w:val="Title"/>
+    <w:basedOn w:val="3"/>
+    <w:next w:val="3"/>
+    <w:qFormat/>
+    <w:uiPriority w:val="0"/>
+    <w:pPr>
+      <w:jc w:val="center"/>
+    </w:pPr>
+    <w:rPr>
+      <w:sz w:val="28"/>
+      <w:szCs w:val="28"/>
+    </w:rPr>
+  </w:style>
+  <w:style w:type="table" w:customStyle="1" w:styleId="14">
+    <w:name w:val="Table Normal1"/>
+    <w:qFormat/>
+    <w:uiPriority w:val="0"/>
     <w:tblPr>
+      <w:tblLayout w:type="fixed"/>
       <w:tblCellMar>
         <w:top w:w="0" w:type="dxa"/>
         <w:left w:w="0" w:type="dxa"/>
@@ -4445,43 +4121,12 @@
       </w:tblCellMar>
     </w:tblPr>
   </w:style>
-  <w:style w:type="paragraph" w:styleId="a3">
-    <w:name w:val="Title"/>
-    <w:basedOn w:val="normal"/>
-    <w:next w:val="normal"/>
-    <w:rsid w:val="00405A1B"/>
-    <w:pPr>
-      <w:jc w:val="center"/>
-    </w:pPr>
-    <w:rPr>
-      <w:sz w:val="28"/>
-      <w:szCs w:val="28"/>
-    </w:rPr>
-  </w:style>
-  <w:style w:type="paragraph" w:styleId="a4">
-    <w:name w:val="Subtitle"/>
-    <w:basedOn w:val="normal"/>
-    <w:next w:val="normal"/>
-    <w:rsid w:val="00405A1B"/>
-    <w:pPr>
-      <w:keepNext/>
-      <w:keepLines/>
-      <w:spacing w:before="360" w:after="80"/>
-    </w:pPr>
-    <w:rPr>
-      <w:rFonts w:ascii="Georgia" w:eastAsia="Georgia" w:hAnsi="Georgia" w:cs="Georgia"/>
-      <w:i/>
-      <w:color w:val="666666"/>
-      <w:sz w:val="48"/>
-      <w:szCs w:val="48"/>
-    </w:rPr>
-  </w:style>
-  <w:style w:type="table" w:customStyle="1" w:styleId="a5">
-    <w:basedOn w:val="TableNormal"/>
-    <w:rsid w:val="00405A1B"/>
+  <w:style w:type="table" w:customStyle="1" w:styleId="15">
+    <w:name w:val="_Style 13"/>
+    <w:basedOn w:val="14"/>
+    <w:uiPriority w:val="0"/>
     <w:tblPr>
-      <w:tblStyleRowBandSize w:val="1"/>
-      <w:tblStyleColBandSize w:val="1"/>
+      <w:tblLayout w:type="fixed"/>
       <w:tblCellMar>
         <w:top w:w="0" w:type="dxa"/>
         <w:left w:w="108" w:type="dxa"/>
@@ -4490,12 +4135,13 @@
       </w:tblCellMar>
     </w:tblPr>
   </w:style>
-  <w:style w:type="table" w:customStyle="1" w:styleId="a6">
-    <w:basedOn w:val="TableNormal"/>
-    <w:rsid w:val="00405A1B"/>
+  <w:style w:type="table" w:customStyle="1" w:styleId="16">
+    <w:name w:val="_Style 14"/>
+    <w:basedOn w:val="14"/>
+    <w:qFormat/>
+    <w:uiPriority w:val="0"/>
     <w:tblPr>
-      <w:tblStyleRowBandSize w:val="1"/>
-      <w:tblStyleColBandSize w:val="1"/>
+      <w:tblLayout w:type="fixed"/>
       <w:tblCellMar>
         <w:top w:w="0" w:type="dxa"/>
         <w:left w:w="115" w:type="dxa"/>
@@ -4504,12 +4150,13 @@
       </w:tblCellMar>
     </w:tblPr>
   </w:style>
-  <w:style w:type="table" w:customStyle="1" w:styleId="a7">
-    <w:basedOn w:val="TableNormal"/>
-    <w:rsid w:val="00405A1B"/>
+  <w:style w:type="table" w:customStyle="1" w:styleId="17">
+    <w:name w:val="_Style 15"/>
+    <w:basedOn w:val="14"/>
+    <w:qFormat/>
+    <w:uiPriority w:val="0"/>
     <w:tblPr>
-      <w:tblStyleRowBandSize w:val="1"/>
-      <w:tblStyleColBandSize w:val="1"/>
+      <w:tblLayout w:type="fixed"/>
       <w:tblCellMar>
         <w:top w:w="0" w:type="dxa"/>
         <w:left w:w="115" w:type="dxa"/>
@@ -4518,12 +4165,12 @@
       </w:tblCellMar>
     </w:tblPr>
   </w:style>
-  <w:style w:type="table" w:customStyle="1" w:styleId="a8">
-    <w:basedOn w:val="TableNormal"/>
-    <w:rsid w:val="00405A1B"/>
+  <w:style w:type="table" w:customStyle="1" w:styleId="18">
+    <w:name w:val="_Style 16"/>
+    <w:basedOn w:val="14"/>
+    <w:uiPriority w:val="0"/>
     <w:tblPr>
-      <w:tblStyleRowBandSize w:val="1"/>
-      <w:tblStyleColBandSize w:val="1"/>
+      <w:tblLayout w:type="fixed"/>
       <w:tblCellMar>
         <w:top w:w="0" w:type="dxa"/>
         <w:left w:w="115" w:type="dxa"/>
@@ -4532,12 +4179,12 @@
       </w:tblCellMar>
     </w:tblPr>
   </w:style>
-  <w:style w:type="table" w:customStyle="1" w:styleId="a9">
-    <w:basedOn w:val="TableNormal"/>
-    <w:rsid w:val="00405A1B"/>
+  <w:style w:type="table" w:customStyle="1" w:styleId="19">
+    <w:name w:val="_Style 17"/>
+    <w:basedOn w:val="14"/>
+    <w:uiPriority w:val="0"/>
     <w:tblPr>
-      <w:tblStyleRowBandSize w:val="1"/>
-      <w:tblStyleColBandSize w:val="1"/>
+      <w:tblLayout w:type="fixed"/>
       <w:tblCellMar>
         <w:top w:w="0" w:type="dxa"/>
         <w:left w:w="115" w:type="dxa"/>
@@ -4546,27 +4193,12 @@
       </w:tblCellMar>
     </w:tblPr>
   </w:style>
-  <w:style w:type="paragraph" w:styleId="aa">
-    <w:name w:val="Balloon Text"/>
-    <w:basedOn w:val="a"/>
-    <w:link w:val="ab"/>
+  <w:style w:type="character" w:customStyle="1" w:styleId="20">
+    <w:name w:val="Текст выноски Знак"/>
+    <w:basedOn w:val="12"/>
+    <w:link w:val="9"/>
+    <w:semiHidden/>
     <w:uiPriority w:val="99"/>
-    <w:semiHidden/>
-    <w:unhideWhenUsed/>
-    <w:rsid w:val="0097367B"/>
-    <w:rPr>
-      <w:rFonts w:ascii="Tahoma" w:hAnsi="Tahoma" w:cs="Tahoma"/>
-      <w:sz w:val="16"/>
-      <w:szCs w:val="16"/>
-    </w:rPr>
-  </w:style>
-  <w:style w:type="character" w:customStyle="1" w:styleId="ab">
-    <w:name w:val="Текст выноски Знак"/>
-    <w:basedOn w:val="a0"/>
-    <w:link w:val="aa"/>
-    <w:uiPriority w:val="99"/>
-    <w:semiHidden/>
-    <w:rsid w:val="0097367B"/>
     <w:rPr>
       <w:rFonts w:ascii="Tahoma" w:hAnsi="Tahoma" w:cs="Tahoma"/>
       <w:sz w:val="16"/>
@@ -4892,6 +4524,21 @@
       </a:style>
     </a:lnDef>
   </a:objectDefaults>
-  <a:extraClrSchemeLst/>
 </a:theme>
+</file>
+
+<file path=customXml/item1.xml><?xml version="1.0" encoding="utf-8"?>
+<s:customData xmlns="http://www.wps.cn/officeDocument/2013/wpsCustomData" xmlns:s="http://www.wps.cn/officeDocument/2013/wpsCustomData">
+  <customSectProps>
+    <customSectPr/>
+  </customSectProps>
+</s:customData>
+</file>
+
+<file path=customXml/itemProps1.xml><?xml version="1.0" encoding="utf-8"?>
+<ds:datastoreItem xmlns:ds="http://schemas.openxmlformats.org/officeDocument/2006/customXml" ds:itemID="{B1977F7D-205B-4081-913C-38D41E755F92}">
+  <ds:schemaRefs>
+    <ds:schemaRef ds:uri="http://www.wps.cn/officeDocument/2013/wpsCustomData"/>
+  </ds:schemaRefs>
+</ds:datastoreItem>
 </file>